--- a/lab02_Bitly_Data_From_1_USA_GOV/lab02_Bitly_Data_from_1_USA_gov.docx
+++ b/lab02_Bitly_Data_From_1_USA_GOV/lab02_Bitly_Data_from_1_USA_gov.docx
@@ -20234,6 +20234,7 @@
           <w:color w:val="000000"/>
         </w:rPr>
       </w:pPr>
+      <w:bookmarkStart w:id="0" w:name="_Toc212412502"/>
       <w:r>
         <w:rPr>
           <w:rFonts w:ascii="Times New Roman" w:eastAsia="Times New Roman" w:hAnsi="Times New Roman" w:cs="Times New Roman"/>
@@ -20242,6 +20243,7 @@
         </w:rPr>
         <w:t>TRƯỜNG ĐẠI HỌC SÀI GÒN</w:t>
       </w:r>
+      <w:bookmarkEnd w:id="0"/>
     </w:p>
     <w:p>
       <w:pPr>
@@ -20553,8 +20555,8 @@
           <w:b/>
         </w:rPr>
       </w:pPr>
-      <w:bookmarkStart w:id="0" w:name="_heading=h.6m8cif5fapah" w:colFirst="0" w:colLast="0"/>
-      <w:bookmarkEnd w:id="0"/>
+      <w:bookmarkStart w:id="1" w:name="_heading=h.6m8cif5fapah" w:colFirst="0" w:colLast="0"/>
+      <w:bookmarkEnd w:id="1"/>
     </w:p>
     <w:p>
       <w:pPr>
@@ -20851,8 +20853,7 @@
           <w:szCs w:val="34"/>
         </w:rPr>
       </w:pPr>
-      <w:bookmarkStart w:id="1" w:name="_heading=h.30j0zll" w:colFirst="0" w:colLast="0"/>
-      <w:bookmarkEnd w:id="1"/>
+      <w:bookmarkStart w:id="2" w:name="_Toc212412503"/>
       <w:r>
         <w:rPr>
           <w:rFonts w:ascii="Times New Roman" w:eastAsia="Times New Roman" w:hAnsi="Times New Roman" w:cs="Times New Roman"/>
@@ -20863,6 +20864,7 @@
         <w:lastRenderedPageBreak/>
         <w:t>LỜI CẢM ƠN</w:t>
       </w:r>
+      <w:bookmarkEnd w:id="2"/>
     </w:p>
     <w:p>
       <w:pPr>
@@ -21116,8 +21118,7 @@
           <w:color w:val="000000"/>
         </w:rPr>
       </w:pPr>
-      <w:bookmarkStart w:id="2" w:name="_heading=h.os4kp4kuwm50" w:colFirst="0" w:colLast="0"/>
-      <w:bookmarkEnd w:id="2"/>
+      <w:bookmarkStart w:id="3" w:name="_Toc212412504"/>
       <w:r>
         <w:rPr>
           <w:rFonts w:ascii="Times New Roman" w:eastAsia="Times New Roman" w:hAnsi="Times New Roman" w:cs="Times New Roman"/>
@@ -21127,6 +21128,7 @@
         </w:rPr>
         <w:t>MỤC LỤC</w:t>
       </w:r>
+      <w:bookmarkEnd w:id="3"/>
     </w:p>
     <w:sdt>
       <w:sdtPr>
@@ -21136,20 +21138,25 @@
           <w:docPartUnique/>
         </w:docPartObj>
       </w:sdtPr>
+      <w:sdtEndPr>
+        <w:rPr>
+          <w:i w:val="0"/>
+        </w:rPr>
+      </w:sdtEndPr>
       <w:sdtContent>
         <w:p>
           <w:pPr>
-            <w:widowControl w:val="0"/>
-            <w:tabs>
-              <w:tab w:val="right" w:leader="dot" w:pos="12000"/>
-            </w:tabs>
-            <w:spacing w:before="60"/>
+            <w:pStyle w:val="TOC1"/>
             <w:rPr>
-              <w:rFonts w:ascii="Arial" w:eastAsia="Arial" w:hAnsi="Arial" w:cs="Arial"/>
-              <w:b/>
-              <w:color w:val="000000"/>
-              <w:sz w:val="22"/>
-              <w:szCs w:val="22"/>
+              <w:rFonts w:asciiTheme="minorHAnsi" w:eastAsiaTheme="minorEastAsia" w:hAnsiTheme="minorHAnsi" w:cstheme="minorBidi"/>
+              <w:i w:val="0"/>
+              <w:iCs/>
+              <w:noProof/>
+              <w:kern w:val="2"/>
+              <w:sz w:val="24"/>
+              <w:szCs w:val="24"/>
+              <w:lang w:val="en-US"/>
+              <w14:ligatures w14:val="standardContextual"/>
             </w:rPr>
           </w:pPr>
           <w:r>
@@ -21161,23 +21168,3985 @@
           <w:r>
             <w:fldChar w:fldCharType="separate"/>
           </w:r>
-          <w:hyperlink w:anchor="_heading=h.30j0zll">
-            <w:r>
-              <w:rPr>
-                <w:color w:val="000000"/>
-                <w:sz w:val="28"/>
-                <w:szCs w:val="28"/>
+          <w:hyperlink w:anchor="_Toc212412503" w:history="1">
+            <w:r>
+              <w:rPr>
+                <w:rStyle w:val="Hyperlink"/>
+                <w:i w:val="0"/>
+                <w:iCs/>
+                <w:noProof/>
               </w:rPr>
               <w:t>LỜI CẢM ƠN</w:t>
             </w:r>
             <w:r>
               <w:rPr>
-                <w:color w:val="000000"/>
-                <w:sz w:val="28"/>
-                <w:szCs w:val="28"/>
+                <w:i w:val="0"/>
+                <w:iCs/>
+                <w:noProof/>
+                <w:webHidden/>
               </w:rPr>
               <w:tab/>
+            </w:r>
+            <w:r>
+              <w:rPr>
+                <w:i w:val="0"/>
+                <w:iCs/>
+                <w:noProof/>
+                <w:webHidden/>
+              </w:rPr>
+              <w:fldChar w:fldCharType="begin"/>
+            </w:r>
+            <w:r>
+              <w:rPr>
+                <w:i w:val="0"/>
+                <w:iCs/>
+                <w:noProof/>
+                <w:webHidden/>
+              </w:rPr>
+              <w:instrText xml:space="preserve"> PAGEREF _Toc212412503 \h </w:instrText>
+            </w:r>
+            <w:r>
+              <w:rPr>
+                <w:i w:val="0"/>
+                <w:iCs/>
+                <w:noProof/>
+                <w:webHidden/>
+              </w:rPr>
+            </w:r>
+            <w:r>
+              <w:rPr>
+                <w:i w:val="0"/>
+                <w:iCs/>
+                <w:noProof/>
+                <w:webHidden/>
+              </w:rPr>
+              <w:fldChar w:fldCharType="separate"/>
+            </w:r>
+            <w:r>
+              <w:rPr>
+                <w:i w:val="0"/>
+                <w:iCs/>
+                <w:noProof/>
+                <w:webHidden/>
+              </w:rPr>
               <w:t>1</w:t>
+            </w:r>
+            <w:r>
+              <w:rPr>
+                <w:i w:val="0"/>
+                <w:iCs/>
+                <w:noProof/>
+                <w:webHidden/>
+              </w:rPr>
+              <w:fldChar w:fldCharType="end"/>
+            </w:r>
+          </w:hyperlink>
+        </w:p>
+        <w:p>
+          <w:pPr>
+            <w:pStyle w:val="TOC1"/>
+            <w:rPr>
+              <w:rFonts w:asciiTheme="minorHAnsi" w:eastAsiaTheme="minorEastAsia" w:hAnsiTheme="minorHAnsi" w:cstheme="minorBidi"/>
+              <w:i w:val="0"/>
+              <w:iCs/>
+              <w:noProof/>
+              <w:kern w:val="2"/>
+              <w:sz w:val="24"/>
+              <w:szCs w:val="24"/>
+              <w:lang w:val="en-US"/>
+              <w14:ligatures w14:val="standardContextual"/>
+            </w:rPr>
+          </w:pPr>
+          <w:hyperlink w:anchor="_Toc212412504" w:history="1">
+            <w:r>
+              <w:rPr>
+                <w:rStyle w:val="Hyperlink"/>
+                <w:i w:val="0"/>
+                <w:iCs/>
+                <w:noProof/>
+              </w:rPr>
+              <w:t>MỤC LỤC</w:t>
+            </w:r>
+            <w:r>
+              <w:rPr>
+                <w:i w:val="0"/>
+                <w:iCs/>
+                <w:noProof/>
+                <w:webHidden/>
+              </w:rPr>
+              <w:tab/>
+            </w:r>
+            <w:r>
+              <w:rPr>
+                <w:i w:val="0"/>
+                <w:iCs/>
+                <w:noProof/>
+                <w:webHidden/>
+              </w:rPr>
+              <w:fldChar w:fldCharType="begin"/>
+            </w:r>
+            <w:r>
+              <w:rPr>
+                <w:i w:val="0"/>
+                <w:iCs/>
+                <w:noProof/>
+                <w:webHidden/>
+              </w:rPr>
+              <w:instrText xml:space="preserve"> PAGEREF _Toc212412504 \h </w:instrText>
+            </w:r>
+            <w:r>
+              <w:rPr>
+                <w:i w:val="0"/>
+                <w:iCs/>
+                <w:noProof/>
+                <w:webHidden/>
+              </w:rPr>
+            </w:r>
+            <w:r>
+              <w:rPr>
+                <w:i w:val="0"/>
+                <w:iCs/>
+                <w:noProof/>
+                <w:webHidden/>
+              </w:rPr>
+              <w:fldChar w:fldCharType="separate"/>
+            </w:r>
+            <w:r>
+              <w:rPr>
+                <w:i w:val="0"/>
+                <w:iCs/>
+                <w:noProof/>
+                <w:webHidden/>
+              </w:rPr>
+              <w:t>2</w:t>
+            </w:r>
+            <w:r>
+              <w:rPr>
+                <w:i w:val="0"/>
+                <w:iCs/>
+                <w:noProof/>
+                <w:webHidden/>
+              </w:rPr>
+              <w:fldChar w:fldCharType="end"/>
+            </w:r>
+          </w:hyperlink>
+        </w:p>
+        <w:p>
+          <w:pPr>
+            <w:pStyle w:val="TOC1"/>
+            <w:rPr>
+              <w:rFonts w:asciiTheme="minorHAnsi" w:eastAsiaTheme="minorEastAsia" w:hAnsiTheme="minorHAnsi" w:cstheme="minorBidi"/>
+              <w:i w:val="0"/>
+              <w:iCs/>
+              <w:noProof/>
+              <w:kern w:val="2"/>
+              <w:sz w:val="24"/>
+              <w:szCs w:val="24"/>
+              <w:lang w:val="en-US"/>
+              <w14:ligatures w14:val="standardContextual"/>
+            </w:rPr>
+          </w:pPr>
+          <w:hyperlink w:anchor="_Toc212412505" w:history="1">
+            <w:r>
+              <w:rPr>
+                <w:rStyle w:val="Hyperlink"/>
+                <w:i w:val="0"/>
+                <w:iCs/>
+                <w:noProof/>
+              </w:rPr>
+              <w:t>I. GIỚI THIỆU</w:t>
+            </w:r>
+            <w:r>
+              <w:rPr>
+                <w:i w:val="0"/>
+                <w:iCs/>
+                <w:noProof/>
+                <w:webHidden/>
+              </w:rPr>
+              <w:tab/>
+            </w:r>
+            <w:r>
+              <w:rPr>
+                <w:i w:val="0"/>
+                <w:iCs/>
+                <w:noProof/>
+                <w:webHidden/>
+              </w:rPr>
+              <w:fldChar w:fldCharType="begin"/>
+            </w:r>
+            <w:r>
+              <w:rPr>
+                <w:i w:val="0"/>
+                <w:iCs/>
+                <w:noProof/>
+                <w:webHidden/>
+              </w:rPr>
+              <w:instrText xml:space="preserve"> PAGEREF _Toc212412505 \h </w:instrText>
+            </w:r>
+            <w:r>
+              <w:rPr>
+                <w:i w:val="0"/>
+                <w:iCs/>
+                <w:noProof/>
+                <w:webHidden/>
+              </w:rPr>
+            </w:r>
+            <w:r>
+              <w:rPr>
+                <w:i w:val="0"/>
+                <w:iCs/>
+                <w:noProof/>
+                <w:webHidden/>
+              </w:rPr>
+              <w:fldChar w:fldCharType="separate"/>
+            </w:r>
+            <w:r>
+              <w:rPr>
+                <w:i w:val="0"/>
+                <w:iCs/>
+                <w:noProof/>
+                <w:webHidden/>
+              </w:rPr>
+              <w:t>4</w:t>
+            </w:r>
+            <w:r>
+              <w:rPr>
+                <w:i w:val="0"/>
+                <w:iCs/>
+                <w:noProof/>
+                <w:webHidden/>
+              </w:rPr>
+              <w:fldChar w:fldCharType="end"/>
+            </w:r>
+          </w:hyperlink>
+        </w:p>
+        <w:p>
+          <w:pPr>
+            <w:pStyle w:val="TOC2"/>
+            <w:rPr>
+              <w:rFonts w:asciiTheme="minorHAnsi" w:eastAsiaTheme="minorEastAsia" w:hAnsiTheme="minorHAnsi" w:cstheme="minorBidi"/>
+              <w:b w:val="0"/>
+              <w:iCs/>
+              <w:caps w:val="0"/>
+              <w:noProof/>
+              <w:kern w:val="2"/>
+              <w:sz w:val="24"/>
+              <w:szCs w:val="24"/>
+              <w:lang w:val="en-US"/>
+              <w14:ligatures w14:val="standardContextual"/>
+            </w:rPr>
+          </w:pPr>
+          <w:hyperlink w:anchor="_Toc212412506" w:history="1">
+            <w:r>
+              <w:rPr>
+                <w:rStyle w:val="Hyperlink"/>
+                <w:b w:val="0"/>
+                <w:iCs/>
+                <w:noProof/>
+              </w:rPr>
+              <w:t>1. Giới thiệu về dữ liệu Bitly Data from 1.USA.gov</w:t>
+            </w:r>
+            <w:r>
+              <w:rPr>
+                <w:b w:val="0"/>
+                <w:iCs/>
+                <w:noProof/>
+                <w:webHidden/>
+              </w:rPr>
+              <w:tab/>
+            </w:r>
+            <w:r>
+              <w:rPr>
+                <w:b w:val="0"/>
+                <w:iCs/>
+                <w:noProof/>
+                <w:webHidden/>
+              </w:rPr>
+              <w:fldChar w:fldCharType="begin"/>
+            </w:r>
+            <w:r>
+              <w:rPr>
+                <w:b w:val="0"/>
+                <w:iCs/>
+                <w:noProof/>
+                <w:webHidden/>
+              </w:rPr>
+              <w:instrText xml:space="preserve"> PAGEREF _Toc212412506 \h </w:instrText>
+            </w:r>
+            <w:r>
+              <w:rPr>
+                <w:b w:val="0"/>
+                <w:iCs/>
+                <w:noProof/>
+                <w:webHidden/>
+              </w:rPr>
+            </w:r>
+            <w:r>
+              <w:rPr>
+                <w:b w:val="0"/>
+                <w:iCs/>
+                <w:noProof/>
+                <w:webHidden/>
+              </w:rPr>
+              <w:fldChar w:fldCharType="separate"/>
+            </w:r>
+            <w:r>
+              <w:rPr>
+                <w:b w:val="0"/>
+                <w:iCs/>
+                <w:noProof/>
+                <w:webHidden/>
+              </w:rPr>
+              <w:t>4</w:t>
+            </w:r>
+            <w:r>
+              <w:rPr>
+                <w:b w:val="0"/>
+                <w:iCs/>
+                <w:noProof/>
+                <w:webHidden/>
+              </w:rPr>
+              <w:fldChar w:fldCharType="end"/>
+            </w:r>
+          </w:hyperlink>
+        </w:p>
+        <w:p>
+          <w:pPr>
+            <w:pStyle w:val="TOC2"/>
+            <w:rPr>
+              <w:rFonts w:asciiTheme="minorHAnsi" w:eastAsiaTheme="minorEastAsia" w:hAnsiTheme="minorHAnsi" w:cstheme="minorBidi"/>
+              <w:b w:val="0"/>
+              <w:iCs/>
+              <w:caps w:val="0"/>
+              <w:noProof/>
+              <w:kern w:val="2"/>
+              <w:sz w:val="24"/>
+              <w:szCs w:val="24"/>
+              <w:lang w:val="en-US"/>
+              <w14:ligatures w14:val="standardContextual"/>
+            </w:rPr>
+          </w:pPr>
+          <w:hyperlink w:anchor="_Toc212412507" w:history="1">
+            <w:r>
+              <w:rPr>
+                <w:rStyle w:val="Hyperlink"/>
+                <w:b w:val="0"/>
+                <w:iCs/>
+                <w:noProof/>
+              </w:rPr>
+              <w:t>2. Giới thiệu tập dữ liệu</w:t>
+            </w:r>
+            <w:r>
+              <w:rPr>
+                <w:b w:val="0"/>
+                <w:iCs/>
+                <w:noProof/>
+                <w:webHidden/>
+              </w:rPr>
+              <w:tab/>
+            </w:r>
+            <w:r>
+              <w:rPr>
+                <w:b w:val="0"/>
+                <w:iCs/>
+                <w:noProof/>
+                <w:webHidden/>
+              </w:rPr>
+              <w:fldChar w:fldCharType="begin"/>
+            </w:r>
+            <w:r>
+              <w:rPr>
+                <w:b w:val="0"/>
+                <w:iCs/>
+                <w:noProof/>
+                <w:webHidden/>
+              </w:rPr>
+              <w:instrText xml:space="preserve"> PAGEREF _Toc212412507 \h </w:instrText>
+            </w:r>
+            <w:r>
+              <w:rPr>
+                <w:b w:val="0"/>
+                <w:iCs/>
+                <w:noProof/>
+                <w:webHidden/>
+              </w:rPr>
+            </w:r>
+            <w:r>
+              <w:rPr>
+                <w:b w:val="0"/>
+                <w:iCs/>
+                <w:noProof/>
+                <w:webHidden/>
+              </w:rPr>
+              <w:fldChar w:fldCharType="separate"/>
+            </w:r>
+            <w:r>
+              <w:rPr>
+                <w:b w:val="0"/>
+                <w:iCs/>
+                <w:noProof/>
+                <w:webHidden/>
+              </w:rPr>
+              <w:t>5</w:t>
+            </w:r>
+            <w:r>
+              <w:rPr>
+                <w:b w:val="0"/>
+                <w:iCs/>
+                <w:noProof/>
+                <w:webHidden/>
+              </w:rPr>
+              <w:fldChar w:fldCharType="end"/>
+            </w:r>
+          </w:hyperlink>
+        </w:p>
+        <w:p>
+          <w:pPr>
+            <w:pStyle w:val="TOC3"/>
+            <w:tabs>
+              <w:tab w:val="right" w:leader="dot" w:pos="9062"/>
+            </w:tabs>
+            <w:rPr>
+              <w:rFonts w:asciiTheme="minorHAnsi" w:eastAsiaTheme="minorEastAsia" w:hAnsiTheme="minorHAnsi" w:cstheme="minorBidi"/>
+              <w:i w:val="0"/>
+              <w:iCs/>
+              <w:noProof/>
+              <w:kern w:val="2"/>
+              <w:sz w:val="24"/>
+              <w:szCs w:val="24"/>
+              <w:lang w:val="en-US"/>
+              <w14:ligatures w14:val="standardContextual"/>
+            </w:rPr>
+          </w:pPr>
+          <w:hyperlink w:anchor="_Toc212412508" w:history="1">
+            <w:r>
+              <w:rPr>
+                <w:rStyle w:val="Hyperlink"/>
+                <w:i w:val="0"/>
+                <w:iCs/>
+                <w:noProof/>
+              </w:rPr>
+              <w:t>2.1. Nguồn dữ liệu</w:t>
+            </w:r>
+            <w:r>
+              <w:rPr>
+                <w:i w:val="0"/>
+                <w:iCs/>
+                <w:noProof/>
+                <w:webHidden/>
+              </w:rPr>
+              <w:tab/>
+            </w:r>
+            <w:r>
+              <w:rPr>
+                <w:i w:val="0"/>
+                <w:iCs/>
+                <w:noProof/>
+                <w:webHidden/>
+              </w:rPr>
+              <w:fldChar w:fldCharType="begin"/>
+            </w:r>
+            <w:r>
+              <w:rPr>
+                <w:i w:val="0"/>
+                <w:iCs/>
+                <w:noProof/>
+                <w:webHidden/>
+              </w:rPr>
+              <w:instrText xml:space="preserve"> PAGEREF _Toc212412508 \h </w:instrText>
+            </w:r>
+            <w:r>
+              <w:rPr>
+                <w:i w:val="0"/>
+                <w:iCs/>
+                <w:noProof/>
+                <w:webHidden/>
+              </w:rPr>
+            </w:r>
+            <w:r>
+              <w:rPr>
+                <w:i w:val="0"/>
+                <w:iCs/>
+                <w:noProof/>
+                <w:webHidden/>
+              </w:rPr>
+              <w:fldChar w:fldCharType="separate"/>
+            </w:r>
+            <w:r>
+              <w:rPr>
+                <w:i w:val="0"/>
+                <w:iCs/>
+                <w:noProof/>
+                <w:webHidden/>
+              </w:rPr>
+              <w:t>5</w:t>
+            </w:r>
+            <w:r>
+              <w:rPr>
+                <w:i w:val="0"/>
+                <w:iCs/>
+                <w:noProof/>
+                <w:webHidden/>
+              </w:rPr>
+              <w:fldChar w:fldCharType="end"/>
+            </w:r>
+          </w:hyperlink>
+        </w:p>
+        <w:p>
+          <w:pPr>
+            <w:pStyle w:val="TOC3"/>
+            <w:tabs>
+              <w:tab w:val="right" w:leader="dot" w:pos="9062"/>
+            </w:tabs>
+            <w:rPr>
+              <w:rFonts w:asciiTheme="minorHAnsi" w:eastAsiaTheme="minorEastAsia" w:hAnsiTheme="minorHAnsi" w:cstheme="minorBidi"/>
+              <w:i w:val="0"/>
+              <w:iCs/>
+              <w:noProof/>
+              <w:kern w:val="2"/>
+              <w:sz w:val="24"/>
+              <w:szCs w:val="24"/>
+              <w:lang w:val="en-US"/>
+              <w14:ligatures w14:val="standardContextual"/>
+            </w:rPr>
+          </w:pPr>
+          <w:hyperlink w:anchor="_Toc212412509" w:history="1">
+            <w:r>
+              <w:rPr>
+                <w:rStyle w:val="Hyperlink"/>
+                <w:i w:val="0"/>
+                <w:iCs/>
+                <w:noProof/>
+              </w:rPr>
+              <w:t>2.2. Giải thích các biến</w:t>
+            </w:r>
+            <w:r>
+              <w:rPr>
+                <w:i w:val="0"/>
+                <w:iCs/>
+                <w:noProof/>
+                <w:webHidden/>
+              </w:rPr>
+              <w:tab/>
+            </w:r>
+            <w:r>
+              <w:rPr>
+                <w:i w:val="0"/>
+                <w:iCs/>
+                <w:noProof/>
+                <w:webHidden/>
+              </w:rPr>
+              <w:fldChar w:fldCharType="begin"/>
+            </w:r>
+            <w:r>
+              <w:rPr>
+                <w:i w:val="0"/>
+                <w:iCs/>
+                <w:noProof/>
+                <w:webHidden/>
+              </w:rPr>
+              <w:instrText xml:space="preserve"> PAGEREF _Toc212412509 \h </w:instrText>
+            </w:r>
+            <w:r>
+              <w:rPr>
+                <w:i w:val="0"/>
+                <w:iCs/>
+                <w:noProof/>
+                <w:webHidden/>
+              </w:rPr>
+            </w:r>
+            <w:r>
+              <w:rPr>
+                <w:i w:val="0"/>
+                <w:iCs/>
+                <w:noProof/>
+                <w:webHidden/>
+              </w:rPr>
+              <w:fldChar w:fldCharType="separate"/>
+            </w:r>
+            <w:r>
+              <w:rPr>
+                <w:i w:val="0"/>
+                <w:iCs/>
+                <w:noProof/>
+                <w:webHidden/>
+              </w:rPr>
+              <w:t>5</w:t>
+            </w:r>
+            <w:r>
+              <w:rPr>
+                <w:i w:val="0"/>
+                <w:iCs/>
+                <w:noProof/>
+                <w:webHidden/>
+              </w:rPr>
+              <w:fldChar w:fldCharType="end"/>
+            </w:r>
+          </w:hyperlink>
+        </w:p>
+        <w:p>
+          <w:pPr>
+            <w:pStyle w:val="TOC1"/>
+            <w:rPr>
+              <w:rFonts w:asciiTheme="minorHAnsi" w:eastAsiaTheme="minorEastAsia" w:hAnsiTheme="minorHAnsi" w:cstheme="minorBidi"/>
+              <w:i w:val="0"/>
+              <w:iCs/>
+              <w:noProof/>
+              <w:kern w:val="2"/>
+              <w:sz w:val="24"/>
+              <w:szCs w:val="24"/>
+              <w:lang w:val="en-US"/>
+              <w14:ligatures w14:val="standardContextual"/>
+            </w:rPr>
+          </w:pPr>
+          <w:hyperlink w:anchor="_Toc212412510" w:history="1">
+            <w:r>
+              <w:rPr>
+                <w:rStyle w:val="Hyperlink"/>
+                <w:i w:val="0"/>
+                <w:iCs/>
+                <w:noProof/>
+              </w:rPr>
+              <w:t>II. ĐỌC</w:t>
+            </w:r>
+            <w:r>
+              <w:rPr>
+                <w:rStyle w:val="Hyperlink"/>
+                <w:i w:val="0"/>
+                <w:iCs/>
+                <w:noProof/>
+                <w:lang w:val="vi-VN"/>
+              </w:rPr>
+              <w:t xml:space="preserve"> VÀ KHÁM PHÁ DỮ LIỆU</w:t>
+            </w:r>
+            <w:r>
+              <w:rPr>
+                <w:i w:val="0"/>
+                <w:iCs/>
+                <w:noProof/>
+                <w:webHidden/>
+              </w:rPr>
+              <w:tab/>
+            </w:r>
+            <w:r>
+              <w:rPr>
+                <w:i w:val="0"/>
+                <w:iCs/>
+                <w:noProof/>
+                <w:webHidden/>
+              </w:rPr>
+              <w:fldChar w:fldCharType="begin"/>
+            </w:r>
+            <w:r>
+              <w:rPr>
+                <w:i w:val="0"/>
+                <w:iCs/>
+                <w:noProof/>
+                <w:webHidden/>
+              </w:rPr>
+              <w:instrText xml:space="preserve"> PAGEREF _Toc212412510 \h </w:instrText>
+            </w:r>
+            <w:r>
+              <w:rPr>
+                <w:i w:val="0"/>
+                <w:iCs/>
+                <w:noProof/>
+                <w:webHidden/>
+              </w:rPr>
+            </w:r>
+            <w:r>
+              <w:rPr>
+                <w:i w:val="0"/>
+                <w:iCs/>
+                <w:noProof/>
+                <w:webHidden/>
+              </w:rPr>
+              <w:fldChar w:fldCharType="separate"/>
+            </w:r>
+            <w:r>
+              <w:rPr>
+                <w:i w:val="0"/>
+                <w:iCs/>
+                <w:noProof/>
+                <w:webHidden/>
+              </w:rPr>
+              <w:t>6</w:t>
+            </w:r>
+            <w:r>
+              <w:rPr>
+                <w:i w:val="0"/>
+                <w:iCs/>
+                <w:noProof/>
+                <w:webHidden/>
+              </w:rPr>
+              <w:fldChar w:fldCharType="end"/>
+            </w:r>
+          </w:hyperlink>
+        </w:p>
+        <w:p>
+          <w:pPr>
+            <w:pStyle w:val="TOC2"/>
+            <w:rPr>
+              <w:rFonts w:asciiTheme="minorHAnsi" w:eastAsiaTheme="minorEastAsia" w:hAnsiTheme="minorHAnsi" w:cstheme="minorBidi"/>
+              <w:b w:val="0"/>
+              <w:iCs/>
+              <w:caps w:val="0"/>
+              <w:noProof/>
+              <w:kern w:val="2"/>
+              <w:sz w:val="24"/>
+              <w:szCs w:val="24"/>
+              <w:lang w:val="en-US"/>
+              <w14:ligatures w14:val="standardContextual"/>
+            </w:rPr>
+          </w:pPr>
+          <w:hyperlink w:anchor="_Toc212412511" w:history="1">
+            <w:r>
+              <w:rPr>
+                <w:rStyle w:val="Hyperlink"/>
+                <w:b w:val="0"/>
+                <w:iCs/>
+                <w:noProof/>
+              </w:rPr>
+              <w:t>1. Kiểm</w:t>
+            </w:r>
+            <w:r>
+              <w:rPr>
+                <w:rStyle w:val="Hyperlink"/>
+                <w:b w:val="0"/>
+                <w:iCs/>
+                <w:noProof/>
+                <w:lang w:val="vi-VN"/>
+              </w:rPr>
+              <w:t xml:space="preserve"> tra số bản ghi và 1 mẫu</w:t>
+            </w:r>
+            <w:r>
+              <w:rPr>
+                <w:b w:val="0"/>
+                <w:iCs/>
+                <w:noProof/>
+                <w:webHidden/>
+              </w:rPr>
+              <w:tab/>
+            </w:r>
+            <w:r>
+              <w:rPr>
+                <w:b w:val="0"/>
+                <w:iCs/>
+                <w:noProof/>
+                <w:webHidden/>
+              </w:rPr>
+              <w:fldChar w:fldCharType="begin"/>
+            </w:r>
+            <w:r>
+              <w:rPr>
+                <w:b w:val="0"/>
+                <w:iCs/>
+                <w:noProof/>
+                <w:webHidden/>
+              </w:rPr>
+              <w:instrText xml:space="preserve"> PAGEREF _Toc212412511 \h </w:instrText>
+            </w:r>
+            <w:r>
+              <w:rPr>
+                <w:b w:val="0"/>
+                <w:iCs/>
+                <w:noProof/>
+                <w:webHidden/>
+              </w:rPr>
+            </w:r>
+            <w:r>
+              <w:rPr>
+                <w:b w:val="0"/>
+                <w:iCs/>
+                <w:noProof/>
+                <w:webHidden/>
+              </w:rPr>
+              <w:fldChar w:fldCharType="separate"/>
+            </w:r>
+            <w:r>
+              <w:rPr>
+                <w:b w:val="0"/>
+                <w:iCs/>
+                <w:noProof/>
+                <w:webHidden/>
+              </w:rPr>
+              <w:t>6</w:t>
+            </w:r>
+            <w:r>
+              <w:rPr>
+                <w:b w:val="0"/>
+                <w:iCs/>
+                <w:noProof/>
+                <w:webHidden/>
+              </w:rPr>
+              <w:fldChar w:fldCharType="end"/>
+            </w:r>
+          </w:hyperlink>
+        </w:p>
+        <w:p>
+          <w:pPr>
+            <w:pStyle w:val="TOC2"/>
+            <w:rPr>
+              <w:rFonts w:asciiTheme="minorHAnsi" w:eastAsiaTheme="minorEastAsia" w:hAnsiTheme="minorHAnsi" w:cstheme="minorBidi"/>
+              <w:b w:val="0"/>
+              <w:iCs/>
+              <w:caps w:val="0"/>
+              <w:noProof/>
+              <w:kern w:val="2"/>
+              <w:sz w:val="24"/>
+              <w:szCs w:val="24"/>
+              <w:lang w:val="en-US"/>
+              <w14:ligatures w14:val="standardContextual"/>
+            </w:rPr>
+          </w:pPr>
+          <w:hyperlink w:anchor="_Toc212412512" w:history="1">
+            <w:r>
+              <w:rPr>
+                <w:rStyle w:val="Hyperlink"/>
+                <w:b w:val="0"/>
+                <w:iCs/>
+                <w:noProof/>
+              </w:rPr>
+              <w:t>2. Kiểm</w:t>
+            </w:r>
+            <w:r>
+              <w:rPr>
+                <w:rStyle w:val="Hyperlink"/>
+                <w:b w:val="0"/>
+                <w:iCs/>
+                <w:noProof/>
+                <w:lang w:val="vi-VN"/>
+              </w:rPr>
+              <w:t xml:space="preserve"> tra thông tin tổng quát</w:t>
+            </w:r>
+            <w:r>
+              <w:rPr>
+                <w:b w:val="0"/>
+                <w:iCs/>
+                <w:noProof/>
+                <w:webHidden/>
+              </w:rPr>
+              <w:tab/>
+            </w:r>
+            <w:r>
+              <w:rPr>
+                <w:b w:val="0"/>
+                <w:iCs/>
+                <w:noProof/>
+                <w:webHidden/>
+              </w:rPr>
+              <w:fldChar w:fldCharType="begin"/>
+            </w:r>
+            <w:r>
+              <w:rPr>
+                <w:b w:val="0"/>
+                <w:iCs/>
+                <w:noProof/>
+                <w:webHidden/>
+              </w:rPr>
+              <w:instrText xml:space="preserve"> PAGEREF _Toc212412512 \h </w:instrText>
+            </w:r>
+            <w:r>
+              <w:rPr>
+                <w:b w:val="0"/>
+                <w:iCs/>
+                <w:noProof/>
+                <w:webHidden/>
+              </w:rPr>
+            </w:r>
+            <w:r>
+              <w:rPr>
+                <w:b w:val="0"/>
+                <w:iCs/>
+                <w:noProof/>
+                <w:webHidden/>
+              </w:rPr>
+              <w:fldChar w:fldCharType="separate"/>
+            </w:r>
+            <w:r>
+              <w:rPr>
+                <w:b w:val="0"/>
+                <w:iCs/>
+                <w:noProof/>
+                <w:webHidden/>
+              </w:rPr>
+              <w:t>7</w:t>
+            </w:r>
+            <w:r>
+              <w:rPr>
+                <w:b w:val="0"/>
+                <w:iCs/>
+                <w:noProof/>
+                <w:webHidden/>
+              </w:rPr>
+              <w:fldChar w:fldCharType="end"/>
+            </w:r>
+          </w:hyperlink>
+        </w:p>
+        <w:p>
+          <w:pPr>
+            <w:pStyle w:val="TOC2"/>
+            <w:rPr>
+              <w:rFonts w:asciiTheme="minorHAnsi" w:eastAsiaTheme="minorEastAsia" w:hAnsiTheme="minorHAnsi" w:cstheme="minorBidi"/>
+              <w:b w:val="0"/>
+              <w:iCs/>
+              <w:caps w:val="0"/>
+              <w:noProof/>
+              <w:kern w:val="2"/>
+              <w:sz w:val="24"/>
+              <w:szCs w:val="24"/>
+              <w:lang w:val="en-US"/>
+              <w14:ligatures w14:val="standardContextual"/>
+            </w:rPr>
+          </w:pPr>
+          <w:hyperlink w:anchor="_Toc212412513" w:history="1">
+            <w:r>
+              <w:rPr>
+                <w:rStyle w:val="Hyperlink"/>
+                <w:b w:val="0"/>
+                <w:iCs/>
+                <w:noProof/>
+              </w:rPr>
+              <w:t>3. Kiểm</w:t>
+            </w:r>
+            <w:r>
+              <w:rPr>
+                <w:rStyle w:val="Hyperlink"/>
+                <w:b w:val="0"/>
+                <w:iCs/>
+                <w:noProof/>
+                <w:lang w:val="vi-VN"/>
+              </w:rPr>
+              <w:t xml:space="preserve"> tra tên các cột</w:t>
+            </w:r>
+            <w:r>
+              <w:rPr>
+                <w:b w:val="0"/>
+                <w:iCs/>
+                <w:noProof/>
+                <w:webHidden/>
+              </w:rPr>
+              <w:tab/>
+            </w:r>
+            <w:r>
+              <w:rPr>
+                <w:b w:val="0"/>
+                <w:iCs/>
+                <w:noProof/>
+                <w:webHidden/>
+              </w:rPr>
+              <w:fldChar w:fldCharType="begin"/>
+            </w:r>
+            <w:r>
+              <w:rPr>
+                <w:b w:val="0"/>
+                <w:iCs/>
+                <w:noProof/>
+                <w:webHidden/>
+              </w:rPr>
+              <w:instrText xml:space="preserve"> PAGEREF _Toc212412513 \h </w:instrText>
+            </w:r>
+            <w:r>
+              <w:rPr>
+                <w:b w:val="0"/>
+                <w:iCs/>
+                <w:noProof/>
+                <w:webHidden/>
+              </w:rPr>
+            </w:r>
+            <w:r>
+              <w:rPr>
+                <w:b w:val="0"/>
+                <w:iCs/>
+                <w:noProof/>
+                <w:webHidden/>
+              </w:rPr>
+              <w:fldChar w:fldCharType="separate"/>
+            </w:r>
+            <w:r>
+              <w:rPr>
+                <w:b w:val="0"/>
+                <w:iCs/>
+                <w:noProof/>
+                <w:webHidden/>
+              </w:rPr>
+              <w:t>7</w:t>
+            </w:r>
+            <w:r>
+              <w:rPr>
+                <w:b w:val="0"/>
+                <w:iCs/>
+                <w:noProof/>
+                <w:webHidden/>
+              </w:rPr>
+              <w:fldChar w:fldCharType="end"/>
+            </w:r>
+          </w:hyperlink>
+        </w:p>
+        <w:p>
+          <w:pPr>
+            <w:pStyle w:val="TOC2"/>
+            <w:rPr>
+              <w:rFonts w:asciiTheme="minorHAnsi" w:eastAsiaTheme="minorEastAsia" w:hAnsiTheme="minorHAnsi" w:cstheme="minorBidi"/>
+              <w:b w:val="0"/>
+              <w:iCs/>
+              <w:caps w:val="0"/>
+              <w:noProof/>
+              <w:kern w:val="2"/>
+              <w:sz w:val="24"/>
+              <w:szCs w:val="24"/>
+              <w:lang w:val="en-US"/>
+              <w14:ligatures w14:val="standardContextual"/>
+            </w:rPr>
+          </w:pPr>
+          <w:hyperlink w:anchor="_Toc212412514" w:history="1">
+            <w:r>
+              <w:rPr>
+                <w:rStyle w:val="Hyperlink"/>
+                <w:b w:val="0"/>
+                <w:iCs/>
+                <w:noProof/>
+              </w:rPr>
+              <w:t>4. Kiểm</w:t>
+            </w:r>
+            <w:r>
+              <w:rPr>
+                <w:rStyle w:val="Hyperlink"/>
+                <w:b w:val="0"/>
+                <w:iCs/>
+                <w:noProof/>
+                <w:lang w:val="vi-VN"/>
+              </w:rPr>
+              <w:t xml:space="preserve"> tra dữ liệu thiếu NaN</w:t>
+            </w:r>
+            <w:r>
+              <w:rPr>
+                <w:b w:val="0"/>
+                <w:iCs/>
+                <w:noProof/>
+                <w:webHidden/>
+              </w:rPr>
+              <w:tab/>
+            </w:r>
+            <w:r>
+              <w:rPr>
+                <w:b w:val="0"/>
+                <w:iCs/>
+                <w:noProof/>
+                <w:webHidden/>
+              </w:rPr>
+              <w:fldChar w:fldCharType="begin"/>
+            </w:r>
+            <w:r>
+              <w:rPr>
+                <w:b w:val="0"/>
+                <w:iCs/>
+                <w:noProof/>
+                <w:webHidden/>
+              </w:rPr>
+              <w:instrText xml:space="preserve"> PAGEREF _Toc212412514 \h </w:instrText>
+            </w:r>
+            <w:r>
+              <w:rPr>
+                <w:b w:val="0"/>
+                <w:iCs/>
+                <w:noProof/>
+                <w:webHidden/>
+              </w:rPr>
+            </w:r>
+            <w:r>
+              <w:rPr>
+                <w:b w:val="0"/>
+                <w:iCs/>
+                <w:noProof/>
+                <w:webHidden/>
+              </w:rPr>
+              <w:fldChar w:fldCharType="separate"/>
+            </w:r>
+            <w:r>
+              <w:rPr>
+                <w:b w:val="0"/>
+                <w:iCs/>
+                <w:noProof/>
+                <w:webHidden/>
+              </w:rPr>
+              <w:t>7</w:t>
+            </w:r>
+            <w:r>
+              <w:rPr>
+                <w:b w:val="0"/>
+                <w:iCs/>
+                <w:noProof/>
+                <w:webHidden/>
+              </w:rPr>
+              <w:fldChar w:fldCharType="end"/>
+            </w:r>
+          </w:hyperlink>
+        </w:p>
+        <w:p>
+          <w:pPr>
+            <w:pStyle w:val="TOC2"/>
+            <w:rPr>
+              <w:rFonts w:asciiTheme="minorHAnsi" w:eastAsiaTheme="minorEastAsia" w:hAnsiTheme="minorHAnsi" w:cstheme="minorBidi"/>
+              <w:b w:val="0"/>
+              <w:iCs/>
+              <w:caps w:val="0"/>
+              <w:noProof/>
+              <w:kern w:val="2"/>
+              <w:sz w:val="24"/>
+              <w:szCs w:val="24"/>
+              <w:lang w:val="en-US"/>
+              <w14:ligatures w14:val="standardContextual"/>
+            </w:rPr>
+          </w:pPr>
+          <w:hyperlink w:anchor="_Toc212412515" w:history="1">
+            <w:r>
+              <w:rPr>
+                <w:rStyle w:val="Hyperlink"/>
+                <w:b w:val="0"/>
+                <w:iCs/>
+                <w:noProof/>
+              </w:rPr>
+              <w:t>5. Xem</w:t>
+            </w:r>
+            <w:r>
+              <w:rPr>
+                <w:rStyle w:val="Hyperlink"/>
+                <w:b w:val="0"/>
+                <w:iCs/>
+                <w:noProof/>
+                <w:lang w:val="vi-VN"/>
+              </w:rPr>
+              <w:t xml:space="preserve"> vài giá trị đặc trưng</w:t>
+            </w:r>
+            <w:r>
+              <w:rPr>
+                <w:b w:val="0"/>
+                <w:iCs/>
+                <w:noProof/>
+                <w:webHidden/>
+              </w:rPr>
+              <w:tab/>
+            </w:r>
+            <w:r>
+              <w:rPr>
+                <w:b w:val="0"/>
+                <w:iCs/>
+                <w:noProof/>
+                <w:webHidden/>
+              </w:rPr>
+              <w:fldChar w:fldCharType="begin"/>
+            </w:r>
+            <w:r>
+              <w:rPr>
+                <w:b w:val="0"/>
+                <w:iCs/>
+                <w:noProof/>
+                <w:webHidden/>
+              </w:rPr>
+              <w:instrText xml:space="preserve"> PAGEREF _Toc212412515 \h </w:instrText>
+            </w:r>
+            <w:r>
+              <w:rPr>
+                <w:b w:val="0"/>
+                <w:iCs/>
+                <w:noProof/>
+                <w:webHidden/>
+              </w:rPr>
+            </w:r>
+            <w:r>
+              <w:rPr>
+                <w:b w:val="0"/>
+                <w:iCs/>
+                <w:noProof/>
+                <w:webHidden/>
+              </w:rPr>
+              <w:fldChar w:fldCharType="separate"/>
+            </w:r>
+            <w:r>
+              <w:rPr>
+                <w:b w:val="0"/>
+                <w:iCs/>
+                <w:noProof/>
+                <w:webHidden/>
+              </w:rPr>
+              <w:t>8</w:t>
+            </w:r>
+            <w:r>
+              <w:rPr>
+                <w:b w:val="0"/>
+                <w:iCs/>
+                <w:noProof/>
+                <w:webHidden/>
+              </w:rPr>
+              <w:fldChar w:fldCharType="end"/>
+            </w:r>
+          </w:hyperlink>
+        </w:p>
+        <w:p>
+          <w:pPr>
+            <w:pStyle w:val="TOC1"/>
+            <w:rPr>
+              <w:rFonts w:asciiTheme="minorHAnsi" w:eastAsiaTheme="minorEastAsia" w:hAnsiTheme="minorHAnsi" w:cstheme="minorBidi"/>
+              <w:i w:val="0"/>
+              <w:iCs/>
+              <w:noProof/>
+              <w:kern w:val="2"/>
+              <w:sz w:val="24"/>
+              <w:szCs w:val="24"/>
+              <w:lang w:val="en-US"/>
+              <w14:ligatures w14:val="standardContextual"/>
+            </w:rPr>
+          </w:pPr>
+          <w:hyperlink w:anchor="_Toc212412516" w:history="1">
+            <w:r>
+              <w:rPr>
+                <w:rStyle w:val="Hyperlink"/>
+                <w:i w:val="0"/>
+                <w:iCs/>
+                <w:noProof/>
+              </w:rPr>
+              <w:t>III</w:t>
+            </w:r>
+            <w:r>
+              <w:rPr>
+                <w:rStyle w:val="Hyperlink"/>
+                <w:i w:val="0"/>
+                <w:iCs/>
+                <w:noProof/>
+                <w:lang w:val="vi-VN"/>
+              </w:rPr>
+              <w:t>. LÀM SẠCH DỮ LIỆU</w:t>
+            </w:r>
+            <w:r>
+              <w:rPr>
+                <w:i w:val="0"/>
+                <w:iCs/>
+                <w:noProof/>
+                <w:webHidden/>
+              </w:rPr>
+              <w:tab/>
+            </w:r>
+            <w:r>
+              <w:rPr>
+                <w:i w:val="0"/>
+                <w:iCs/>
+                <w:noProof/>
+                <w:webHidden/>
+              </w:rPr>
+              <w:fldChar w:fldCharType="begin"/>
+            </w:r>
+            <w:r>
+              <w:rPr>
+                <w:i w:val="0"/>
+                <w:iCs/>
+                <w:noProof/>
+                <w:webHidden/>
+              </w:rPr>
+              <w:instrText xml:space="preserve"> PAGEREF _Toc212412516 \h </w:instrText>
+            </w:r>
+            <w:r>
+              <w:rPr>
+                <w:i w:val="0"/>
+                <w:iCs/>
+                <w:noProof/>
+                <w:webHidden/>
+              </w:rPr>
+            </w:r>
+            <w:r>
+              <w:rPr>
+                <w:i w:val="0"/>
+                <w:iCs/>
+                <w:noProof/>
+                <w:webHidden/>
+              </w:rPr>
+              <w:fldChar w:fldCharType="separate"/>
+            </w:r>
+            <w:r>
+              <w:rPr>
+                <w:i w:val="0"/>
+                <w:iCs/>
+                <w:noProof/>
+                <w:webHidden/>
+              </w:rPr>
+              <w:t>9</w:t>
+            </w:r>
+            <w:r>
+              <w:rPr>
+                <w:i w:val="0"/>
+                <w:iCs/>
+                <w:noProof/>
+                <w:webHidden/>
+              </w:rPr>
+              <w:fldChar w:fldCharType="end"/>
+            </w:r>
+          </w:hyperlink>
+        </w:p>
+        <w:p>
+          <w:pPr>
+            <w:pStyle w:val="TOC2"/>
+            <w:rPr>
+              <w:rFonts w:asciiTheme="minorHAnsi" w:eastAsiaTheme="minorEastAsia" w:hAnsiTheme="minorHAnsi" w:cstheme="minorBidi"/>
+              <w:b w:val="0"/>
+              <w:iCs/>
+              <w:caps w:val="0"/>
+              <w:noProof/>
+              <w:kern w:val="2"/>
+              <w:sz w:val="24"/>
+              <w:szCs w:val="24"/>
+              <w:lang w:val="en-US"/>
+              <w14:ligatures w14:val="standardContextual"/>
+            </w:rPr>
+          </w:pPr>
+          <w:hyperlink w:anchor="_Toc212412517" w:history="1">
+            <w:r>
+              <w:rPr>
+                <w:rStyle w:val="Hyperlink"/>
+                <w:b w:val="0"/>
+                <w:iCs/>
+                <w:noProof/>
+              </w:rPr>
+              <w:t>1. Làm</w:t>
+            </w:r>
+            <w:r>
+              <w:rPr>
+                <w:rStyle w:val="Hyperlink"/>
+                <w:b w:val="0"/>
+                <w:iCs/>
+                <w:noProof/>
+                <w:lang w:val="vi-VN"/>
+              </w:rPr>
+              <w:t xml:space="preserve"> sạch cột tz và xem 10 giá trị đầu</w:t>
+            </w:r>
+            <w:r>
+              <w:rPr>
+                <w:b w:val="0"/>
+                <w:iCs/>
+                <w:noProof/>
+                <w:webHidden/>
+              </w:rPr>
+              <w:tab/>
+            </w:r>
+            <w:r>
+              <w:rPr>
+                <w:b w:val="0"/>
+                <w:iCs/>
+                <w:noProof/>
+                <w:webHidden/>
+              </w:rPr>
+              <w:fldChar w:fldCharType="begin"/>
+            </w:r>
+            <w:r>
+              <w:rPr>
+                <w:b w:val="0"/>
+                <w:iCs/>
+                <w:noProof/>
+                <w:webHidden/>
+              </w:rPr>
+              <w:instrText xml:space="preserve"> PAGEREF _Toc212412517 \h </w:instrText>
+            </w:r>
+            <w:r>
+              <w:rPr>
+                <w:b w:val="0"/>
+                <w:iCs/>
+                <w:noProof/>
+                <w:webHidden/>
+              </w:rPr>
+            </w:r>
+            <w:r>
+              <w:rPr>
+                <w:b w:val="0"/>
+                <w:iCs/>
+                <w:noProof/>
+                <w:webHidden/>
+              </w:rPr>
+              <w:fldChar w:fldCharType="separate"/>
+            </w:r>
+            <w:r>
+              <w:rPr>
+                <w:b w:val="0"/>
+                <w:iCs/>
+                <w:noProof/>
+                <w:webHidden/>
+              </w:rPr>
+              <w:t>9</w:t>
+            </w:r>
+            <w:r>
+              <w:rPr>
+                <w:b w:val="0"/>
+                <w:iCs/>
+                <w:noProof/>
+                <w:webHidden/>
+              </w:rPr>
+              <w:fldChar w:fldCharType="end"/>
+            </w:r>
+          </w:hyperlink>
+        </w:p>
+        <w:p>
+          <w:pPr>
+            <w:pStyle w:val="TOC2"/>
+            <w:rPr>
+              <w:rFonts w:asciiTheme="minorHAnsi" w:eastAsiaTheme="minorEastAsia" w:hAnsiTheme="minorHAnsi" w:cstheme="minorBidi"/>
+              <w:b w:val="0"/>
+              <w:iCs/>
+              <w:caps w:val="0"/>
+              <w:noProof/>
+              <w:kern w:val="2"/>
+              <w:sz w:val="24"/>
+              <w:szCs w:val="24"/>
+              <w:lang w:val="en-US"/>
+              <w14:ligatures w14:val="standardContextual"/>
+            </w:rPr>
+          </w:pPr>
+          <w:hyperlink w:anchor="_Toc212412518" w:history="1">
+            <w:r>
+              <w:rPr>
+                <w:rStyle w:val="Hyperlink"/>
+                <w:b w:val="0"/>
+                <w:iCs/>
+                <w:noProof/>
+              </w:rPr>
+              <w:t>2</w:t>
+            </w:r>
+            <w:r>
+              <w:rPr>
+                <w:rStyle w:val="Hyperlink"/>
+                <w:b w:val="0"/>
+                <w:iCs/>
+                <w:noProof/>
+                <w:lang w:val="vi-VN"/>
+              </w:rPr>
+              <w:t>. Làm sạch cột c và kiểm tra top quốc gia</w:t>
+            </w:r>
+            <w:r>
+              <w:rPr>
+                <w:b w:val="0"/>
+                <w:iCs/>
+                <w:noProof/>
+                <w:webHidden/>
+              </w:rPr>
+              <w:tab/>
+            </w:r>
+            <w:r>
+              <w:rPr>
+                <w:b w:val="0"/>
+                <w:iCs/>
+                <w:noProof/>
+                <w:webHidden/>
+              </w:rPr>
+              <w:fldChar w:fldCharType="begin"/>
+            </w:r>
+            <w:r>
+              <w:rPr>
+                <w:b w:val="0"/>
+                <w:iCs/>
+                <w:noProof/>
+                <w:webHidden/>
+              </w:rPr>
+              <w:instrText xml:space="preserve"> PAGEREF _Toc212412518 \h </w:instrText>
+            </w:r>
+            <w:r>
+              <w:rPr>
+                <w:b w:val="0"/>
+                <w:iCs/>
+                <w:noProof/>
+                <w:webHidden/>
+              </w:rPr>
+            </w:r>
+            <w:r>
+              <w:rPr>
+                <w:b w:val="0"/>
+                <w:iCs/>
+                <w:noProof/>
+                <w:webHidden/>
+              </w:rPr>
+              <w:fldChar w:fldCharType="separate"/>
+            </w:r>
+            <w:r>
+              <w:rPr>
+                <w:b w:val="0"/>
+                <w:iCs/>
+                <w:noProof/>
+                <w:webHidden/>
+              </w:rPr>
+              <w:t>9</w:t>
+            </w:r>
+            <w:r>
+              <w:rPr>
+                <w:b w:val="0"/>
+                <w:iCs/>
+                <w:noProof/>
+                <w:webHidden/>
+              </w:rPr>
+              <w:fldChar w:fldCharType="end"/>
+            </w:r>
+          </w:hyperlink>
+        </w:p>
+        <w:p>
+          <w:pPr>
+            <w:pStyle w:val="TOC2"/>
+            <w:rPr>
+              <w:rFonts w:asciiTheme="minorHAnsi" w:eastAsiaTheme="minorEastAsia" w:hAnsiTheme="minorHAnsi" w:cstheme="minorBidi"/>
+              <w:b w:val="0"/>
+              <w:iCs/>
+              <w:caps w:val="0"/>
+              <w:noProof/>
+              <w:kern w:val="2"/>
+              <w:sz w:val="24"/>
+              <w:szCs w:val="24"/>
+              <w:lang w:val="en-US"/>
+              <w14:ligatures w14:val="standardContextual"/>
+            </w:rPr>
+          </w:pPr>
+          <w:hyperlink w:anchor="_Toc212412519" w:history="1">
+            <w:r>
+              <w:rPr>
+                <w:rStyle w:val="Hyperlink"/>
+                <w:b w:val="0"/>
+                <w:iCs/>
+                <w:noProof/>
+              </w:rPr>
+              <w:t>3</w:t>
+            </w:r>
+            <w:r>
+              <w:rPr>
+                <w:rStyle w:val="Hyperlink"/>
+                <w:b w:val="0"/>
+                <w:iCs/>
+                <w:noProof/>
+                <w:lang w:val="vi-VN"/>
+              </w:rPr>
+              <w:t>. Làm sạch cột r và xem 5 dòng đầu</w:t>
+            </w:r>
+            <w:r>
+              <w:rPr>
+                <w:b w:val="0"/>
+                <w:iCs/>
+                <w:noProof/>
+                <w:webHidden/>
+              </w:rPr>
+              <w:tab/>
+            </w:r>
+            <w:r>
+              <w:rPr>
+                <w:b w:val="0"/>
+                <w:iCs/>
+                <w:noProof/>
+                <w:webHidden/>
+              </w:rPr>
+              <w:fldChar w:fldCharType="begin"/>
+            </w:r>
+            <w:r>
+              <w:rPr>
+                <w:b w:val="0"/>
+                <w:iCs/>
+                <w:noProof/>
+                <w:webHidden/>
+              </w:rPr>
+              <w:instrText xml:space="preserve"> PAGEREF _Toc212412519 \h </w:instrText>
+            </w:r>
+            <w:r>
+              <w:rPr>
+                <w:b w:val="0"/>
+                <w:iCs/>
+                <w:noProof/>
+                <w:webHidden/>
+              </w:rPr>
+            </w:r>
+            <w:r>
+              <w:rPr>
+                <w:b w:val="0"/>
+                <w:iCs/>
+                <w:noProof/>
+                <w:webHidden/>
+              </w:rPr>
+              <w:fldChar w:fldCharType="separate"/>
+            </w:r>
+            <w:r>
+              <w:rPr>
+                <w:b w:val="0"/>
+                <w:iCs/>
+                <w:noProof/>
+                <w:webHidden/>
+              </w:rPr>
+              <w:t>9</w:t>
+            </w:r>
+            <w:r>
+              <w:rPr>
+                <w:b w:val="0"/>
+                <w:iCs/>
+                <w:noProof/>
+                <w:webHidden/>
+              </w:rPr>
+              <w:fldChar w:fldCharType="end"/>
+            </w:r>
+          </w:hyperlink>
+        </w:p>
+        <w:p>
+          <w:pPr>
+            <w:pStyle w:val="TOC2"/>
+            <w:rPr>
+              <w:rFonts w:asciiTheme="minorHAnsi" w:eastAsiaTheme="minorEastAsia" w:hAnsiTheme="minorHAnsi" w:cstheme="minorBidi"/>
+              <w:b w:val="0"/>
+              <w:iCs/>
+              <w:caps w:val="0"/>
+              <w:noProof/>
+              <w:kern w:val="2"/>
+              <w:sz w:val="24"/>
+              <w:szCs w:val="24"/>
+              <w:lang w:val="en-US"/>
+              <w14:ligatures w14:val="standardContextual"/>
+            </w:rPr>
+          </w:pPr>
+          <w:hyperlink w:anchor="_Toc212412520" w:history="1">
+            <w:r>
+              <w:rPr>
+                <w:rStyle w:val="Hyperlink"/>
+                <w:b w:val="0"/>
+                <w:iCs/>
+                <w:noProof/>
+              </w:rPr>
+              <w:t>4</w:t>
+            </w:r>
+            <w:r>
+              <w:rPr>
+                <w:rStyle w:val="Hyperlink"/>
+                <w:b w:val="0"/>
+                <w:iCs/>
+                <w:noProof/>
+                <w:lang w:val="vi-VN"/>
+              </w:rPr>
+              <w:t>. Tạo cột os và xác định hệ điều hành</w:t>
+            </w:r>
+            <w:r>
+              <w:rPr>
+                <w:b w:val="0"/>
+                <w:iCs/>
+                <w:noProof/>
+                <w:webHidden/>
+              </w:rPr>
+              <w:tab/>
+            </w:r>
+            <w:r>
+              <w:rPr>
+                <w:b w:val="0"/>
+                <w:iCs/>
+                <w:noProof/>
+                <w:webHidden/>
+              </w:rPr>
+              <w:fldChar w:fldCharType="begin"/>
+            </w:r>
+            <w:r>
+              <w:rPr>
+                <w:b w:val="0"/>
+                <w:iCs/>
+                <w:noProof/>
+                <w:webHidden/>
+              </w:rPr>
+              <w:instrText xml:space="preserve"> PAGEREF _Toc212412520 \h </w:instrText>
+            </w:r>
+            <w:r>
+              <w:rPr>
+                <w:b w:val="0"/>
+                <w:iCs/>
+                <w:noProof/>
+                <w:webHidden/>
+              </w:rPr>
+            </w:r>
+            <w:r>
+              <w:rPr>
+                <w:b w:val="0"/>
+                <w:iCs/>
+                <w:noProof/>
+                <w:webHidden/>
+              </w:rPr>
+              <w:fldChar w:fldCharType="separate"/>
+            </w:r>
+            <w:r>
+              <w:rPr>
+                <w:b w:val="0"/>
+                <w:iCs/>
+                <w:noProof/>
+                <w:webHidden/>
+              </w:rPr>
+              <w:t>10</w:t>
+            </w:r>
+            <w:r>
+              <w:rPr>
+                <w:b w:val="0"/>
+                <w:iCs/>
+                <w:noProof/>
+                <w:webHidden/>
+              </w:rPr>
+              <w:fldChar w:fldCharType="end"/>
+            </w:r>
+          </w:hyperlink>
+        </w:p>
+        <w:p>
+          <w:pPr>
+            <w:pStyle w:val="TOC2"/>
+            <w:rPr>
+              <w:rFonts w:asciiTheme="minorHAnsi" w:eastAsiaTheme="minorEastAsia" w:hAnsiTheme="minorHAnsi" w:cstheme="minorBidi"/>
+              <w:b w:val="0"/>
+              <w:iCs/>
+              <w:caps w:val="0"/>
+              <w:noProof/>
+              <w:kern w:val="2"/>
+              <w:sz w:val="24"/>
+              <w:szCs w:val="24"/>
+              <w:lang w:val="en-US"/>
+              <w14:ligatures w14:val="standardContextual"/>
+            </w:rPr>
+          </w:pPr>
+          <w:hyperlink w:anchor="_Toc212412521" w:history="1">
+            <w:r>
+              <w:rPr>
+                <w:rStyle w:val="Hyperlink"/>
+                <w:b w:val="0"/>
+                <w:iCs/>
+                <w:noProof/>
+              </w:rPr>
+              <w:t>5</w:t>
+            </w:r>
+            <w:r>
+              <w:rPr>
+                <w:rStyle w:val="Hyperlink"/>
+                <w:b w:val="0"/>
+                <w:iCs/>
+                <w:noProof/>
+                <w:lang w:val="vi-VN"/>
+              </w:rPr>
+              <w:t>. Tạo cột ref-source xác định nguồn truy cập chính</w:t>
+            </w:r>
+            <w:r>
+              <w:rPr>
+                <w:b w:val="0"/>
+                <w:iCs/>
+                <w:noProof/>
+                <w:webHidden/>
+              </w:rPr>
+              <w:tab/>
+            </w:r>
+            <w:r>
+              <w:rPr>
+                <w:b w:val="0"/>
+                <w:iCs/>
+                <w:noProof/>
+                <w:webHidden/>
+              </w:rPr>
+              <w:fldChar w:fldCharType="begin"/>
+            </w:r>
+            <w:r>
+              <w:rPr>
+                <w:b w:val="0"/>
+                <w:iCs/>
+                <w:noProof/>
+                <w:webHidden/>
+              </w:rPr>
+              <w:instrText xml:space="preserve"> PAGEREF _Toc212412521 \h </w:instrText>
+            </w:r>
+            <w:r>
+              <w:rPr>
+                <w:b w:val="0"/>
+                <w:iCs/>
+                <w:noProof/>
+                <w:webHidden/>
+              </w:rPr>
+            </w:r>
+            <w:r>
+              <w:rPr>
+                <w:b w:val="0"/>
+                <w:iCs/>
+                <w:noProof/>
+                <w:webHidden/>
+              </w:rPr>
+              <w:fldChar w:fldCharType="separate"/>
+            </w:r>
+            <w:r>
+              <w:rPr>
+                <w:b w:val="0"/>
+                <w:iCs/>
+                <w:noProof/>
+                <w:webHidden/>
+              </w:rPr>
+              <w:t>10</w:t>
+            </w:r>
+            <w:r>
+              <w:rPr>
+                <w:b w:val="0"/>
+                <w:iCs/>
+                <w:noProof/>
+                <w:webHidden/>
+              </w:rPr>
+              <w:fldChar w:fldCharType="end"/>
+            </w:r>
+          </w:hyperlink>
+        </w:p>
+        <w:p>
+          <w:pPr>
+            <w:pStyle w:val="TOC2"/>
+            <w:rPr>
+              <w:rFonts w:asciiTheme="minorHAnsi" w:eastAsiaTheme="minorEastAsia" w:hAnsiTheme="minorHAnsi" w:cstheme="minorBidi"/>
+              <w:b w:val="0"/>
+              <w:iCs/>
+              <w:caps w:val="0"/>
+              <w:noProof/>
+              <w:kern w:val="2"/>
+              <w:sz w:val="24"/>
+              <w:szCs w:val="24"/>
+              <w:lang w:val="en-US"/>
+              <w14:ligatures w14:val="standardContextual"/>
+            </w:rPr>
+          </w:pPr>
+          <w:hyperlink w:anchor="_Toc212412522" w:history="1">
+            <w:r>
+              <w:rPr>
+                <w:rStyle w:val="Hyperlink"/>
+                <w:b w:val="0"/>
+                <w:iCs/>
+                <w:noProof/>
+              </w:rPr>
+              <w:t>6</w:t>
+            </w:r>
+            <w:r>
+              <w:rPr>
+                <w:rStyle w:val="Hyperlink"/>
+                <w:b w:val="0"/>
+                <w:iCs/>
+                <w:noProof/>
+                <w:lang w:val="vi-VN"/>
+              </w:rPr>
+              <w:t>. Kiểm tra dữ liệu sau khi làm sạch</w:t>
+            </w:r>
+            <w:r>
+              <w:rPr>
+                <w:b w:val="0"/>
+                <w:iCs/>
+                <w:noProof/>
+                <w:webHidden/>
+              </w:rPr>
+              <w:tab/>
+            </w:r>
+            <w:r>
+              <w:rPr>
+                <w:b w:val="0"/>
+                <w:iCs/>
+                <w:noProof/>
+                <w:webHidden/>
+              </w:rPr>
+              <w:fldChar w:fldCharType="begin"/>
+            </w:r>
+            <w:r>
+              <w:rPr>
+                <w:b w:val="0"/>
+                <w:iCs/>
+                <w:noProof/>
+                <w:webHidden/>
+              </w:rPr>
+              <w:instrText xml:space="preserve"> PAGEREF _Toc212412522 \h </w:instrText>
+            </w:r>
+            <w:r>
+              <w:rPr>
+                <w:b w:val="0"/>
+                <w:iCs/>
+                <w:noProof/>
+                <w:webHidden/>
+              </w:rPr>
+            </w:r>
+            <w:r>
+              <w:rPr>
+                <w:b w:val="0"/>
+                <w:iCs/>
+                <w:noProof/>
+                <w:webHidden/>
+              </w:rPr>
+              <w:fldChar w:fldCharType="separate"/>
+            </w:r>
+            <w:r>
+              <w:rPr>
+                <w:b w:val="0"/>
+                <w:iCs/>
+                <w:noProof/>
+                <w:webHidden/>
+              </w:rPr>
+              <w:t>10</w:t>
+            </w:r>
+            <w:r>
+              <w:rPr>
+                <w:b w:val="0"/>
+                <w:iCs/>
+                <w:noProof/>
+                <w:webHidden/>
+              </w:rPr>
+              <w:fldChar w:fldCharType="end"/>
+            </w:r>
+          </w:hyperlink>
+        </w:p>
+        <w:p>
+          <w:pPr>
+            <w:pStyle w:val="TOC1"/>
+            <w:rPr>
+              <w:rFonts w:asciiTheme="minorHAnsi" w:eastAsiaTheme="minorEastAsia" w:hAnsiTheme="minorHAnsi" w:cstheme="minorBidi"/>
+              <w:i w:val="0"/>
+              <w:iCs/>
+              <w:noProof/>
+              <w:kern w:val="2"/>
+              <w:sz w:val="24"/>
+              <w:szCs w:val="24"/>
+              <w:lang w:val="en-US"/>
+              <w14:ligatures w14:val="standardContextual"/>
+            </w:rPr>
+          </w:pPr>
+          <w:hyperlink w:anchor="_Toc212412523" w:history="1">
+            <w:r>
+              <w:rPr>
+                <w:rStyle w:val="Hyperlink"/>
+                <w:i w:val="0"/>
+                <w:iCs/>
+                <w:noProof/>
+              </w:rPr>
+              <w:t>IV</w:t>
+            </w:r>
+            <w:r>
+              <w:rPr>
+                <w:rStyle w:val="Hyperlink"/>
+                <w:i w:val="0"/>
+                <w:iCs/>
+                <w:noProof/>
+                <w:lang w:val="vi-VN"/>
+              </w:rPr>
+              <w:t>. PHÂN TÍCH MÔ TẢ</w:t>
+            </w:r>
+            <w:r>
+              <w:rPr>
+                <w:i w:val="0"/>
+                <w:iCs/>
+                <w:noProof/>
+                <w:webHidden/>
+              </w:rPr>
+              <w:tab/>
+            </w:r>
+            <w:r>
+              <w:rPr>
+                <w:i w:val="0"/>
+                <w:iCs/>
+                <w:noProof/>
+                <w:webHidden/>
+              </w:rPr>
+              <w:fldChar w:fldCharType="begin"/>
+            </w:r>
+            <w:r>
+              <w:rPr>
+                <w:i w:val="0"/>
+                <w:iCs/>
+                <w:noProof/>
+                <w:webHidden/>
+              </w:rPr>
+              <w:instrText xml:space="preserve"> PAGEREF _Toc212412523 \h </w:instrText>
+            </w:r>
+            <w:r>
+              <w:rPr>
+                <w:i w:val="0"/>
+                <w:iCs/>
+                <w:noProof/>
+                <w:webHidden/>
+              </w:rPr>
+            </w:r>
+            <w:r>
+              <w:rPr>
+                <w:i w:val="0"/>
+                <w:iCs/>
+                <w:noProof/>
+                <w:webHidden/>
+              </w:rPr>
+              <w:fldChar w:fldCharType="separate"/>
+            </w:r>
+            <w:r>
+              <w:rPr>
+                <w:i w:val="0"/>
+                <w:iCs/>
+                <w:noProof/>
+                <w:webHidden/>
+              </w:rPr>
+              <w:t>11</w:t>
+            </w:r>
+            <w:r>
+              <w:rPr>
+                <w:i w:val="0"/>
+                <w:iCs/>
+                <w:noProof/>
+                <w:webHidden/>
+              </w:rPr>
+              <w:fldChar w:fldCharType="end"/>
+            </w:r>
+          </w:hyperlink>
+        </w:p>
+        <w:p>
+          <w:pPr>
+            <w:pStyle w:val="TOC2"/>
+            <w:rPr>
+              <w:rFonts w:asciiTheme="minorHAnsi" w:eastAsiaTheme="minorEastAsia" w:hAnsiTheme="minorHAnsi" w:cstheme="minorBidi"/>
+              <w:b w:val="0"/>
+              <w:iCs/>
+              <w:caps w:val="0"/>
+              <w:noProof/>
+              <w:kern w:val="2"/>
+              <w:sz w:val="24"/>
+              <w:szCs w:val="24"/>
+              <w:lang w:val="en-US"/>
+              <w14:ligatures w14:val="standardContextual"/>
+            </w:rPr>
+          </w:pPr>
+          <w:hyperlink w:anchor="_Toc212412524" w:history="1">
+            <w:r>
+              <w:rPr>
+                <w:rStyle w:val="Hyperlink"/>
+                <w:b w:val="0"/>
+                <w:iCs/>
+                <w:noProof/>
+              </w:rPr>
+              <w:t>1</w:t>
+            </w:r>
+            <w:r>
+              <w:rPr>
+                <w:rStyle w:val="Hyperlink"/>
+                <w:b w:val="0"/>
+                <w:iCs/>
+                <w:noProof/>
+                <w:lang w:val="vi-VN"/>
+              </w:rPr>
+              <w:t>. Phân bố người dùng theo múi giờ</w:t>
+            </w:r>
+            <w:r>
+              <w:rPr>
+                <w:b w:val="0"/>
+                <w:iCs/>
+                <w:noProof/>
+                <w:webHidden/>
+              </w:rPr>
+              <w:tab/>
+            </w:r>
+            <w:r>
+              <w:rPr>
+                <w:b w:val="0"/>
+                <w:iCs/>
+                <w:noProof/>
+                <w:webHidden/>
+              </w:rPr>
+              <w:fldChar w:fldCharType="begin"/>
+            </w:r>
+            <w:r>
+              <w:rPr>
+                <w:b w:val="0"/>
+                <w:iCs/>
+                <w:noProof/>
+                <w:webHidden/>
+              </w:rPr>
+              <w:instrText xml:space="preserve"> PAGEREF _Toc212412524 \h </w:instrText>
+            </w:r>
+            <w:r>
+              <w:rPr>
+                <w:b w:val="0"/>
+                <w:iCs/>
+                <w:noProof/>
+                <w:webHidden/>
+              </w:rPr>
+            </w:r>
+            <w:r>
+              <w:rPr>
+                <w:b w:val="0"/>
+                <w:iCs/>
+                <w:noProof/>
+                <w:webHidden/>
+              </w:rPr>
+              <w:fldChar w:fldCharType="separate"/>
+            </w:r>
+            <w:r>
+              <w:rPr>
+                <w:b w:val="0"/>
+                <w:iCs/>
+                <w:noProof/>
+                <w:webHidden/>
+              </w:rPr>
+              <w:t>11</w:t>
+            </w:r>
+            <w:r>
+              <w:rPr>
+                <w:b w:val="0"/>
+                <w:iCs/>
+                <w:noProof/>
+                <w:webHidden/>
+              </w:rPr>
+              <w:fldChar w:fldCharType="end"/>
+            </w:r>
+          </w:hyperlink>
+        </w:p>
+        <w:p>
+          <w:pPr>
+            <w:pStyle w:val="TOC2"/>
+            <w:rPr>
+              <w:rFonts w:asciiTheme="minorHAnsi" w:eastAsiaTheme="minorEastAsia" w:hAnsiTheme="minorHAnsi" w:cstheme="minorBidi"/>
+              <w:b w:val="0"/>
+              <w:iCs/>
+              <w:caps w:val="0"/>
+              <w:noProof/>
+              <w:kern w:val="2"/>
+              <w:sz w:val="24"/>
+              <w:szCs w:val="24"/>
+              <w:lang w:val="en-US"/>
+              <w14:ligatures w14:val="standardContextual"/>
+            </w:rPr>
+          </w:pPr>
+          <w:hyperlink w:anchor="_Toc212412525" w:history="1">
+            <w:r>
+              <w:rPr>
+                <w:rStyle w:val="Hyperlink"/>
+                <w:b w:val="0"/>
+                <w:iCs/>
+                <w:noProof/>
+              </w:rPr>
+              <w:t>2</w:t>
+            </w:r>
+            <w:r>
+              <w:rPr>
+                <w:rStyle w:val="Hyperlink"/>
+                <w:b w:val="0"/>
+                <w:iCs/>
+                <w:noProof/>
+                <w:lang w:val="vi-VN"/>
+              </w:rPr>
+              <w:t>. Biểu đồ top 10 múi giờ</w:t>
+            </w:r>
+            <w:r>
+              <w:rPr>
+                <w:b w:val="0"/>
+                <w:iCs/>
+                <w:noProof/>
+                <w:webHidden/>
+              </w:rPr>
+              <w:tab/>
+            </w:r>
+            <w:r>
+              <w:rPr>
+                <w:b w:val="0"/>
+                <w:iCs/>
+                <w:noProof/>
+                <w:webHidden/>
+              </w:rPr>
+              <w:fldChar w:fldCharType="begin"/>
+            </w:r>
+            <w:r>
+              <w:rPr>
+                <w:b w:val="0"/>
+                <w:iCs/>
+                <w:noProof/>
+                <w:webHidden/>
+              </w:rPr>
+              <w:instrText xml:space="preserve"> PAGEREF _Toc212412525 \h </w:instrText>
+            </w:r>
+            <w:r>
+              <w:rPr>
+                <w:b w:val="0"/>
+                <w:iCs/>
+                <w:noProof/>
+                <w:webHidden/>
+              </w:rPr>
+            </w:r>
+            <w:r>
+              <w:rPr>
+                <w:b w:val="0"/>
+                <w:iCs/>
+                <w:noProof/>
+                <w:webHidden/>
+              </w:rPr>
+              <w:fldChar w:fldCharType="separate"/>
+            </w:r>
+            <w:r>
+              <w:rPr>
+                <w:b w:val="0"/>
+                <w:iCs/>
+                <w:noProof/>
+                <w:webHidden/>
+              </w:rPr>
+              <w:t>12</w:t>
+            </w:r>
+            <w:r>
+              <w:rPr>
+                <w:b w:val="0"/>
+                <w:iCs/>
+                <w:noProof/>
+                <w:webHidden/>
+              </w:rPr>
+              <w:fldChar w:fldCharType="end"/>
+            </w:r>
+          </w:hyperlink>
+        </w:p>
+        <w:p>
+          <w:pPr>
+            <w:pStyle w:val="TOC2"/>
+            <w:rPr>
+              <w:rFonts w:asciiTheme="minorHAnsi" w:eastAsiaTheme="minorEastAsia" w:hAnsiTheme="minorHAnsi" w:cstheme="minorBidi"/>
+              <w:b w:val="0"/>
+              <w:iCs/>
+              <w:caps w:val="0"/>
+              <w:noProof/>
+              <w:kern w:val="2"/>
+              <w:sz w:val="24"/>
+              <w:szCs w:val="24"/>
+              <w:lang w:val="en-US"/>
+              <w14:ligatures w14:val="standardContextual"/>
+            </w:rPr>
+          </w:pPr>
+          <w:hyperlink w:anchor="_Toc212412526" w:history="1">
+            <w:r>
+              <w:rPr>
+                <w:rStyle w:val="Hyperlink"/>
+                <w:b w:val="0"/>
+                <w:iCs/>
+                <w:noProof/>
+              </w:rPr>
+              <w:t>3</w:t>
+            </w:r>
+            <w:r>
+              <w:rPr>
+                <w:rStyle w:val="Hyperlink"/>
+                <w:b w:val="0"/>
+                <w:iCs/>
+                <w:noProof/>
+                <w:lang w:val="vi-VN"/>
+              </w:rPr>
+              <w:t>. Phân bố người dùng theo quốc gia</w:t>
+            </w:r>
+            <w:r>
+              <w:rPr>
+                <w:b w:val="0"/>
+                <w:iCs/>
+                <w:noProof/>
+                <w:webHidden/>
+              </w:rPr>
+              <w:tab/>
+            </w:r>
+            <w:r>
+              <w:rPr>
+                <w:b w:val="0"/>
+                <w:iCs/>
+                <w:noProof/>
+                <w:webHidden/>
+              </w:rPr>
+              <w:fldChar w:fldCharType="begin"/>
+            </w:r>
+            <w:r>
+              <w:rPr>
+                <w:b w:val="0"/>
+                <w:iCs/>
+                <w:noProof/>
+                <w:webHidden/>
+              </w:rPr>
+              <w:instrText xml:space="preserve"> PAGEREF _Toc212412526 \h </w:instrText>
+            </w:r>
+            <w:r>
+              <w:rPr>
+                <w:b w:val="0"/>
+                <w:iCs/>
+                <w:noProof/>
+                <w:webHidden/>
+              </w:rPr>
+            </w:r>
+            <w:r>
+              <w:rPr>
+                <w:b w:val="0"/>
+                <w:iCs/>
+                <w:noProof/>
+                <w:webHidden/>
+              </w:rPr>
+              <w:fldChar w:fldCharType="separate"/>
+            </w:r>
+            <w:r>
+              <w:rPr>
+                <w:b w:val="0"/>
+                <w:iCs/>
+                <w:noProof/>
+                <w:webHidden/>
+              </w:rPr>
+              <w:t>12</w:t>
+            </w:r>
+            <w:r>
+              <w:rPr>
+                <w:b w:val="0"/>
+                <w:iCs/>
+                <w:noProof/>
+                <w:webHidden/>
+              </w:rPr>
+              <w:fldChar w:fldCharType="end"/>
+            </w:r>
+          </w:hyperlink>
+        </w:p>
+        <w:p>
+          <w:pPr>
+            <w:pStyle w:val="TOC2"/>
+            <w:rPr>
+              <w:rFonts w:asciiTheme="minorHAnsi" w:eastAsiaTheme="minorEastAsia" w:hAnsiTheme="minorHAnsi" w:cstheme="minorBidi"/>
+              <w:b w:val="0"/>
+              <w:iCs/>
+              <w:caps w:val="0"/>
+              <w:noProof/>
+              <w:kern w:val="2"/>
+              <w:sz w:val="24"/>
+              <w:szCs w:val="24"/>
+              <w:lang w:val="en-US"/>
+              <w14:ligatures w14:val="standardContextual"/>
+            </w:rPr>
+          </w:pPr>
+          <w:hyperlink w:anchor="_Toc212412527" w:history="1">
+            <w:r>
+              <w:rPr>
+                <w:rStyle w:val="Hyperlink"/>
+                <w:b w:val="0"/>
+                <w:iCs/>
+                <w:noProof/>
+              </w:rPr>
+              <w:t>4</w:t>
+            </w:r>
+            <w:r>
+              <w:rPr>
+                <w:rStyle w:val="Hyperlink"/>
+                <w:b w:val="0"/>
+                <w:iCs/>
+                <w:noProof/>
+                <w:lang w:val="vi-VN"/>
+              </w:rPr>
+              <w:t>. Biểu đồ phân bố theo quốc gia</w:t>
+            </w:r>
+            <w:r>
+              <w:rPr>
+                <w:b w:val="0"/>
+                <w:iCs/>
+                <w:noProof/>
+                <w:webHidden/>
+              </w:rPr>
+              <w:tab/>
+            </w:r>
+            <w:r>
+              <w:rPr>
+                <w:b w:val="0"/>
+                <w:iCs/>
+                <w:noProof/>
+                <w:webHidden/>
+              </w:rPr>
+              <w:fldChar w:fldCharType="begin"/>
+            </w:r>
+            <w:r>
+              <w:rPr>
+                <w:b w:val="0"/>
+                <w:iCs/>
+                <w:noProof/>
+                <w:webHidden/>
+              </w:rPr>
+              <w:instrText xml:space="preserve"> PAGEREF _Toc212412527 \h </w:instrText>
+            </w:r>
+            <w:r>
+              <w:rPr>
+                <w:b w:val="0"/>
+                <w:iCs/>
+                <w:noProof/>
+                <w:webHidden/>
+              </w:rPr>
+            </w:r>
+            <w:r>
+              <w:rPr>
+                <w:b w:val="0"/>
+                <w:iCs/>
+                <w:noProof/>
+                <w:webHidden/>
+              </w:rPr>
+              <w:fldChar w:fldCharType="separate"/>
+            </w:r>
+            <w:r>
+              <w:rPr>
+                <w:b w:val="0"/>
+                <w:iCs/>
+                <w:noProof/>
+                <w:webHidden/>
+              </w:rPr>
+              <w:t>12</w:t>
+            </w:r>
+            <w:r>
+              <w:rPr>
+                <w:b w:val="0"/>
+                <w:iCs/>
+                <w:noProof/>
+                <w:webHidden/>
+              </w:rPr>
+              <w:fldChar w:fldCharType="end"/>
+            </w:r>
+          </w:hyperlink>
+        </w:p>
+        <w:p>
+          <w:pPr>
+            <w:pStyle w:val="TOC2"/>
+            <w:rPr>
+              <w:rFonts w:asciiTheme="minorHAnsi" w:eastAsiaTheme="minorEastAsia" w:hAnsiTheme="minorHAnsi" w:cstheme="minorBidi"/>
+              <w:b w:val="0"/>
+              <w:iCs/>
+              <w:caps w:val="0"/>
+              <w:noProof/>
+              <w:kern w:val="2"/>
+              <w:sz w:val="24"/>
+              <w:szCs w:val="24"/>
+              <w:lang w:val="en-US"/>
+              <w14:ligatures w14:val="standardContextual"/>
+            </w:rPr>
+          </w:pPr>
+          <w:hyperlink w:anchor="_Toc212412528" w:history="1">
+            <w:r>
+              <w:rPr>
+                <w:rStyle w:val="Hyperlink"/>
+                <w:b w:val="0"/>
+                <w:iCs/>
+                <w:noProof/>
+              </w:rPr>
+              <w:t>5</w:t>
+            </w:r>
+            <w:r>
+              <w:rPr>
+                <w:rStyle w:val="Hyperlink"/>
+                <w:b w:val="0"/>
+                <w:iCs/>
+                <w:noProof/>
+                <w:lang w:val="vi-VN"/>
+              </w:rPr>
+              <w:t>. Phân bố người dùng theo hệ điều hành</w:t>
+            </w:r>
+            <w:r>
+              <w:rPr>
+                <w:b w:val="0"/>
+                <w:iCs/>
+                <w:noProof/>
+                <w:webHidden/>
+              </w:rPr>
+              <w:tab/>
+            </w:r>
+            <w:r>
+              <w:rPr>
+                <w:b w:val="0"/>
+                <w:iCs/>
+                <w:noProof/>
+                <w:webHidden/>
+              </w:rPr>
+              <w:fldChar w:fldCharType="begin"/>
+            </w:r>
+            <w:r>
+              <w:rPr>
+                <w:b w:val="0"/>
+                <w:iCs/>
+                <w:noProof/>
+                <w:webHidden/>
+              </w:rPr>
+              <w:instrText xml:space="preserve"> PAGEREF _Toc212412528 \h </w:instrText>
+            </w:r>
+            <w:r>
+              <w:rPr>
+                <w:b w:val="0"/>
+                <w:iCs/>
+                <w:noProof/>
+                <w:webHidden/>
+              </w:rPr>
+            </w:r>
+            <w:r>
+              <w:rPr>
+                <w:b w:val="0"/>
+                <w:iCs/>
+                <w:noProof/>
+                <w:webHidden/>
+              </w:rPr>
+              <w:fldChar w:fldCharType="separate"/>
+            </w:r>
+            <w:r>
+              <w:rPr>
+                <w:b w:val="0"/>
+                <w:iCs/>
+                <w:noProof/>
+                <w:webHidden/>
+              </w:rPr>
+              <w:t>13</w:t>
+            </w:r>
+            <w:r>
+              <w:rPr>
+                <w:b w:val="0"/>
+                <w:iCs/>
+                <w:noProof/>
+                <w:webHidden/>
+              </w:rPr>
+              <w:fldChar w:fldCharType="end"/>
+            </w:r>
+          </w:hyperlink>
+        </w:p>
+        <w:p>
+          <w:pPr>
+            <w:pStyle w:val="TOC2"/>
+            <w:rPr>
+              <w:rFonts w:asciiTheme="minorHAnsi" w:eastAsiaTheme="minorEastAsia" w:hAnsiTheme="minorHAnsi" w:cstheme="minorBidi"/>
+              <w:b w:val="0"/>
+              <w:iCs/>
+              <w:caps w:val="0"/>
+              <w:noProof/>
+              <w:kern w:val="2"/>
+              <w:sz w:val="24"/>
+              <w:szCs w:val="24"/>
+              <w:lang w:val="en-US"/>
+              <w14:ligatures w14:val="standardContextual"/>
+            </w:rPr>
+          </w:pPr>
+          <w:hyperlink w:anchor="_Toc212412529" w:history="1">
+            <w:r>
+              <w:rPr>
+                <w:rStyle w:val="Hyperlink"/>
+                <w:b w:val="0"/>
+                <w:iCs/>
+                <w:noProof/>
+              </w:rPr>
+              <w:t>6</w:t>
+            </w:r>
+            <w:r>
+              <w:rPr>
+                <w:rStyle w:val="Hyperlink"/>
+                <w:b w:val="0"/>
+                <w:iCs/>
+                <w:noProof/>
+                <w:lang w:val="vi-VN"/>
+              </w:rPr>
+              <w:t>. Biểu đồ hệ điều hành</w:t>
+            </w:r>
+            <w:r>
+              <w:rPr>
+                <w:b w:val="0"/>
+                <w:iCs/>
+                <w:noProof/>
+                <w:webHidden/>
+              </w:rPr>
+              <w:tab/>
+            </w:r>
+            <w:r>
+              <w:rPr>
+                <w:b w:val="0"/>
+                <w:iCs/>
+                <w:noProof/>
+                <w:webHidden/>
+              </w:rPr>
+              <w:fldChar w:fldCharType="begin"/>
+            </w:r>
+            <w:r>
+              <w:rPr>
+                <w:b w:val="0"/>
+                <w:iCs/>
+                <w:noProof/>
+                <w:webHidden/>
+              </w:rPr>
+              <w:instrText xml:space="preserve"> PAGEREF _Toc212412529 \h </w:instrText>
+            </w:r>
+            <w:r>
+              <w:rPr>
+                <w:b w:val="0"/>
+                <w:iCs/>
+                <w:noProof/>
+                <w:webHidden/>
+              </w:rPr>
+            </w:r>
+            <w:r>
+              <w:rPr>
+                <w:b w:val="0"/>
+                <w:iCs/>
+                <w:noProof/>
+                <w:webHidden/>
+              </w:rPr>
+              <w:fldChar w:fldCharType="separate"/>
+            </w:r>
+            <w:r>
+              <w:rPr>
+                <w:b w:val="0"/>
+                <w:iCs/>
+                <w:noProof/>
+                <w:webHidden/>
+              </w:rPr>
+              <w:t>13</w:t>
+            </w:r>
+            <w:r>
+              <w:rPr>
+                <w:b w:val="0"/>
+                <w:iCs/>
+                <w:noProof/>
+                <w:webHidden/>
+              </w:rPr>
+              <w:fldChar w:fldCharType="end"/>
+            </w:r>
+          </w:hyperlink>
+        </w:p>
+        <w:p>
+          <w:pPr>
+            <w:pStyle w:val="TOC2"/>
+            <w:rPr>
+              <w:rFonts w:asciiTheme="minorHAnsi" w:eastAsiaTheme="minorEastAsia" w:hAnsiTheme="minorHAnsi" w:cstheme="minorBidi"/>
+              <w:b w:val="0"/>
+              <w:iCs/>
+              <w:caps w:val="0"/>
+              <w:noProof/>
+              <w:kern w:val="2"/>
+              <w:sz w:val="24"/>
+              <w:szCs w:val="24"/>
+              <w:lang w:val="en-US"/>
+              <w14:ligatures w14:val="standardContextual"/>
+            </w:rPr>
+          </w:pPr>
+          <w:hyperlink w:anchor="_Toc212412530" w:history="1">
+            <w:r>
+              <w:rPr>
+                <w:rStyle w:val="Hyperlink"/>
+                <w:b w:val="0"/>
+                <w:iCs/>
+                <w:noProof/>
+              </w:rPr>
+              <w:t>7</w:t>
+            </w:r>
+            <w:r>
+              <w:rPr>
+                <w:rStyle w:val="Hyperlink"/>
+                <w:b w:val="0"/>
+                <w:iCs/>
+                <w:noProof/>
+                <w:lang w:val="vi-VN"/>
+              </w:rPr>
+              <w:t>. Phân bố nguồn truy cập</w:t>
+            </w:r>
+            <w:r>
+              <w:rPr>
+                <w:b w:val="0"/>
+                <w:iCs/>
+                <w:noProof/>
+                <w:webHidden/>
+              </w:rPr>
+              <w:tab/>
+            </w:r>
+            <w:r>
+              <w:rPr>
+                <w:b w:val="0"/>
+                <w:iCs/>
+                <w:noProof/>
+                <w:webHidden/>
+              </w:rPr>
+              <w:fldChar w:fldCharType="begin"/>
+            </w:r>
+            <w:r>
+              <w:rPr>
+                <w:b w:val="0"/>
+                <w:iCs/>
+                <w:noProof/>
+                <w:webHidden/>
+              </w:rPr>
+              <w:instrText xml:space="preserve"> PAGEREF _Toc212412530 \h </w:instrText>
+            </w:r>
+            <w:r>
+              <w:rPr>
+                <w:b w:val="0"/>
+                <w:iCs/>
+                <w:noProof/>
+                <w:webHidden/>
+              </w:rPr>
+            </w:r>
+            <w:r>
+              <w:rPr>
+                <w:b w:val="0"/>
+                <w:iCs/>
+                <w:noProof/>
+                <w:webHidden/>
+              </w:rPr>
+              <w:fldChar w:fldCharType="separate"/>
+            </w:r>
+            <w:r>
+              <w:rPr>
+                <w:b w:val="0"/>
+                <w:iCs/>
+                <w:noProof/>
+                <w:webHidden/>
+              </w:rPr>
+              <w:t>14</w:t>
+            </w:r>
+            <w:r>
+              <w:rPr>
+                <w:b w:val="0"/>
+                <w:iCs/>
+                <w:noProof/>
+                <w:webHidden/>
+              </w:rPr>
+              <w:fldChar w:fldCharType="end"/>
+            </w:r>
+          </w:hyperlink>
+        </w:p>
+        <w:p>
+          <w:pPr>
+            <w:pStyle w:val="TOC2"/>
+            <w:rPr>
+              <w:rFonts w:asciiTheme="minorHAnsi" w:eastAsiaTheme="minorEastAsia" w:hAnsiTheme="minorHAnsi" w:cstheme="minorBidi"/>
+              <w:b w:val="0"/>
+              <w:iCs/>
+              <w:caps w:val="0"/>
+              <w:noProof/>
+              <w:kern w:val="2"/>
+              <w:sz w:val="24"/>
+              <w:szCs w:val="24"/>
+              <w:lang w:val="en-US"/>
+              <w14:ligatures w14:val="standardContextual"/>
+            </w:rPr>
+          </w:pPr>
+          <w:hyperlink w:anchor="_Toc212412531" w:history="1">
+            <w:r>
+              <w:rPr>
+                <w:rStyle w:val="Hyperlink"/>
+                <w:b w:val="0"/>
+                <w:iCs/>
+                <w:noProof/>
+              </w:rPr>
+              <w:t>8</w:t>
+            </w:r>
+            <w:r>
+              <w:rPr>
+                <w:rStyle w:val="Hyperlink"/>
+                <w:b w:val="0"/>
+                <w:iCs/>
+                <w:noProof/>
+                <w:lang w:val="vi-VN"/>
+              </w:rPr>
+              <w:t>. Biểu đồ nguồn truy cập</w:t>
+            </w:r>
+            <w:r>
+              <w:rPr>
+                <w:b w:val="0"/>
+                <w:iCs/>
+                <w:noProof/>
+                <w:webHidden/>
+              </w:rPr>
+              <w:tab/>
+            </w:r>
+            <w:r>
+              <w:rPr>
+                <w:b w:val="0"/>
+                <w:iCs/>
+                <w:noProof/>
+                <w:webHidden/>
+              </w:rPr>
+              <w:fldChar w:fldCharType="begin"/>
+            </w:r>
+            <w:r>
+              <w:rPr>
+                <w:b w:val="0"/>
+                <w:iCs/>
+                <w:noProof/>
+                <w:webHidden/>
+              </w:rPr>
+              <w:instrText xml:space="preserve"> PAGEREF _Toc212412531 \h </w:instrText>
+            </w:r>
+            <w:r>
+              <w:rPr>
+                <w:b w:val="0"/>
+                <w:iCs/>
+                <w:noProof/>
+                <w:webHidden/>
+              </w:rPr>
+            </w:r>
+            <w:r>
+              <w:rPr>
+                <w:b w:val="0"/>
+                <w:iCs/>
+                <w:noProof/>
+                <w:webHidden/>
+              </w:rPr>
+              <w:fldChar w:fldCharType="separate"/>
+            </w:r>
+            <w:r>
+              <w:rPr>
+                <w:b w:val="0"/>
+                <w:iCs/>
+                <w:noProof/>
+                <w:webHidden/>
+              </w:rPr>
+              <w:t>14</w:t>
+            </w:r>
+            <w:r>
+              <w:rPr>
+                <w:b w:val="0"/>
+                <w:iCs/>
+                <w:noProof/>
+                <w:webHidden/>
+              </w:rPr>
+              <w:fldChar w:fldCharType="end"/>
+            </w:r>
+          </w:hyperlink>
+        </w:p>
+        <w:p>
+          <w:pPr>
+            <w:pStyle w:val="TOC1"/>
+            <w:rPr>
+              <w:rFonts w:asciiTheme="minorHAnsi" w:eastAsiaTheme="minorEastAsia" w:hAnsiTheme="minorHAnsi" w:cstheme="minorBidi"/>
+              <w:i w:val="0"/>
+              <w:iCs/>
+              <w:noProof/>
+              <w:kern w:val="2"/>
+              <w:sz w:val="24"/>
+              <w:szCs w:val="24"/>
+              <w:lang w:val="en-US"/>
+              <w14:ligatures w14:val="standardContextual"/>
+            </w:rPr>
+          </w:pPr>
+          <w:hyperlink w:anchor="_Toc212412532" w:history="1">
+            <w:r>
+              <w:rPr>
+                <w:rStyle w:val="Hyperlink"/>
+                <w:i w:val="0"/>
+                <w:iCs/>
+                <w:noProof/>
+              </w:rPr>
+              <w:t>V</w:t>
+            </w:r>
+            <w:r>
+              <w:rPr>
+                <w:rStyle w:val="Hyperlink"/>
+                <w:i w:val="0"/>
+                <w:iCs/>
+                <w:noProof/>
+                <w:lang w:val="vi-VN"/>
+              </w:rPr>
+              <w:t>. PHÂN TÍCH TƯƠNG QUAN</w:t>
+            </w:r>
+            <w:r>
+              <w:rPr>
+                <w:i w:val="0"/>
+                <w:iCs/>
+                <w:noProof/>
+                <w:webHidden/>
+              </w:rPr>
+              <w:tab/>
+            </w:r>
+            <w:r>
+              <w:rPr>
+                <w:i w:val="0"/>
+                <w:iCs/>
+                <w:noProof/>
+                <w:webHidden/>
+              </w:rPr>
+              <w:fldChar w:fldCharType="begin"/>
+            </w:r>
+            <w:r>
+              <w:rPr>
+                <w:i w:val="0"/>
+                <w:iCs/>
+                <w:noProof/>
+                <w:webHidden/>
+              </w:rPr>
+              <w:instrText xml:space="preserve"> PAGEREF _Toc212412532 \h </w:instrText>
+            </w:r>
+            <w:r>
+              <w:rPr>
+                <w:i w:val="0"/>
+                <w:iCs/>
+                <w:noProof/>
+                <w:webHidden/>
+              </w:rPr>
+            </w:r>
+            <w:r>
+              <w:rPr>
+                <w:i w:val="0"/>
+                <w:iCs/>
+                <w:noProof/>
+                <w:webHidden/>
+              </w:rPr>
+              <w:fldChar w:fldCharType="separate"/>
+            </w:r>
+            <w:r>
+              <w:rPr>
+                <w:i w:val="0"/>
+                <w:iCs/>
+                <w:noProof/>
+                <w:webHidden/>
+              </w:rPr>
+              <w:t>15</w:t>
+            </w:r>
+            <w:r>
+              <w:rPr>
+                <w:i w:val="0"/>
+                <w:iCs/>
+                <w:noProof/>
+                <w:webHidden/>
+              </w:rPr>
+              <w:fldChar w:fldCharType="end"/>
+            </w:r>
+          </w:hyperlink>
+        </w:p>
+        <w:p>
+          <w:pPr>
+            <w:pStyle w:val="TOC2"/>
+            <w:rPr>
+              <w:rFonts w:asciiTheme="minorHAnsi" w:eastAsiaTheme="minorEastAsia" w:hAnsiTheme="minorHAnsi" w:cstheme="minorBidi"/>
+              <w:b w:val="0"/>
+              <w:iCs/>
+              <w:caps w:val="0"/>
+              <w:noProof/>
+              <w:kern w:val="2"/>
+              <w:sz w:val="24"/>
+              <w:szCs w:val="24"/>
+              <w:lang w:val="en-US"/>
+              <w14:ligatures w14:val="standardContextual"/>
+            </w:rPr>
+          </w:pPr>
+          <w:hyperlink w:anchor="_Toc212412533" w:history="1">
+            <w:r>
+              <w:rPr>
+                <w:rStyle w:val="Hyperlink"/>
+                <w:b w:val="0"/>
+                <w:iCs/>
+                <w:noProof/>
+              </w:rPr>
+              <w:t>1</w:t>
+            </w:r>
+            <w:r>
+              <w:rPr>
+                <w:rStyle w:val="Hyperlink"/>
+                <w:b w:val="0"/>
+                <w:iCs/>
+                <w:noProof/>
+                <w:lang w:val="vi-VN"/>
+              </w:rPr>
+              <w:t>. Phân bố hệ điều hành theo múi giờ</w:t>
+            </w:r>
+            <w:r>
+              <w:rPr>
+                <w:b w:val="0"/>
+                <w:iCs/>
+                <w:noProof/>
+                <w:webHidden/>
+              </w:rPr>
+              <w:tab/>
+            </w:r>
+            <w:r>
+              <w:rPr>
+                <w:b w:val="0"/>
+                <w:iCs/>
+                <w:noProof/>
+                <w:webHidden/>
+              </w:rPr>
+              <w:fldChar w:fldCharType="begin"/>
+            </w:r>
+            <w:r>
+              <w:rPr>
+                <w:b w:val="0"/>
+                <w:iCs/>
+                <w:noProof/>
+                <w:webHidden/>
+              </w:rPr>
+              <w:instrText xml:space="preserve"> PAGEREF _Toc212412533 \h </w:instrText>
+            </w:r>
+            <w:r>
+              <w:rPr>
+                <w:b w:val="0"/>
+                <w:iCs/>
+                <w:noProof/>
+                <w:webHidden/>
+              </w:rPr>
+            </w:r>
+            <w:r>
+              <w:rPr>
+                <w:b w:val="0"/>
+                <w:iCs/>
+                <w:noProof/>
+                <w:webHidden/>
+              </w:rPr>
+              <w:fldChar w:fldCharType="separate"/>
+            </w:r>
+            <w:r>
+              <w:rPr>
+                <w:b w:val="0"/>
+                <w:iCs/>
+                <w:noProof/>
+                <w:webHidden/>
+              </w:rPr>
+              <w:t>15</w:t>
+            </w:r>
+            <w:r>
+              <w:rPr>
+                <w:b w:val="0"/>
+                <w:iCs/>
+                <w:noProof/>
+                <w:webHidden/>
+              </w:rPr>
+              <w:fldChar w:fldCharType="end"/>
+            </w:r>
+          </w:hyperlink>
+        </w:p>
+        <w:p>
+          <w:pPr>
+            <w:pStyle w:val="TOC2"/>
+            <w:rPr>
+              <w:rFonts w:asciiTheme="minorHAnsi" w:eastAsiaTheme="minorEastAsia" w:hAnsiTheme="minorHAnsi" w:cstheme="minorBidi"/>
+              <w:b w:val="0"/>
+              <w:iCs/>
+              <w:caps w:val="0"/>
+              <w:noProof/>
+              <w:kern w:val="2"/>
+              <w:sz w:val="24"/>
+              <w:szCs w:val="24"/>
+              <w:lang w:val="en-US"/>
+              <w14:ligatures w14:val="standardContextual"/>
+            </w:rPr>
+          </w:pPr>
+          <w:hyperlink w:anchor="_Toc212412534" w:history="1">
+            <w:r>
+              <w:rPr>
+                <w:rStyle w:val="Hyperlink"/>
+                <w:b w:val="0"/>
+                <w:iCs/>
+                <w:noProof/>
+              </w:rPr>
+              <w:t>2</w:t>
+            </w:r>
+            <w:r>
+              <w:rPr>
+                <w:rStyle w:val="Hyperlink"/>
+                <w:b w:val="0"/>
+                <w:iCs/>
+                <w:noProof/>
+                <w:lang w:val="vi-VN"/>
+              </w:rPr>
+              <w:t>. 10 múi giờ có lượt truy cập cao nhất</w:t>
+            </w:r>
+            <w:r>
+              <w:rPr>
+                <w:b w:val="0"/>
+                <w:iCs/>
+                <w:noProof/>
+                <w:webHidden/>
+              </w:rPr>
+              <w:tab/>
+            </w:r>
+            <w:r>
+              <w:rPr>
+                <w:b w:val="0"/>
+                <w:iCs/>
+                <w:noProof/>
+                <w:webHidden/>
+              </w:rPr>
+              <w:fldChar w:fldCharType="begin"/>
+            </w:r>
+            <w:r>
+              <w:rPr>
+                <w:b w:val="0"/>
+                <w:iCs/>
+                <w:noProof/>
+                <w:webHidden/>
+              </w:rPr>
+              <w:instrText xml:space="preserve"> PAGEREF _Toc212412534 \h </w:instrText>
+            </w:r>
+            <w:r>
+              <w:rPr>
+                <w:b w:val="0"/>
+                <w:iCs/>
+                <w:noProof/>
+                <w:webHidden/>
+              </w:rPr>
+            </w:r>
+            <w:r>
+              <w:rPr>
+                <w:b w:val="0"/>
+                <w:iCs/>
+                <w:noProof/>
+                <w:webHidden/>
+              </w:rPr>
+              <w:fldChar w:fldCharType="separate"/>
+            </w:r>
+            <w:r>
+              <w:rPr>
+                <w:b w:val="0"/>
+                <w:iCs/>
+                <w:noProof/>
+                <w:webHidden/>
+              </w:rPr>
+              <w:t>15</w:t>
+            </w:r>
+            <w:r>
+              <w:rPr>
+                <w:b w:val="0"/>
+                <w:iCs/>
+                <w:noProof/>
+                <w:webHidden/>
+              </w:rPr>
+              <w:fldChar w:fldCharType="end"/>
+            </w:r>
+          </w:hyperlink>
+        </w:p>
+        <w:p>
+          <w:pPr>
+            <w:pStyle w:val="TOC2"/>
+            <w:rPr>
+              <w:rFonts w:asciiTheme="minorHAnsi" w:eastAsiaTheme="minorEastAsia" w:hAnsiTheme="minorHAnsi" w:cstheme="minorBidi"/>
+              <w:b w:val="0"/>
+              <w:iCs/>
+              <w:caps w:val="0"/>
+              <w:noProof/>
+              <w:kern w:val="2"/>
+              <w:sz w:val="24"/>
+              <w:szCs w:val="24"/>
+              <w:lang w:val="en-US"/>
+              <w14:ligatures w14:val="standardContextual"/>
+            </w:rPr>
+          </w:pPr>
+          <w:hyperlink w:anchor="_Toc212412535" w:history="1">
+            <w:r>
+              <w:rPr>
+                <w:rStyle w:val="Hyperlink"/>
+                <w:b w:val="0"/>
+                <w:iCs/>
+                <w:noProof/>
+              </w:rPr>
+              <w:t>3</w:t>
+            </w:r>
+            <w:r>
+              <w:rPr>
+                <w:rStyle w:val="Hyperlink"/>
+                <w:b w:val="0"/>
+                <w:iCs/>
+                <w:noProof/>
+                <w:lang w:val="vi-VN"/>
+              </w:rPr>
+              <w:t>. So sánh referrer theo hệ điều hành</w:t>
+            </w:r>
+            <w:r>
+              <w:rPr>
+                <w:b w:val="0"/>
+                <w:iCs/>
+                <w:noProof/>
+                <w:webHidden/>
+              </w:rPr>
+              <w:tab/>
+            </w:r>
+            <w:r>
+              <w:rPr>
+                <w:b w:val="0"/>
+                <w:iCs/>
+                <w:noProof/>
+                <w:webHidden/>
+              </w:rPr>
+              <w:fldChar w:fldCharType="begin"/>
+            </w:r>
+            <w:r>
+              <w:rPr>
+                <w:b w:val="0"/>
+                <w:iCs/>
+                <w:noProof/>
+                <w:webHidden/>
+              </w:rPr>
+              <w:instrText xml:space="preserve"> PAGEREF _Toc212412535 \h </w:instrText>
+            </w:r>
+            <w:r>
+              <w:rPr>
+                <w:b w:val="0"/>
+                <w:iCs/>
+                <w:noProof/>
+                <w:webHidden/>
+              </w:rPr>
+            </w:r>
+            <w:r>
+              <w:rPr>
+                <w:b w:val="0"/>
+                <w:iCs/>
+                <w:noProof/>
+                <w:webHidden/>
+              </w:rPr>
+              <w:fldChar w:fldCharType="separate"/>
+            </w:r>
+            <w:r>
+              <w:rPr>
+                <w:b w:val="0"/>
+                <w:iCs/>
+                <w:noProof/>
+                <w:webHidden/>
+              </w:rPr>
+              <w:t>17</w:t>
+            </w:r>
+            <w:r>
+              <w:rPr>
+                <w:b w:val="0"/>
+                <w:iCs/>
+                <w:noProof/>
+                <w:webHidden/>
+              </w:rPr>
+              <w:fldChar w:fldCharType="end"/>
+            </w:r>
+          </w:hyperlink>
+        </w:p>
+        <w:p>
+          <w:pPr>
+            <w:pStyle w:val="TOC2"/>
+            <w:rPr>
+              <w:rFonts w:asciiTheme="minorHAnsi" w:eastAsiaTheme="minorEastAsia" w:hAnsiTheme="minorHAnsi" w:cstheme="minorBidi"/>
+              <w:b w:val="0"/>
+              <w:iCs/>
+              <w:caps w:val="0"/>
+              <w:noProof/>
+              <w:kern w:val="2"/>
+              <w:sz w:val="24"/>
+              <w:szCs w:val="24"/>
+              <w:lang w:val="en-US"/>
+              <w14:ligatures w14:val="standardContextual"/>
+            </w:rPr>
+          </w:pPr>
+          <w:hyperlink w:anchor="_Toc212412536" w:history="1">
+            <w:r>
+              <w:rPr>
+                <w:rStyle w:val="Hyperlink"/>
+                <w:b w:val="0"/>
+                <w:iCs/>
+                <w:noProof/>
+              </w:rPr>
+              <w:t>4</w:t>
+            </w:r>
+            <w:r>
+              <w:rPr>
+                <w:rStyle w:val="Hyperlink"/>
+                <w:b w:val="0"/>
+                <w:iCs/>
+                <w:noProof/>
+                <w:lang w:val="vi-VN"/>
+              </w:rPr>
+              <w:t>. Phân tích khung giờ hoạt động</w:t>
+            </w:r>
+            <w:r>
+              <w:rPr>
+                <w:b w:val="0"/>
+                <w:iCs/>
+                <w:noProof/>
+                <w:webHidden/>
+              </w:rPr>
+              <w:tab/>
+            </w:r>
+            <w:r>
+              <w:rPr>
+                <w:b w:val="0"/>
+                <w:iCs/>
+                <w:noProof/>
+                <w:webHidden/>
+              </w:rPr>
+              <w:fldChar w:fldCharType="begin"/>
+            </w:r>
+            <w:r>
+              <w:rPr>
+                <w:b w:val="0"/>
+                <w:iCs/>
+                <w:noProof/>
+                <w:webHidden/>
+              </w:rPr>
+              <w:instrText xml:space="preserve"> PAGEREF _Toc212412536 \h </w:instrText>
+            </w:r>
+            <w:r>
+              <w:rPr>
+                <w:b w:val="0"/>
+                <w:iCs/>
+                <w:noProof/>
+                <w:webHidden/>
+              </w:rPr>
+            </w:r>
+            <w:r>
+              <w:rPr>
+                <w:b w:val="0"/>
+                <w:iCs/>
+                <w:noProof/>
+                <w:webHidden/>
+              </w:rPr>
+              <w:fldChar w:fldCharType="separate"/>
+            </w:r>
+            <w:r>
+              <w:rPr>
+                <w:b w:val="0"/>
+                <w:iCs/>
+                <w:noProof/>
+                <w:webHidden/>
+              </w:rPr>
+              <w:t>18</w:t>
+            </w:r>
+            <w:r>
+              <w:rPr>
+                <w:b w:val="0"/>
+                <w:iCs/>
+                <w:noProof/>
+                <w:webHidden/>
+              </w:rPr>
+              <w:fldChar w:fldCharType="end"/>
+            </w:r>
+          </w:hyperlink>
+        </w:p>
+        <w:p>
+          <w:pPr>
+            <w:pStyle w:val="TOC2"/>
+            <w:rPr>
+              <w:rFonts w:asciiTheme="minorHAnsi" w:eastAsiaTheme="minorEastAsia" w:hAnsiTheme="minorHAnsi" w:cstheme="minorBidi"/>
+              <w:b w:val="0"/>
+              <w:iCs/>
+              <w:caps w:val="0"/>
+              <w:noProof/>
+              <w:kern w:val="2"/>
+              <w:sz w:val="24"/>
+              <w:szCs w:val="24"/>
+              <w:lang w:val="en-US"/>
+              <w14:ligatures w14:val="standardContextual"/>
+            </w:rPr>
+          </w:pPr>
+          <w:hyperlink w:anchor="_Toc212412537" w:history="1">
+            <w:r>
+              <w:rPr>
+                <w:rStyle w:val="Hyperlink"/>
+                <w:b w:val="0"/>
+                <w:iCs/>
+                <w:noProof/>
+              </w:rPr>
+              <w:t>5</w:t>
+            </w:r>
+            <w:r>
+              <w:rPr>
+                <w:rStyle w:val="Hyperlink"/>
+                <w:b w:val="0"/>
+                <w:iCs/>
+                <w:noProof/>
+                <w:lang w:val="vi-VN"/>
+              </w:rPr>
+              <w:t>. Headmap hoạt động</w:t>
+            </w:r>
+            <w:r>
+              <w:rPr>
+                <w:b w:val="0"/>
+                <w:iCs/>
+                <w:noProof/>
+                <w:webHidden/>
+              </w:rPr>
+              <w:tab/>
+            </w:r>
+            <w:r>
+              <w:rPr>
+                <w:b w:val="0"/>
+                <w:iCs/>
+                <w:noProof/>
+                <w:webHidden/>
+              </w:rPr>
+              <w:fldChar w:fldCharType="begin"/>
+            </w:r>
+            <w:r>
+              <w:rPr>
+                <w:b w:val="0"/>
+                <w:iCs/>
+                <w:noProof/>
+                <w:webHidden/>
+              </w:rPr>
+              <w:instrText xml:space="preserve"> PAGEREF _Toc212412537 \h </w:instrText>
+            </w:r>
+            <w:r>
+              <w:rPr>
+                <w:b w:val="0"/>
+                <w:iCs/>
+                <w:noProof/>
+                <w:webHidden/>
+              </w:rPr>
+            </w:r>
+            <w:r>
+              <w:rPr>
+                <w:b w:val="0"/>
+                <w:iCs/>
+                <w:noProof/>
+                <w:webHidden/>
+              </w:rPr>
+              <w:fldChar w:fldCharType="separate"/>
+            </w:r>
+            <w:r>
+              <w:rPr>
+                <w:b w:val="0"/>
+                <w:iCs/>
+                <w:noProof/>
+                <w:webHidden/>
+              </w:rPr>
+              <w:t>19</w:t>
+            </w:r>
+            <w:r>
+              <w:rPr>
+                <w:b w:val="0"/>
+                <w:iCs/>
+                <w:noProof/>
+                <w:webHidden/>
+              </w:rPr>
+              <w:fldChar w:fldCharType="end"/>
+            </w:r>
+          </w:hyperlink>
+        </w:p>
+        <w:p>
+          <w:pPr>
+            <w:pStyle w:val="TOC1"/>
+            <w:rPr>
+              <w:rFonts w:asciiTheme="minorHAnsi" w:eastAsiaTheme="minorEastAsia" w:hAnsiTheme="minorHAnsi" w:cstheme="minorBidi"/>
+              <w:i w:val="0"/>
+              <w:iCs/>
+              <w:noProof/>
+              <w:kern w:val="2"/>
+              <w:sz w:val="24"/>
+              <w:szCs w:val="24"/>
+              <w:lang w:val="en-US"/>
+              <w14:ligatures w14:val="standardContextual"/>
+            </w:rPr>
+          </w:pPr>
+          <w:hyperlink w:anchor="_Toc212412538" w:history="1">
+            <w:r>
+              <w:rPr>
+                <w:rStyle w:val="Hyperlink"/>
+                <w:i w:val="0"/>
+                <w:iCs/>
+                <w:noProof/>
+              </w:rPr>
+              <w:t>VI</w:t>
+            </w:r>
+            <w:r>
+              <w:rPr>
+                <w:rStyle w:val="Hyperlink"/>
+                <w:i w:val="0"/>
+                <w:iCs/>
+                <w:noProof/>
+                <w:lang w:val="vi-VN"/>
+              </w:rPr>
+              <w:t>. PHÂN TÍCH ĐỊA LÝ</w:t>
+            </w:r>
+            <w:r>
+              <w:rPr>
+                <w:i w:val="0"/>
+                <w:iCs/>
+                <w:noProof/>
+                <w:webHidden/>
+              </w:rPr>
+              <w:tab/>
+            </w:r>
+            <w:r>
+              <w:rPr>
+                <w:i w:val="0"/>
+                <w:iCs/>
+                <w:noProof/>
+                <w:webHidden/>
+              </w:rPr>
+              <w:fldChar w:fldCharType="begin"/>
+            </w:r>
+            <w:r>
+              <w:rPr>
+                <w:i w:val="0"/>
+                <w:iCs/>
+                <w:noProof/>
+                <w:webHidden/>
+              </w:rPr>
+              <w:instrText xml:space="preserve"> PAGEREF _Toc212412538 \h </w:instrText>
+            </w:r>
+            <w:r>
+              <w:rPr>
+                <w:i w:val="0"/>
+                <w:iCs/>
+                <w:noProof/>
+                <w:webHidden/>
+              </w:rPr>
+            </w:r>
+            <w:r>
+              <w:rPr>
+                <w:i w:val="0"/>
+                <w:iCs/>
+                <w:noProof/>
+                <w:webHidden/>
+              </w:rPr>
+              <w:fldChar w:fldCharType="separate"/>
+            </w:r>
+            <w:r>
+              <w:rPr>
+                <w:i w:val="0"/>
+                <w:iCs/>
+                <w:noProof/>
+                <w:webHidden/>
+              </w:rPr>
+              <w:t>19</w:t>
+            </w:r>
+            <w:r>
+              <w:rPr>
+                <w:i w:val="0"/>
+                <w:iCs/>
+                <w:noProof/>
+                <w:webHidden/>
+              </w:rPr>
+              <w:fldChar w:fldCharType="end"/>
+            </w:r>
+          </w:hyperlink>
+        </w:p>
+        <w:p>
+          <w:pPr>
+            <w:pStyle w:val="TOC2"/>
+            <w:rPr>
+              <w:rFonts w:asciiTheme="minorHAnsi" w:eastAsiaTheme="minorEastAsia" w:hAnsiTheme="minorHAnsi" w:cstheme="minorBidi"/>
+              <w:b w:val="0"/>
+              <w:iCs/>
+              <w:caps w:val="0"/>
+              <w:noProof/>
+              <w:kern w:val="2"/>
+              <w:sz w:val="24"/>
+              <w:szCs w:val="24"/>
+              <w:lang w:val="en-US"/>
+              <w14:ligatures w14:val="standardContextual"/>
+            </w:rPr>
+          </w:pPr>
+          <w:hyperlink w:anchor="_Toc212412539" w:history="1">
+            <w:r>
+              <w:rPr>
+                <w:rStyle w:val="Hyperlink"/>
+                <w:b w:val="0"/>
+                <w:iCs/>
+                <w:noProof/>
+              </w:rPr>
+              <w:t>1</w:t>
+            </w:r>
+            <w:r>
+              <w:rPr>
+                <w:rStyle w:val="Hyperlink"/>
+                <w:b w:val="0"/>
+                <w:iCs/>
+                <w:noProof/>
+                <w:lang w:val="vi-VN"/>
+              </w:rPr>
+              <w:t>. Phân bố người dùng theo bang</w:t>
+            </w:r>
+            <w:r>
+              <w:rPr>
+                <w:b w:val="0"/>
+                <w:iCs/>
+                <w:noProof/>
+                <w:webHidden/>
+              </w:rPr>
+              <w:tab/>
+            </w:r>
+            <w:r>
+              <w:rPr>
+                <w:b w:val="0"/>
+                <w:iCs/>
+                <w:noProof/>
+                <w:webHidden/>
+              </w:rPr>
+              <w:fldChar w:fldCharType="begin"/>
+            </w:r>
+            <w:r>
+              <w:rPr>
+                <w:b w:val="0"/>
+                <w:iCs/>
+                <w:noProof/>
+                <w:webHidden/>
+              </w:rPr>
+              <w:instrText xml:space="preserve"> PAGEREF _Toc212412539 \h </w:instrText>
+            </w:r>
+            <w:r>
+              <w:rPr>
+                <w:b w:val="0"/>
+                <w:iCs/>
+                <w:noProof/>
+                <w:webHidden/>
+              </w:rPr>
+            </w:r>
+            <w:r>
+              <w:rPr>
+                <w:b w:val="0"/>
+                <w:iCs/>
+                <w:noProof/>
+                <w:webHidden/>
+              </w:rPr>
+              <w:fldChar w:fldCharType="separate"/>
+            </w:r>
+            <w:r>
+              <w:rPr>
+                <w:b w:val="0"/>
+                <w:iCs/>
+                <w:noProof/>
+                <w:webHidden/>
+              </w:rPr>
+              <w:t>19</w:t>
+            </w:r>
+            <w:r>
+              <w:rPr>
+                <w:b w:val="0"/>
+                <w:iCs/>
+                <w:noProof/>
+                <w:webHidden/>
+              </w:rPr>
+              <w:fldChar w:fldCharType="end"/>
+            </w:r>
+          </w:hyperlink>
+        </w:p>
+        <w:p>
+          <w:pPr>
+            <w:pStyle w:val="TOC2"/>
+            <w:rPr>
+              <w:rFonts w:asciiTheme="minorHAnsi" w:eastAsiaTheme="minorEastAsia" w:hAnsiTheme="minorHAnsi" w:cstheme="minorBidi"/>
+              <w:b w:val="0"/>
+              <w:iCs/>
+              <w:caps w:val="0"/>
+              <w:noProof/>
+              <w:kern w:val="2"/>
+              <w:sz w:val="24"/>
+              <w:szCs w:val="24"/>
+              <w:lang w:val="en-US"/>
+              <w14:ligatures w14:val="standardContextual"/>
+            </w:rPr>
+          </w:pPr>
+          <w:hyperlink w:anchor="_Toc212412540" w:history="1">
+            <w:r>
+              <w:rPr>
+                <w:rStyle w:val="Hyperlink"/>
+                <w:b w:val="0"/>
+                <w:iCs/>
+                <w:noProof/>
+              </w:rPr>
+              <w:t>2</w:t>
+            </w:r>
+            <w:r>
+              <w:rPr>
+                <w:rStyle w:val="Hyperlink"/>
+                <w:b w:val="0"/>
+                <w:iCs/>
+                <w:noProof/>
+                <w:lang w:val="vi-VN"/>
+              </w:rPr>
+              <w:t>. Thống kê phân bố người dùng theo thành phố</w:t>
+            </w:r>
+            <w:r>
+              <w:rPr>
+                <w:b w:val="0"/>
+                <w:iCs/>
+                <w:noProof/>
+                <w:webHidden/>
+              </w:rPr>
+              <w:tab/>
+            </w:r>
+            <w:r>
+              <w:rPr>
+                <w:b w:val="0"/>
+                <w:iCs/>
+                <w:noProof/>
+                <w:webHidden/>
+              </w:rPr>
+              <w:fldChar w:fldCharType="begin"/>
+            </w:r>
+            <w:r>
+              <w:rPr>
+                <w:b w:val="0"/>
+                <w:iCs/>
+                <w:noProof/>
+                <w:webHidden/>
+              </w:rPr>
+              <w:instrText xml:space="preserve"> PAGEREF _Toc212412540 \h </w:instrText>
+            </w:r>
+            <w:r>
+              <w:rPr>
+                <w:b w:val="0"/>
+                <w:iCs/>
+                <w:noProof/>
+                <w:webHidden/>
+              </w:rPr>
+            </w:r>
+            <w:r>
+              <w:rPr>
+                <w:b w:val="0"/>
+                <w:iCs/>
+                <w:noProof/>
+                <w:webHidden/>
+              </w:rPr>
+              <w:fldChar w:fldCharType="separate"/>
+            </w:r>
+            <w:r>
+              <w:rPr>
+                <w:b w:val="0"/>
+                <w:iCs/>
+                <w:noProof/>
+                <w:webHidden/>
+              </w:rPr>
+              <w:t>20</w:t>
+            </w:r>
+            <w:r>
+              <w:rPr>
+                <w:b w:val="0"/>
+                <w:iCs/>
+                <w:noProof/>
+                <w:webHidden/>
+              </w:rPr>
+              <w:fldChar w:fldCharType="end"/>
+            </w:r>
+          </w:hyperlink>
+        </w:p>
+        <w:p>
+          <w:pPr>
+            <w:pStyle w:val="TOC2"/>
+            <w:rPr>
+              <w:rFonts w:asciiTheme="minorHAnsi" w:eastAsiaTheme="minorEastAsia" w:hAnsiTheme="minorHAnsi" w:cstheme="minorBidi"/>
+              <w:b w:val="0"/>
+              <w:iCs/>
+              <w:caps w:val="0"/>
+              <w:noProof/>
+              <w:kern w:val="2"/>
+              <w:sz w:val="24"/>
+              <w:szCs w:val="24"/>
+              <w:lang w:val="en-US"/>
+              <w14:ligatures w14:val="standardContextual"/>
+            </w:rPr>
+          </w:pPr>
+          <w:hyperlink w:anchor="_Toc212412541" w:history="1">
+            <w:r>
+              <w:rPr>
+                <w:rStyle w:val="Hyperlink"/>
+                <w:b w:val="0"/>
+                <w:iCs/>
+                <w:noProof/>
+              </w:rPr>
+              <w:t>3</w:t>
+            </w:r>
+            <w:r>
+              <w:rPr>
+                <w:rStyle w:val="Hyperlink"/>
+                <w:b w:val="0"/>
+                <w:iCs/>
+                <w:noProof/>
+                <w:lang w:val="vi-VN"/>
+              </w:rPr>
+              <w:t>. Tỉ lệ người dùng ngoài nước Mỹ</w:t>
+            </w:r>
+            <w:r>
+              <w:rPr>
+                <w:b w:val="0"/>
+                <w:iCs/>
+                <w:noProof/>
+                <w:webHidden/>
+              </w:rPr>
+              <w:tab/>
+            </w:r>
+            <w:r>
+              <w:rPr>
+                <w:b w:val="0"/>
+                <w:iCs/>
+                <w:noProof/>
+                <w:webHidden/>
+              </w:rPr>
+              <w:fldChar w:fldCharType="begin"/>
+            </w:r>
+            <w:r>
+              <w:rPr>
+                <w:b w:val="0"/>
+                <w:iCs/>
+                <w:noProof/>
+                <w:webHidden/>
+              </w:rPr>
+              <w:instrText xml:space="preserve"> PAGEREF _Toc212412541 \h </w:instrText>
+            </w:r>
+            <w:r>
+              <w:rPr>
+                <w:b w:val="0"/>
+                <w:iCs/>
+                <w:noProof/>
+                <w:webHidden/>
+              </w:rPr>
+            </w:r>
+            <w:r>
+              <w:rPr>
+                <w:b w:val="0"/>
+                <w:iCs/>
+                <w:noProof/>
+                <w:webHidden/>
+              </w:rPr>
+              <w:fldChar w:fldCharType="separate"/>
+            </w:r>
+            <w:r>
+              <w:rPr>
+                <w:b w:val="0"/>
+                <w:iCs/>
+                <w:noProof/>
+                <w:webHidden/>
+              </w:rPr>
+              <w:t>21</w:t>
+            </w:r>
+            <w:r>
+              <w:rPr>
+                <w:b w:val="0"/>
+                <w:iCs/>
+                <w:noProof/>
+                <w:webHidden/>
+              </w:rPr>
+              <w:fldChar w:fldCharType="end"/>
+            </w:r>
+          </w:hyperlink>
+        </w:p>
+        <w:p>
+          <w:pPr>
+            <w:pStyle w:val="TOC1"/>
+            <w:rPr>
+              <w:rFonts w:asciiTheme="minorHAnsi" w:eastAsiaTheme="minorEastAsia" w:hAnsiTheme="minorHAnsi" w:cstheme="minorBidi"/>
+              <w:i w:val="0"/>
+              <w:iCs/>
+              <w:noProof/>
+              <w:kern w:val="2"/>
+              <w:sz w:val="24"/>
+              <w:szCs w:val="24"/>
+              <w:lang w:val="en-US"/>
+              <w14:ligatures w14:val="standardContextual"/>
+            </w:rPr>
+          </w:pPr>
+          <w:hyperlink w:anchor="_Toc212412542" w:history="1">
+            <w:r>
+              <w:rPr>
+                <w:rStyle w:val="Hyperlink"/>
+                <w:i w:val="0"/>
+                <w:iCs/>
+                <w:noProof/>
+              </w:rPr>
+              <w:t>VII</w:t>
+            </w:r>
+            <w:r>
+              <w:rPr>
+                <w:rStyle w:val="Hyperlink"/>
+                <w:i w:val="0"/>
+                <w:iCs/>
+                <w:noProof/>
+                <w:lang w:val="vi-VN"/>
+              </w:rPr>
+              <w:t>. KẾT LUẬN TỔNG QUAN</w:t>
+            </w:r>
+            <w:r>
+              <w:rPr>
+                <w:i w:val="0"/>
+                <w:iCs/>
+                <w:noProof/>
+                <w:webHidden/>
+              </w:rPr>
+              <w:tab/>
+            </w:r>
+            <w:r>
+              <w:rPr>
+                <w:i w:val="0"/>
+                <w:iCs/>
+                <w:noProof/>
+                <w:webHidden/>
+              </w:rPr>
+              <w:fldChar w:fldCharType="begin"/>
+            </w:r>
+            <w:r>
+              <w:rPr>
+                <w:i w:val="0"/>
+                <w:iCs/>
+                <w:noProof/>
+                <w:webHidden/>
+              </w:rPr>
+              <w:instrText xml:space="preserve"> PAGEREF _Toc212412542 \h </w:instrText>
+            </w:r>
+            <w:r>
+              <w:rPr>
+                <w:i w:val="0"/>
+                <w:iCs/>
+                <w:noProof/>
+                <w:webHidden/>
+              </w:rPr>
+            </w:r>
+            <w:r>
+              <w:rPr>
+                <w:i w:val="0"/>
+                <w:iCs/>
+                <w:noProof/>
+                <w:webHidden/>
+              </w:rPr>
+              <w:fldChar w:fldCharType="separate"/>
+            </w:r>
+            <w:r>
+              <w:rPr>
+                <w:i w:val="0"/>
+                <w:iCs/>
+                <w:noProof/>
+                <w:webHidden/>
+              </w:rPr>
+              <w:t>21</w:t>
+            </w:r>
+            <w:r>
+              <w:rPr>
+                <w:i w:val="0"/>
+                <w:iCs/>
+                <w:noProof/>
+                <w:webHidden/>
+              </w:rPr>
+              <w:fldChar w:fldCharType="end"/>
+            </w:r>
+          </w:hyperlink>
+        </w:p>
+        <w:p>
+          <w:pPr>
+            <w:pStyle w:val="TOC1"/>
+            <w:rPr>
+              <w:rFonts w:asciiTheme="minorHAnsi" w:eastAsiaTheme="minorEastAsia" w:hAnsiTheme="minorHAnsi" w:cstheme="minorBidi"/>
+              <w:i w:val="0"/>
+              <w:noProof/>
+              <w:kern w:val="2"/>
+              <w:sz w:val="24"/>
+              <w:szCs w:val="24"/>
+              <w:lang w:val="en-US"/>
+              <w14:ligatures w14:val="standardContextual"/>
+            </w:rPr>
+          </w:pPr>
+          <w:hyperlink w:anchor="_Toc212412543" w:history="1">
+            <w:r>
+              <w:rPr>
+                <w:rStyle w:val="Hyperlink"/>
+                <w:noProof/>
+              </w:rPr>
+              <w:t>TÀI LIỆU THAM KHẢO</w:t>
+            </w:r>
+            <w:r>
+              <w:rPr>
+                <w:noProof/>
+                <w:webHidden/>
+              </w:rPr>
+              <w:tab/>
+            </w:r>
+            <w:r>
+              <w:rPr>
+                <w:noProof/>
+                <w:webHidden/>
+              </w:rPr>
+              <w:fldChar w:fldCharType="begin"/>
+            </w:r>
+            <w:r>
+              <w:rPr>
+                <w:noProof/>
+                <w:webHidden/>
+              </w:rPr>
+              <w:instrText xml:space="preserve"> PAGEREF _Toc212412543 \h </w:instrText>
+            </w:r>
+            <w:r>
+              <w:rPr>
+                <w:noProof/>
+                <w:webHidden/>
+              </w:rPr>
+            </w:r>
+            <w:r>
+              <w:rPr>
+                <w:noProof/>
+                <w:webHidden/>
+              </w:rPr>
+              <w:fldChar w:fldCharType="separate"/>
+            </w:r>
+            <w:r>
+              <w:rPr>
+                <w:noProof/>
+                <w:webHidden/>
+              </w:rPr>
+              <w:t>23</w:t>
+            </w:r>
+            <w:r>
+              <w:rPr>
+                <w:noProof/>
+                <w:webHidden/>
+              </w:rPr>
+              <w:fldChar w:fldCharType="end"/>
             </w:r>
           </w:hyperlink>
         </w:p>
@@ -21196,552 +25165,6 @@
               <w:szCs w:val="22"/>
             </w:rPr>
           </w:pPr>
-          <w:hyperlink w:anchor="_heading=h.os4kp4kuwm50">
-            <w:r>
-              <w:rPr>
-                <w:color w:val="000000"/>
-                <w:sz w:val="28"/>
-                <w:szCs w:val="28"/>
-              </w:rPr>
-              <w:t>MỤC LỤC</w:t>
-            </w:r>
-            <w:r>
-              <w:rPr>
-                <w:color w:val="000000"/>
-                <w:sz w:val="28"/>
-                <w:szCs w:val="28"/>
-              </w:rPr>
-              <w:tab/>
-              <w:t>2</w:t>
-            </w:r>
-          </w:hyperlink>
-        </w:p>
-        <w:p>
-          <w:pPr>
-            <w:widowControl w:val="0"/>
-            <w:tabs>
-              <w:tab w:val="right" w:leader="dot" w:pos="12000"/>
-            </w:tabs>
-            <w:spacing w:before="60"/>
-            <w:rPr>
-              <w:rFonts w:ascii="Arial" w:eastAsia="Arial" w:hAnsi="Arial" w:cs="Arial"/>
-              <w:b/>
-              <w:color w:val="000000"/>
-              <w:sz w:val="22"/>
-              <w:szCs w:val="22"/>
-            </w:rPr>
-          </w:pPr>
-          <w:hyperlink w:anchor="_heading=h.ua56i0g34v20">
-            <w:r>
-              <w:rPr>
-                <w:color w:val="000000"/>
-                <w:sz w:val="28"/>
-                <w:szCs w:val="28"/>
-              </w:rPr>
-              <w:t>I. GIỚI THIỆU</w:t>
-            </w:r>
-            <w:r>
-              <w:rPr>
-                <w:color w:val="000000"/>
-                <w:sz w:val="28"/>
-                <w:szCs w:val="28"/>
-              </w:rPr>
-              <w:tab/>
-              <w:t>3</w:t>
-            </w:r>
-          </w:hyperlink>
-        </w:p>
-        <w:p>
-          <w:pPr>
-            <w:widowControl w:val="0"/>
-            <w:tabs>
-              <w:tab w:val="right" w:leader="dot" w:pos="12000"/>
-            </w:tabs>
-            <w:spacing w:before="60"/>
-            <w:ind w:left="360"/>
-            <w:rPr>
-              <w:rFonts w:ascii="Arial" w:eastAsia="Arial" w:hAnsi="Arial" w:cs="Arial"/>
-              <w:color w:val="000000"/>
-              <w:sz w:val="22"/>
-              <w:szCs w:val="22"/>
-            </w:rPr>
-          </w:pPr>
-          <w:hyperlink w:anchor="_heading=h.66s6y96bvof2">
-            <w:r>
-              <w:rPr>
-                <w:color w:val="000000"/>
-                <w:sz w:val="28"/>
-                <w:szCs w:val="28"/>
-              </w:rPr>
-              <w:t>1. Giới thiệu về rượu vang đỏ (Red Wine)</w:t>
-            </w:r>
-            <w:r>
-              <w:rPr>
-                <w:color w:val="000000"/>
-                <w:sz w:val="28"/>
-                <w:szCs w:val="28"/>
-              </w:rPr>
-              <w:tab/>
-              <w:t>3</w:t>
-            </w:r>
-          </w:hyperlink>
-        </w:p>
-        <w:p>
-          <w:pPr>
-            <w:widowControl w:val="0"/>
-            <w:tabs>
-              <w:tab w:val="right" w:leader="dot" w:pos="12000"/>
-            </w:tabs>
-            <w:spacing w:before="60"/>
-            <w:ind w:left="360"/>
-            <w:rPr>
-              <w:rFonts w:ascii="Arial" w:eastAsia="Arial" w:hAnsi="Arial" w:cs="Arial"/>
-              <w:color w:val="000000"/>
-              <w:sz w:val="22"/>
-              <w:szCs w:val="22"/>
-            </w:rPr>
-          </w:pPr>
-          <w:hyperlink w:anchor="_heading=h.m9i74nuvfbr4">
-            <w:r>
-              <w:rPr>
-                <w:color w:val="000000"/>
-                <w:sz w:val="28"/>
-                <w:szCs w:val="28"/>
-              </w:rPr>
-              <w:t>2. Giới thiệu tập dữ liệu</w:t>
-            </w:r>
-            <w:r>
-              <w:rPr>
-                <w:color w:val="000000"/>
-                <w:sz w:val="28"/>
-                <w:szCs w:val="28"/>
-              </w:rPr>
-              <w:tab/>
-              <w:t>3</w:t>
-            </w:r>
-          </w:hyperlink>
-        </w:p>
-        <w:p>
-          <w:pPr>
-            <w:widowControl w:val="0"/>
-            <w:tabs>
-              <w:tab w:val="right" w:leader="dot" w:pos="12000"/>
-            </w:tabs>
-            <w:spacing w:before="60"/>
-            <w:ind w:left="720"/>
-            <w:rPr>
-              <w:rFonts w:ascii="Arial" w:eastAsia="Arial" w:hAnsi="Arial" w:cs="Arial"/>
-              <w:color w:val="000000"/>
-              <w:sz w:val="22"/>
-              <w:szCs w:val="22"/>
-            </w:rPr>
-          </w:pPr>
-          <w:hyperlink w:anchor="_heading=h.kf2cn9b51qbc">
-            <w:r>
-              <w:rPr>
-                <w:color w:val="000000"/>
-                <w:sz w:val="28"/>
-                <w:szCs w:val="28"/>
-              </w:rPr>
-              <w:t>2.1. Nguồn dữ liệu</w:t>
-            </w:r>
-            <w:r>
-              <w:rPr>
-                <w:color w:val="000000"/>
-                <w:sz w:val="28"/>
-                <w:szCs w:val="28"/>
-              </w:rPr>
-              <w:tab/>
-              <w:t>3</w:t>
-            </w:r>
-          </w:hyperlink>
-        </w:p>
-        <w:p>
-          <w:pPr>
-            <w:widowControl w:val="0"/>
-            <w:tabs>
-              <w:tab w:val="right" w:leader="dot" w:pos="12000"/>
-            </w:tabs>
-            <w:spacing w:before="60"/>
-            <w:ind w:left="720"/>
-            <w:rPr>
-              <w:rFonts w:ascii="Arial" w:eastAsia="Arial" w:hAnsi="Arial" w:cs="Arial"/>
-              <w:color w:val="000000"/>
-              <w:sz w:val="22"/>
-              <w:szCs w:val="22"/>
-            </w:rPr>
-          </w:pPr>
-          <w:hyperlink w:anchor="_heading=h.ou6kxl3s9gxr">
-            <w:r>
-              <w:rPr>
-                <w:color w:val="000000"/>
-                <w:sz w:val="28"/>
-                <w:szCs w:val="28"/>
-              </w:rPr>
-              <w:t>2.2. Giải thích các biến</w:t>
-            </w:r>
-            <w:r>
-              <w:rPr>
-                <w:color w:val="000000"/>
-                <w:sz w:val="28"/>
-                <w:szCs w:val="28"/>
-              </w:rPr>
-              <w:tab/>
-              <w:t>3</w:t>
-            </w:r>
-          </w:hyperlink>
-        </w:p>
-        <w:p>
-          <w:pPr>
-            <w:widowControl w:val="0"/>
-            <w:tabs>
-              <w:tab w:val="right" w:leader="dot" w:pos="12000"/>
-            </w:tabs>
-            <w:spacing w:before="60"/>
-            <w:rPr>
-              <w:rFonts w:ascii="Arial" w:eastAsia="Arial" w:hAnsi="Arial" w:cs="Arial"/>
-              <w:b/>
-              <w:color w:val="000000"/>
-              <w:sz w:val="22"/>
-              <w:szCs w:val="22"/>
-            </w:rPr>
-          </w:pPr>
-          <w:hyperlink w:anchor="_heading=h.2mocjcycxqnx">
-            <w:r>
-              <w:rPr>
-                <w:color w:val="000000"/>
-                <w:sz w:val="28"/>
-                <w:szCs w:val="28"/>
-              </w:rPr>
-              <w:t>II. ĐỊNH NGHĨA VẤN ĐỀ (DEFINE PROBLEM)</w:t>
-            </w:r>
-            <w:r>
-              <w:rPr>
-                <w:color w:val="000000"/>
-                <w:sz w:val="28"/>
-                <w:szCs w:val="28"/>
-              </w:rPr>
-              <w:tab/>
-              <w:t>6</w:t>
-            </w:r>
-          </w:hyperlink>
-        </w:p>
-        <w:p>
-          <w:pPr>
-            <w:widowControl w:val="0"/>
-            <w:tabs>
-              <w:tab w:val="right" w:leader="dot" w:pos="12000"/>
-            </w:tabs>
-            <w:spacing w:before="60"/>
-            <w:ind w:left="360"/>
-            <w:rPr>
-              <w:rFonts w:ascii="Arial" w:eastAsia="Arial" w:hAnsi="Arial" w:cs="Arial"/>
-              <w:color w:val="000000"/>
-              <w:sz w:val="22"/>
-              <w:szCs w:val="22"/>
-            </w:rPr>
-          </w:pPr>
-          <w:hyperlink w:anchor="_heading=h.a7gvja14xqbd">
-            <w:r>
-              <w:rPr>
-                <w:color w:val="000000"/>
-                <w:sz w:val="28"/>
-                <w:szCs w:val="28"/>
-              </w:rPr>
-              <w:t>1. Nạp dữ liệu</w:t>
-            </w:r>
-            <w:r>
-              <w:rPr>
-                <w:color w:val="000000"/>
-                <w:sz w:val="28"/>
-                <w:szCs w:val="28"/>
-              </w:rPr>
-              <w:tab/>
-              <w:t>7</w:t>
-            </w:r>
-          </w:hyperlink>
-        </w:p>
-        <w:p>
-          <w:pPr>
-            <w:widowControl w:val="0"/>
-            <w:tabs>
-              <w:tab w:val="right" w:leader="dot" w:pos="12000"/>
-            </w:tabs>
-            <w:spacing w:before="60"/>
-            <w:ind w:left="360"/>
-            <w:rPr>
-              <w:rFonts w:ascii="Arial" w:eastAsia="Arial" w:hAnsi="Arial" w:cs="Arial"/>
-              <w:color w:val="000000"/>
-              <w:sz w:val="22"/>
-              <w:szCs w:val="22"/>
-            </w:rPr>
-          </w:pPr>
-          <w:hyperlink w:anchor="_heading=h.46cxqg7s07cq">
-            <w:r>
-              <w:rPr>
-                <w:color w:val="000000"/>
-                <w:sz w:val="28"/>
-                <w:szCs w:val="28"/>
-              </w:rPr>
-              <w:t>2. Loại bỏ dữ liệu trùng lặp</w:t>
-            </w:r>
-            <w:r>
-              <w:rPr>
-                <w:color w:val="000000"/>
-                <w:sz w:val="28"/>
-                <w:szCs w:val="28"/>
-              </w:rPr>
-              <w:tab/>
-              <w:t>7</w:t>
-            </w:r>
-          </w:hyperlink>
-        </w:p>
-        <w:p>
-          <w:pPr>
-            <w:widowControl w:val="0"/>
-            <w:tabs>
-              <w:tab w:val="right" w:leader="dot" w:pos="12000"/>
-            </w:tabs>
-            <w:spacing w:before="60"/>
-            <w:ind w:left="360"/>
-            <w:rPr>
-              <w:rFonts w:ascii="Arial" w:eastAsia="Arial" w:hAnsi="Arial" w:cs="Arial"/>
-              <w:color w:val="000000"/>
-              <w:sz w:val="22"/>
-              <w:szCs w:val="22"/>
-            </w:rPr>
-          </w:pPr>
-          <w:hyperlink w:anchor="_heading=h.7fnzmansmfk2">
-            <w:r>
-              <w:rPr>
-                <w:color w:val="000000"/>
-                <w:sz w:val="28"/>
-                <w:szCs w:val="28"/>
-              </w:rPr>
-              <w:t>3. Thay thế dữ liệu và thay đổi định dạng</w:t>
-            </w:r>
-            <w:r>
-              <w:rPr>
-                <w:color w:val="000000"/>
-                <w:sz w:val="28"/>
-                <w:szCs w:val="28"/>
-              </w:rPr>
-              <w:tab/>
-              <w:t>7</w:t>
-            </w:r>
-          </w:hyperlink>
-        </w:p>
-        <w:p>
-          <w:pPr>
-            <w:widowControl w:val="0"/>
-            <w:tabs>
-              <w:tab w:val="right" w:leader="dot" w:pos="12000"/>
-            </w:tabs>
-            <w:spacing w:before="60"/>
-            <w:ind w:left="360"/>
-            <w:rPr>
-              <w:rFonts w:ascii="Arial" w:eastAsia="Arial" w:hAnsi="Arial" w:cs="Arial"/>
-              <w:color w:val="000000"/>
-              <w:sz w:val="22"/>
-              <w:szCs w:val="22"/>
-            </w:rPr>
-          </w:pPr>
-          <w:hyperlink w:anchor="_heading=h.lpq3jgp4xo2z">
-            <w:r>
-              <w:rPr>
-                <w:color w:val="000000"/>
-                <w:sz w:val="28"/>
-                <w:szCs w:val="28"/>
-              </w:rPr>
-              <w:t>4. Xử lý dữ liệu thiếu</w:t>
-            </w:r>
-            <w:r>
-              <w:rPr>
-                <w:color w:val="000000"/>
-                <w:sz w:val="28"/>
-                <w:szCs w:val="28"/>
-              </w:rPr>
-              <w:tab/>
-              <w:t>8</w:t>
-            </w:r>
-          </w:hyperlink>
-        </w:p>
-        <w:p>
-          <w:pPr>
-            <w:widowControl w:val="0"/>
-            <w:tabs>
-              <w:tab w:val="right" w:leader="dot" w:pos="12000"/>
-            </w:tabs>
-            <w:spacing w:before="60"/>
-            <w:ind w:left="360"/>
-            <w:rPr>
-              <w:rFonts w:ascii="Arial" w:eastAsia="Arial" w:hAnsi="Arial" w:cs="Arial"/>
-              <w:color w:val="000000"/>
-              <w:sz w:val="22"/>
-              <w:szCs w:val="22"/>
-            </w:rPr>
-          </w:pPr>
-          <w:hyperlink w:anchor="_heading=h.5rcr39u2d9pa">
-            <w:r>
-              <w:rPr>
-                <w:color w:val="000000"/>
-                <w:sz w:val="28"/>
-                <w:szCs w:val="28"/>
-              </w:rPr>
-              <w:t>5. Thống kê mô tả</w:t>
-            </w:r>
-            <w:r>
-              <w:rPr>
-                <w:color w:val="000000"/>
-                <w:sz w:val="28"/>
-                <w:szCs w:val="28"/>
-              </w:rPr>
-              <w:tab/>
-              <w:t>8</w:t>
-            </w:r>
-          </w:hyperlink>
-        </w:p>
-        <w:p>
-          <w:pPr>
-            <w:widowControl w:val="0"/>
-            <w:tabs>
-              <w:tab w:val="right" w:leader="dot" w:pos="12000"/>
-            </w:tabs>
-            <w:spacing w:before="60"/>
-            <w:ind w:left="360"/>
-            <w:rPr>
-              <w:rFonts w:ascii="Arial" w:eastAsia="Arial" w:hAnsi="Arial" w:cs="Arial"/>
-              <w:color w:val="000000"/>
-              <w:sz w:val="22"/>
-              <w:szCs w:val="22"/>
-            </w:rPr>
-          </w:pPr>
-          <w:hyperlink w:anchor="_heading=h.6ldclf76r6u4">
-            <w:r>
-              <w:rPr>
-                <w:color w:val="000000"/>
-                <w:sz w:val="28"/>
-                <w:szCs w:val="28"/>
-              </w:rPr>
-              <w:t>6. Thống kê theo nhóm chất lượng</w:t>
-            </w:r>
-            <w:r>
-              <w:rPr>
-                <w:color w:val="000000"/>
-                <w:sz w:val="28"/>
-                <w:szCs w:val="28"/>
-              </w:rPr>
-              <w:tab/>
-              <w:t>9</w:t>
-            </w:r>
-          </w:hyperlink>
-        </w:p>
-        <w:p>
-          <w:pPr>
-            <w:widowControl w:val="0"/>
-            <w:tabs>
-              <w:tab w:val="right" w:leader="dot" w:pos="12000"/>
-            </w:tabs>
-            <w:spacing w:before="60"/>
-            <w:ind w:left="360"/>
-            <w:rPr>
-              <w:rFonts w:ascii="Arial" w:eastAsia="Arial" w:hAnsi="Arial" w:cs="Arial"/>
-              <w:color w:val="000000"/>
-              <w:sz w:val="22"/>
-              <w:szCs w:val="22"/>
-            </w:rPr>
-          </w:pPr>
-          <w:hyperlink w:anchor="_heading=h.fg3nwvxz51h1">
-            <w:r>
-              <w:rPr>
-                <w:rFonts w:ascii="Arial" w:eastAsia="Arial" w:hAnsi="Arial" w:cs="Arial"/>
-                <w:color w:val="000000"/>
-                <w:sz w:val="22"/>
-                <w:szCs w:val="22"/>
-              </w:rPr>
-              <w:t>7. Trực quan hóa</w:t>
-            </w:r>
-            <w:r>
-              <w:rPr>
-                <w:rFonts w:ascii="Arial" w:eastAsia="Arial" w:hAnsi="Arial" w:cs="Arial"/>
-                <w:color w:val="000000"/>
-                <w:sz w:val="22"/>
-                <w:szCs w:val="22"/>
-              </w:rPr>
-              <w:tab/>
-              <w:t>10</w:t>
-            </w:r>
-          </w:hyperlink>
-        </w:p>
-        <w:p>
-          <w:pPr>
-            <w:widowControl w:val="0"/>
-            <w:tabs>
-              <w:tab w:val="right" w:leader="dot" w:pos="12000"/>
-            </w:tabs>
-            <w:spacing w:before="60"/>
-            <w:rPr>
-              <w:rFonts w:ascii="Arial" w:eastAsia="Arial" w:hAnsi="Arial" w:cs="Arial"/>
-              <w:b/>
-              <w:color w:val="000000"/>
-              <w:sz w:val="22"/>
-              <w:szCs w:val="22"/>
-            </w:rPr>
-          </w:pPr>
-          <w:hyperlink w:anchor="_heading=h.2srdqcqlhx5">
-            <w:r>
-              <w:rPr>
-                <w:color w:val="000000"/>
-                <w:sz w:val="28"/>
-                <w:szCs w:val="28"/>
-              </w:rPr>
-              <w:t>III. KẾT LUẬN</w:t>
-            </w:r>
-            <w:r>
-              <w:rPr>
-                <w:color w:val="000000"/>
-                <w:sz w:val="28"/>
-                <w:szCs w:val="28"/>
-              </w:rPr>
-              <w:tab/>
-              <w:t>10</w:t>
-            </w:r>
-          </w:hyperlink>
-        </w:p>
-        <w:p>
-          <w:pPr>
-            <w:widowControl w:val="0"/>
-            <w:tabs>
-              <w:tab w:val="right" w:leader="dot" w:pos="12000"/>
-            </w:tabs>
-            <w:spacing w:before="60"/>
-            <w:rPr>
-              <w:rFonts w:ascii="Arial" w:eastAsia="Arial" w:hAnsi="Arial" w:cs="Arial"/>
-              <w:b/>
-              <w:color w:val="000000"/>
-              <w:sz w:val="22"/>
-              <w:szCs w:val="22"/>
-            </w:rPr>
-          </w:pPr>
-          <w:hyperlink w:anchor="_heading=h.bd6z3290hgfj">
-            <w:r>
-              <w:rPr>
-                <w:color w:val="000000"/>
-                <w:sz w:val="28"/>
-                <w:szCs w:val="28"/>
-              </w:rPr>
-              <w:t>TÀI LIỆU THAM KHẢO</w:t>
-            </w:r>
-            <w:r>
-              <w:rPr>
-                <w:color w:val="000000"/>
-                <w:sz w:val="28"/>
-                <w:szCs w:val="28"/>
-              </w:rPr>
-              <w:tab/>
-              <w:t>12</w:t>
-            </w:r>
-          </w:hyperlink>
           <w:r>
             <w:fldChar w:fldCharType="end"/>
           </w:r>
@@ -21772,8 +25195,7 @@
           <w:color w:val="000000"/>
         </w:rPr>
       </w:pPr>
-      <w:bookmarkStart w:id="3" w:name="_heading=h.ua56i0g34v20" w:colFirst="0" w:colLast="0"/>
-      <w:bookmarkEnd w:id="3"/>
+      <w:bookmarkStart w:id="4" w:name="_Toc212412505"/>
       <w:r>
         <w:rPr>
           <w:rFonts w:ascii="Times New Roman" w:eastAsia="Times New Roman" w:hAnsi="Times New Roman" w:cs="Times New Roman"/>
@@ -21782,6 +25204,7 @@
         <w:lastRenderedPageBreak/>
         <w:t>I. GIỚI THIỆU</w:t>
       </w:r>
+      <w:bookmarkEnd w:id="4"/>
     </w:p>
     <w:p>
       <w:pPr>
@@ -21794,8 +25217,7 @@
           <w:i w:val="0"/>
         </w:rPr>
       </w:pPr>
-      <w:bookmarkStart w:id="4" w:name="_heading=h.66s6y96bvof2" w:colFirst="0" w:colLast="0"/>
-      <w:bookmarkEnd w:id="4"/>
+      <w:bookmarkStart w:id="5" w:name="_Toc212412506"/>
       <w:r>
         <w:rPr>
           <w:rFonts w:ascii="Times New Roman" w:eastAsia="Times New Roman" w:hAnsi="Times New Roman" w:cs="Times New Roman"/>
@@ -21810,6 +25232,7 @@
         </w:rPr>
         <w:t>Giới thiệu về dữ liệu Bitly Data from 1.USA.gov</w:t>
       </w:r>
+      <w:bookmarkEnd w:id="5"/>
     </w:p>
     <w:p>
       <w:pPr>
@@ -22320,6 +25743,7 @@
           <w:i w:val="0"/>
         </w:rPr>
       </w:pPr>
+      <w:bookmarkStart w:id="6" w:name="_Toc212412507"/>
       <w:r>
         <w:rPr>
           <w:rFonts w:ascii="Times New Roman" w:eastAsia="Times New Roman" w:hAnsi="Times New Roman" w:cs="Times New Roman"/>
@@ -22327,6 +25751,7 @@
         </w:rPr>
         <w:t>2. Giới thiệu tập dữ liệu</w:t>
       </w:r>
+      <w:bookmarkEnd w:id="6"/>
     </w:p>
     <w:p>
       <w:pPr>
@@ -22340,8 +25765,7 @@
           <w:szCs w:val="28"/>
         </w:rPr>
       </w:pPr>
-      <w:bookmarkStart w:id="5" w:name="_heading=h.kf2cn9b51qbc" w:colFirst="0" w:colLast="0"/>
-      <w:bookmarkEnd w:id="5"/>
+      <w:bookmarkStart w:id="7" w:name="_Toc212412508"/>
       <w:r>
         <w:rPr>
           <w:rFonts w:ascii="Times New Roman" w:eastAsia="Times New Roman" w:hAnsi="Times New Roman" w:cs="Times New Roman"/>
@@ -22350,6 +25774,7 @@
         </w:rPr>
         <w:t>2.1. Nguồn dữ liệu</w:t>
       </w:r>
+      <w:bookmarkEnd w:id="7"/>
     </w:p>
     <w:p>
       <w:pPr>
@@ -22656,6 +26081,7 @@
           <w:lang w:val="vi-VN"/>
         </w:rPr>
       </w:pPr>
+      <w:bookmarkStart w:id="8" w:name="_Toc212412509"/>
       <w:r>
         <w:rPr>
           <w:rFonts w:ascii="Times New Roman" w:eastAsia="Times New Roman" w:hAnsi="Times New Roman" w:cs="Times New Roman"/>
@@ -22664,6 +26090,7 @@
         </w:rPr>
         <w:t>2.2. Giải thích các biến</w:t>
       </w:r>
+      <w:bookmarkEnd w:id="8"/>
     </w:p>
     <w:p>
       <w:pPr>
@@ -23375,6 +26802,7 @@
           <w:lang w:val="vi-VN"/>
         </w:rPr>
       </w:pPr>
+      <w:bookmarkStart w:id="9" w:name="_Toc212412510"/>
       <w:r>
         <w:rPr>
           <w:rFonts w:ascii="Times New Roman" w:eastAsia="Times New Roman" w:hAnsi="Times New Roman" w:cs="Times New Roman"/>
@@ -23397,6 +26825,7 @@
         </w:rPr>
         <w:t xml:space="preserve"> VÀ KHÁM PHÁ DỮ LIỆU</w:t>
       </w:r>
+      <w:bookmarkEnd w:id="9"/>
     </w:p>
     <w:p>
       <w:pPr>
@@ -23410,19 +26839,13 @@
           <w:lang w:val="vi-VN"/>
         </w:rPr>
       </w:pPr>
+      <w:bookmarkStart w:id="10" w:name="_Toc212412511"/>
       <w:r>
         <w:rPr>
           <w:rFonts w:ascii="Times New Roman" w:eastAsia="Times New Roman" w:hAnsi="Times New Roman" w:cs="Times New Roman"/>
           <w:i w:val="0"/>
         </w:rPr>
-        <w:t xml:space="preserve">1. </w:t>
-      </w:r>
-      <w:r>
-        <w:rPr>
-          <w:rFonts w:ascii="Times New Roman" w:eastAsia="Times New Roman" w:hAnsi="Times New Roman" w:cs="Times New Roman"/>
-          <w:i w:val="0"/>
-        </w:rPr>
-        <w:t>Kiểm</w:t>
+        <w:t>1. Kiểm</w:t>
       </w:r>
       <w:r>
         <w:rPr>
@@ -23432,6 +26855,7 @@
         </w:rPr>
         <w:t xml:space="preserve"> tra số bản ghi và 1 mẫu</w:t>
       </w:r>
+      <w:bookmarkEnd w:id="10"/>
     </w:p>
     <w:p>
       <w:pPr>
@@ -23528,26 +26952,13 @@
           <w:lang w:val="vi-VN"/>
         </w:rPr>
       </w:pPr>
+      <w:bookmarkStart w:id="11" w:name="_Toc212412512"/>
       <w:r>
         <w:rPr>
           <w:rFonts w:ascii="Times New Roman" w:eastAsia="Times New Roman" w:hAnsi="Times New Roman" w:cs="Times New Roman"/>
           <w:i w:val="0"/>
         </w:rPr>
-        <w:t>2</w:t>
-      </w:r>
-      <w:r>
-        <w:rPr>
-          <w:rFonts w:ascii="Times New Roman" w:eastAsia="Times New Roman" w:hAnsi="Times New Roman" w:cs="Times New Roman"/>
-          <w:i w:val="0"/>
-        </w:rPr>
-        <w:t xml:space="preserve">. </w:t>
-      </w:r>
-      <w:r>
-        <w:rPr>
-          <w:rFonts w:ascii="Times New Roman" w:eastAsia="Times New Roman" w:hAnsi="Times New Roman" w:cs="Times New Roman"/>
-          <w:i w:val="0"/>
-        </w:rPr>
-        <w:t>Kiểm</w:t>
+        <w:t>2. Kiểm</w:t>
       </w:r>
       <w:r>
         <w:rPr>
@@ -23557,6 +26968,7 @@
         </w:rPr>
         <w:t xml:space="preserve"> tra thông tin tổng quát</w:t>
       </w:r>
+      <w:bookmarkEnd w:id="11"/>
     </w:p>
     <w:p>
       <w:pPr>
@@ -23566,6 +26978,7 @@
       </w:pPr>
       <w:r>
         <w:rPr>
+          <w:noProof/>
           <w:lang w:val="vi-VN"/>
         </w:rPr>
         <w:drawing>
@@ -23624,19 +27037,13 @@
           <w:lang w:val="vi-VN"/>
         </w:rPr>
       </w:pPr>
+      <w:bookmarkStart w:id="12" w:name="_Toc212412513"/>
       <w:r>
         <w:rPr>
           <w:rFonts w:ascii="Times New Roman" w:eastAsia="Times New Roman" w:hAnsi="Times New Roman" w:cs="Times New Roman"/>
           <w:i w:val="0"/>
         </w:rPr>
-        <w:t>3</w:t>
-      </w:r>
-      <w:r>
-        <w:rPr>
-          <w:rFonts w:ascii="Times New Roman" w:eastAsia="Times New Roman" w:hAnsi="Times New Roman" w:cs="Times New Roman"/>
-          <w:i w:val="0"/>
-        </w:rPr>
-        <w:t>. Kiểm</w:t>
+        <w:t>3. Kiểm</w:t>
       </w:r>
       <w:r>
         <w:rPr>
@@ -23654,6 +27061,7 @@
         </w:rPr>
         <w:t>tên các cột</w:t>
       </w:r>
+      <w:bookmarkEnd w:id="12"/>
     </w:p>
     <w:p>
       <w:pPr>
@@ -23663,6 +27071,7 @@
       </w:pPr>
       <w:r>
         <w:rPr>
+          <w:noProof/>
           <w:lang w:val="vi-VN"/>
         </w:rPr>
         <w:drawing>
@@ -23721,19 +27130,13 @@
           <w:lang w:val="vi-VN"/>
         </w:rPr>
       </w:pPr>
+      <w:bookmarkStart w:id="13" w:name="_Toc212412514"/>
       <w:r>
         <w:rPr>
           <w:rFonts w:ascii="Times New Roman" w:eastAsia="Times New Roman" w:hAnsi="Times New Roman" w:cs="Times New Roman"/>
           <w:i w:val="0"/>
         </w:rPr>
-        <w:t>4</w:t>
-      </w:r>
-      <w:r>
-        <w:rPr>
-          <w:rFonts w:ascii="Times New Roman" w:eastAsia="Times New Roman" w:hAnsi="Times New Roman" w:cs="Times New Roman"/>
-          <w:i w:val="0"/>
-        </w:rPr>
-        <w:t>. Kiểm</w:t>
+        <w:t>4. Kiểm</w:t>
       </w:r>
       <w:r>
         <w:rPr>
@@ -23751,6 +27154,7 @@
         </w:rPr>
         <w:t>dữ liệu thiếu NaN</w:t>
       </w:r>
+      <w:bookmarkEnd w:id="13"/>
     </w:p>
     <w:p>
       <w:pPr>
@@ -23760,6 +27164,7 @@
       </w:pPr>
       <w:r>
         <w:rPr>
+          <w:noProof/>
           <w:lang w:val="vi-VN"/>
         </w:rPr>
         <w:lastRenderedPageBreak/>
@@ -23819,19 +27224,13 @@
           <w:lang w:val="vi-VN"/>
         </w:rPr>
       </w:pPr>
+      <w:bookmarkStart w:id="14" w:name="_Toc212412515"/>
       <w:r>
         <w:rPr>
           <w:rFonts w:ascii="Times New Roman" w:eastAsia="Times New Roman" w:hAnsi="Times New Roman" w:cs="Times New Roman"/>
           <w:i w:val="0"/>
         </w:rPr>
-        <w:t>5</w:t>
-      </w:r>
-      <w:r>
-        <w:rPr>
-          <w:rFonts w:ascii="Times New Roman" w:eastAsia="Times New Roman" w:hAnsi="Times New Roman" w:cs="Times New Roman"/>
-          <w:i w:val="0"/>
-        </w:rPr>
-        <w:t xml:space="preserve">. </w:t>
+        <w:t xml:space="preserve">5. </w:t>
       </w:r>
       <w:r>
         <w:rPr>
@@ -23848,6 +27247,7 @@
         </w:rPr>
         <w:t xml:space="preserve"> vài giá trị đặc trưng</w:t>
       </w:r>
+      <w:bookmarkEnd w:id="14"/>
     </w:p>
     <w:p>
       <w:pPr>
@@ -23870,6 +27270,7 @@
       </w:pPr>
       <w:r>
         <w:rPr>
+          <w:noProof/>
           <w:lang w:val="vi-VN"/>
         </w:rPr>
         <w:drawing>
@@ -23930,6 +27331,7 @@
       </w:pPr>
       <w:r>
         <w:rPr>
+          <w:noProof/>
           <w:lang w:val="vi-VN"/>
         </w:rPr>
         <w:drawing>
@@ -23990,6 +27392,7 @@
       </w:pPr>
       <w:r>
         <w:rPr>
+          <w:noProof/>
           <w:lang w:val="vi-VN"/>
         </w:rPr>
         <w:drawing>
@@ -24040,6 +27443,7 @@
           <w:lang w:val="vi-VN"/>
         </w:rPr>
       </w:pPr>
+      <w:bookmarkStart w:id="15" w:name="_Toc212412516"/>
       <w:r>
         <w:rPr>
           <w:rFonts w:ascii="Times New Roman" w:eastAsia="Times New Roman" w:hAnsi="Times New Roman" w:cs="Times New Roman"/>
@@ -24056,6 +27460,7 @@
         </w:rPr>
         <w:t>. LÀM SẠCH DỮ LIỆU</w:t>
       </w:r>
+      <w:bookmarkEnd w:id="15"/>
     </w:p>
     <w:p>
       <w:pPr>
@@ -24069,19 +27474,13 @@
           <w:lang w:val="vi-VN"/>
         </w:rPr>
       </w:pPr>
+      <w:bookmarkStart w:id="16" w:name="_Toc212412517"/>
       <w:r>
         <w:rPr>
           <w:rFonts w:ascii="Times New Roman" w:eastAsia="Times New Roman" w:hAnsi="Times New Roman" w:cs="Times New Roman"/>
           <w:i w:val="0"/>
         </w:rPr>
-        <w:t xml:space="preserve">1. </w:t>
-      </w:r>
-      <w:r>
-        <w:rPr>
-          <w:rFonts w:ascii="Times New Roman" w:eastAsia="Times New Roman" w:hAnsi="Times New Roman" w:cs="Times New Roman"/>
-          <w:i w:val="0"/>
-        </w:rPr>
-        <w:t>Làm</w:t>
+        <w:t>1. Làm</w:t>
       </w:r>
       <w:r>
         <w:rPr>
@@ -24091,6 +27490,7 @@
         </w:rPr>
         <w:t xml:space="preserve"> sạch cột tz và xem 10 giá trị đầu</w:t>
       </w:r>
+      <w:bookmarkEnd w:id="16"/>
     </w:p>
     <w:p>
       <w:pPr>
@@ -24100,6 +27500,7 @@
       </w:pPr>
       <w:r>
         <w:rPr>
+          <w:noProof/>
           <w:lang w:val="vi-VN"/>
         </w:rPr>
         <w:drawing>
@@ -24218,6 +27619,7 @@
           <w:lang w:val="vi-VN"/>
         </w:rPr>
       </w:pPr>
+      <w:bookmarkStart w:id="17" w:name="_Toc212412518"/>
       <w:r>
         <w:rPr>
           <w:rFonts w:ascii="Times New Roman" w:eastAsia="Times New Roman" w:hAnsi="Times New Roman" w:cs="Times New Roman"/>
@@ -24233,6 +27635,7 @@
         </w:rPr>
         <w:t>. Làm sạch cột c và kiểm tra top quốc gia</w:t>
       </w:r>
+      <w:bookmarkEnd w:id="17"/>
     </w:p>
     <w:p>
       <w:pPr>
@@ -24242,6 +27645,7 @@
       </w:pPr>
       <w:r>
         <w:rPr>
+          <w:noProof/>
           <w:lang w:val="vi-VN"/>
         </w:rPr>
         <w:drawing>
@@ -24313,6 +27717,7 @@
           <w:lang w:val="vi-VN"/>
         </w:rPr>
       </w:pPr>
+      <w:bookmarkStart w:id="18" w:name="_Toc212412519"/>
       <w:r>
         <w:rPr>
           <w:rFonts w:ascii="Times New Roman" w:eastAsia="Times New Roman" w:hAnsi="Times New Roman" w:cs="Times New Roman"/>
@@ -24328,6 +27733,7 @@
         </w:rPr>
         <w:t>. Làm sạch cột r và xem 5 dòng đầu</w:t>
       </w:r>
+      <w:bookmarkEnd w:id="18"/>
     </w:p>
     <w:p>
       <w:pPr>
@@ -24337,6 +27743,7 @@
       </w:pPr>
       <w:r>
         <w:rPr>
+          <w:noProof/>
           <w:lang w:val="vi-VN"/>
         </w:rPr>
         <w:drawing>
@@ -24402,6 +27809,7 @@
           <w:lang w:val="vi-VN"/>
         </w:rPr>
       </w:pPr>
+      <w:bookmarkStart w:id="19" w:name="_Toc212412520"/>
       <w:r>
         <w:rPr>
           <w:rFonts w:ascii="Times New Roman" w:eastAsia="Times New Roman" w:hAnsi="Times New Roman" w:cs="Times New Roman"/>
@@ -24418,6 +27826,7 @@
         </w:rPr>
         <w:t>. Tạo cột os và xác định hệ điều hành</w:t>
       </w:r>
+      <w:bookmarkEnd w:id="19"/>
     </w:p>
     <w:p>
       <w:pPr>
@@ -24427,6 +27836,7 @@
       </w:pPr>
       <w:r>
         <w:rPr>
+          <w:noProof/>
           <w:lang w:val="vi-VN"/>
         </w:rPr>
         <w:drawing>
@@ -24492,6 +27902,7 @@
           <w:lang w:val="vi-VN"/>
         </w:rPr>
       </w:pPr>
+      <w:bookmarkStart w:id="20" w:name="_Toc212412521"/>
       <w:r>
         <w:rPr>
           <w:rFonts w:ascii="Times New Roman" w:eastAsia="Times New Roman" w:hAnsi="Times New Roman" w:cs="Times New Roman"/>
@@ -24507,6 +27918,7 @@
         </w:rPr>
         <w:t>. Tạo cột ref-source xác định nguồn truy cập chính</w:t>
       </w:r>
+      <w:bookmarkEnd w:id="20"/>
     </w:p>
     <w:p>
       <w:pPr>
@@ -24516,6 +27928,7 @@
       </w:pPr>
       <w:r>
         <w:rPr>
+          <w:noProof/>
           <w:lang w:val="vi-VN"/>
         </w:rPr>
         <w:drawing>
@@ -24581,6 +27994,7 @@
           <w:lang w:val="vi-VN"/>
         </w:rPr>
       </w:pPr>
+      <w:bookmarkStart w:id="21" w:name="_Toc212412522"/>
       <w:r>
         <w:rPr>
           <w:rFonts w:ascii="Times New Roman" w:eastAsia="Times New Roman" w:hAnsi="Times New Roman" w:cs="Times New Roman"/>
@@ -24596,6 +28010,7 @@
         </w:rPr>
         <w:t>. Kiểm tra dữ liệu sau khi làm sạch</w:t>
       </w:r>
+      <w:bookmarkEnd w:id="21"/>
     </w:p>
     <w:p>
       <w:pPr>
@@ -24605,6 +28020,7 @@
       </w:pPr>
       <w:r>
         <w:rPr>
+          <w:noProof/>
           <w:lang w:val="vi-VN"/>
         </w:rPr>
         <w:lastRenderedPageBreak/>
@@ -24656,6 +28072,7 @@
           <w:lang w:val="vi-VN"/>
         </w:rPr>
       </w:pPr>
+      <w:bookmarkStart w:id="22" w:name="_Toc212412523"/>
       <w:r>
         <w:rPr>
           <w:rFonts w:ascii="Times New Roman" w:eastAsia="Times New Roman" w:hAnsi="Times New Roman" w:cs="Times New Roman"/>
@@ -24671,6 +28088,7 @@
         </w:rPr>
         <w:t>. PHÂN TÍCH MÔ TẢ</w:t>
       </w:r>
+      <w:bookmarkEnd w:id="22"/>
     </w:p>
     <w:p>
       <w:pPr>
@@ -24691,6 +28109,7 @@
           <w:lang w:val="vi-VN"/>
         </w:rPr>
       </w:pPr>
+      <w:bookmarkStart w:id="23" w:name="_Toc212412524"/>
       <w:r>
         <w:rPr>
           <w:rFonts w:ascii="Times New Roman" w:eastAsia="Times New Roman" w:hAnsi="Times New Roman" w:cs="Times New Roman"/>
@@ -24706,6 +28125,7 @@
         </w:rPr>
         <w:t>. Phân bố người dùng theo múi giờ</w:t>
       </w:r>
+      <w:bookmarkEnd w:id="23"/>
     </w:p>
     <w:p>
       <w:pPr>
@@ -24715,6 +28135,7 @@
       </w:pPr>
       <w:r>
         <w:rPr>
+          <w:noProof/>
           <w:lang w:val="vi-VN"/>
         </w:rPr>
         <w:drawing>
@@ -24773,6 +28194,7 @@
           <w:lang w:val="vi-VN"/>
         </w:rPr>
       </w:pPr>
+      <w:bookmarkStart w:id="24" w:name="_Toc212412525"/>
       <w:r>
         <w:rPr>
           <w:rFonts w:ascii="Times New Roman" w:eastAsia="Times New Roman" w:hAnsi="Times New Roman" w:cs="Times New Roman"/>
@@ -24789,6 +28211,7 @@
         </w:rPr>
         <w:t>. Biểu đồ top 10 múi giờ</w:t>
       </w:r>
+      <w:bookmarkEnd w:id="24"/>
     </w:p>
     <w:p>
       <w:pPr>
@@ -24798,6 +28221,7 @@
       </w:pPr>
       <w:r>
         <w:rPr>
+          <w:noProof/>
           <w:lang w:val="vi-VN"/>
         </w:rPr>
         <w:drawing>
@@ -24856,6 +28280,7 @@
           <w:lang w:val="vi-VN"/>
         </w:rPr>
       </w:pPr>
+      <w:bookmarkStart w:id="25" w:name="_Toc212412526"/>
       <w:r>
         <w:rPr>
           <w:rFonts w:ascii="Times New Roman" w:eastAsia="Times New Roman" w:hAnsi="Times New Roman" w:cs="Times New Roman"/>
@@ -24871,6 +28296,7 @@
         </w:rPr>
         <w:t>. Phân bố người dùng theo quốc gia</w:t>
       </w:r>
+      <w:bookmarkEnd w:id="25"/>
     </w:p>
     <w:p>
       <w:pPr>
@@ -24880,6 +28306,7 @@
       </w:pPr>
       <w:r>
         <w:rPr>
+          <w:noProof/>
           <w:lang w:val="vi-VN"/>
         </w:rPr>
         <w:drawing>
@@ -24945,6 +28372,7 @@
           <w:lang w:val="vi-VN"/>
         </w:rPr>
       </w:pPr>
+      <w:bookmarkStart w:id="26" w:name="_Toc212412527"/>
       <w:r>
         <w:rPr>
           <w:rFonts w:ascii="Times New Roman" w:eastAsia="Times New Roman" w:hAnsi="Times New Roman" w:cs="Times New Roman"/>
@@ -24960,6 +28388,7 @@
         </w:rPr>
         <w:t>. Biểu đồ phân bố theo quốc gia</w:t>
       </w:r>
+      <w:bookmarkEnd w:id="26"/>
     </w:p>
     <w:p>
       <w:pPr>
@@ -24969,6 +28398,7 @@
       </w:pPr>
       <w:r>
         <w:rPr>
+          <w:noProof/>
           <w:lang w:val="vi-VN"/>
         </w:rPr>
         <w:lastRenderedPageBreak/>
@@ -25035,6 +28465,7 @@
           <w:lang w:val="vi-VN"/>
         </w:rPr>
       </w:pPr>
+      <w:bookmarkStart w:id="27" w:name="_Toc212412528"/>
       <w:r>
         <w:rPr>
           <w:rFonts w:ascii="Times New Roman" w:eastAsia="Times New Roman" w:hAnsi="Times New Roman" w:cs="Times New Roman"/>
@@ -25050,6 +28481,7 @@
         </w:rPr>
         <w:t>. Phân bố người dùng theo hệ điều hành</w:t>
       </w:r>
+      <w:bookmarkEnd w:id="27"/>
     </w:p>
     <w:p>
       <w:pPr>
@@ -25059,6 +28491,7 @@
       </w:pPr>
       <w:r>
         <w:rPr>
+          <w:noProof/>
           <w:lang w:val="vi-VN"/>
         </w:rPr>
         <w:drawing>
@@ -25124,6 +28557,7 @@
           <w:lang w:val="vi-VN"/>
         </w:rPr>
       </w:pPr>
+      <w:bookmarkStart w:id="28" w:name="_Toc212412529"/>
       <w:r>
         <w:rPr>
           <w:rFonts w:ascii="Times New Roman" w:eastAsia="Times New Roman" w:hAnsi="Times New Roman" w:cs="Times New Roman"/>
@@ -25137,16 +28571,9 @@
           <w:i w:val="0"/>
           <w:lang w:val="vi-VN"/>
         </w:rPr>
-        <w:t xml:space="preserve">. </w:t>
+        <w:t>. Biểu đồ hệ điều hành</w:t>
       </w:r>
-      <w:r>
-        <w:rPr>
-          <w:rFonts w:ascii="Times New Roman" w:eastAsia="Times New Roman" w:hAnsi="Times New Roman" w:cs="Times New Roman"/>
-          <w:i w:val="0"/>
-          <w:lang w:val="vi-VN"/>
-        </w:rPr>
-        <w:t>Biểu đồ hệ điều hành</w:t>
-      </w:r>
+      <w:bookmarkEnd w:id="28"/>
     </w:p>
     <w:p>
       <w:pPr>
@@ -25156,6 +28583,7 @@
       </w:pPr>
       <w:r>
         <w:rPr>
+          <w:noProof/>
           <w:lang w:val="vi-VN"/>
         </w:rPr>
         <w:lastRenderedPageBreak/>
@@ -25222,6 +28650,7 @@
           <w:lang w:val="vi-VN"/>
         </w:rPr>
       </w:pPr>
+      <w:bookmarkStart w:id="29" w:name="_Toc212412530"/>
       <w:r>
         <w:rPr>
           <w:rFonts w:ascii="Times New Roman" w:eastAsia="Times New Roman" w:hAnsi="Times New Roman" w:cs="Times New Roman"/>
@@ -25237,6 +28666,7 @@
         </w:rPr>
         <w:t>. Phân bố nguồn truy cập</w:t>
       </w:r>
+      <w:bookmarkEnd w:id="29"/>
     </w:p>
     <w:p>
       <w:pPr>
@@ -25246,6 +28676,7 @@
       </w:pPr>
       <w:r>
         <w:rPr>
+          <w:noProof/>
           <w:lang w:val="vi-VN"/>
         </w:rPr>
         <w:drawing>
@@ -25311,6 +28742,7 @@
           <w:lang w:val="vi-VN"/>
         </w:rPr>
       </w:pPr>
+      <w:bookmarkStart w:id="30" w:name="_Toc212412531"/>
       <w:r>
         <w:rPr>
           <w:rFonts w:ascii="Times New Roman" w:eastAsia="Times New Roman" w:hAnsi="Times New Roman" w:cs="Times New Roman"/>
@@ -25326,6 +28758,7 @@
         </w:rPr>
         <w:t>. Biểu đồ nguồn truy cập</w:t>
       </w:r>
+      <w:bookmarkEnd w:id="30"/>
     </w:p>
     <w:p>
       <w:pPr>
@@ -25335,6 +28768,7 @@
       </w:pPr>
       <w:r>
         <w:rPr>
+          <w:noProof/>
           <w:lang w:val="vi-VN"/>
         </w:rPr>
         <w:lastRenderedPageBreak/>
@@ -25386,6 +28820,7 @@
           <w:lang w:val="vi-VN"/>
         </w:rPr>
       </w:pPr>
+      <w:bookmarkStart w:id="31" w:name="_Toc212412532"/>
       <w:r>
         <w:rPr>
           <w:rFonts w:ascii="Times New Roman" w:eastAsia="Times New Roman" w:hAnsi="Times New Roman" w:cs="Times New Roman"/>
@@ -25401,6 +28836,7 @@
         </w:rPr>
         <w:t>. PHÂN TÍCH TƯƠNG QUAN</w:t>
       </w:r>
+      <w:bookmarkEnd w:id="31"/>
     </w:p>
     <w:p>
       <w:pPr>
@@ -25414,6 +28850,7 @@
           <w:lang w:val="vi-VN"/>
         </w:rPr>
       </w:pPr>
+      <w:bookmarkStart w:id="32" w:name="_Toc212412533"/>
       <w:r>
         <w:rPr>
           <w:rFonts w:ascii="Times New Roman" w:eastAsia="Times New Roman" w:hAnsi="Times New Roman" w:cs="Times New Roman"/>
@@ -25429,6 +28866,7 @@
         </w:rPr>
         <w:t>. Phân bố hệ điều hành theo múi giờ</w:t>
       </w:r>
+      <w:bookmarkEnd w:id="32"/>
     </w:p>
     <w:p>
       <w:pPr>
@@ -25438,6 +28876,7 @@
       </w:pPr>
       <w:r>
         <w:rPr>
+          <w:noProof/>
           <w:lang w:val="vi-VN"/>
         </w:rPr>
         <w:drawing>
@@ -25496,6 +28935,7 @@
           <w:lang w:val="vi-VN"/>
         </w:rPr>
       </w:pPr>
+      <w:bookmarkStart w:id="33" w:name="_Toc212412534"/>
       <w:r>
         <w:rPr>
           <w:rFonts w:ascii="Times New Roman" w:eastAsia="Times New Roman" w:hAnsi="Times New Roman" w:cs="Times New Roman"/>
@@ -25511,6 +28951,7 @@
         </w:rPr>
         <w:t>. 10 múi giờ có lượt truy cập cao nhất</w:t>
       </w:r>
+      <w:bookmarkEnd w:id="33"/>
     </w:p>
     <w:p>
       <w:pPr>
@@ -25520,6 +28961,7 @@
       </w:pPr>
       <w:r>
         <w:rPr>
+          <w:noProof/>
           <w:lang w:val="vi-VN"/>
         </w:rPr>
         <w:lastRenderedPageBreak/>
@@ -25581,6 +29023,7 @@
       </w:pPr>
       <w:r>
         <w:rPr>
+          <w:noProof/>
           <w:lang w:val="vi-VN"/>
         </w:rPr>
         <w:drawing>
@@ -25647,6 +29090,7 @@
       </w:pPr>
       <w:r>
         <w:rPr>
+          <w:noProof/>
           <w:lang w:val="vi-VN"/>
         </w:rPr>
         <w:lastRenderedPageBreak/>
@@ -25760,6 +29204,7 @@
           <w:lang w:val="vi-VN"/>
         </w:rPr>
       </w:pPr>
+      <w:bookmarkStart w:id="34" w:name="_Toc212412535"/>
       <w:r>
         <w:rPr>
           <w:rFonts w:ascii="Times New Roman" w:eastAsia="Times New Roman" w:hAnsi="Times New Roman" w:cs="Times New Roman"/>
@@ -25775,6 +29220,7 @@
         </w:rPr>
         <w:t>. So sánh referrer theo hệ điều hành</w:t>
       </w:r>
+      <w:bookmarkEnd w:id="34"/>
     </w:p>
     <w:p>
       <w:pPr>
@@ -25784,6 +29230,7 @@
       </w:pPr>
       <w:r>
         <w:rPr>
+          <w:noProof/>
           <w:lang w:val="vi-VN"/>
         </w:rPr>
         <w:drawing>
@@ -25849,6 +29296,7 @@
       </w:pPr>
       <w:r>
         <w:rPr>
+          <w:noProof/>
           <w:lang w:val="vi-VN"/>
         </w:rPr>
         <w:lastRenderedPageBreak/>
@@ -25969,6 +29417,7 @@
           <w:lang w:val="vi-VN"/>
         </w:rPr>
       </w:pPr>
+      <w:bookmarkStart w:id="35" w:name="_Toc212412536"/>
       <w:r>
         <w:rPr>
           <w:rFonts w:ascii="Times New Roman" w:eastAsia="Times New Roman" w:hAnsi="Times New Roman" w:cs="Times New Roman"/>
@@ -25984,6 +29433,7 @@
         </w:rPr>
         <w:t>. Phân tích khung giờ hoạt động</w:t>
       </w:r>
+      <w:bookmarkEnd w:id="35"/>
     </w:p>
     <w:p>
       <w:pPr>
@@ -25993,6 +29443,7 @@
       </w:pPr>
       <w:r>
         <w:rPr>
+          <w:noProof/>
           <w:lang w:val="vi-VN"/>
         </w:rPr>
         <w:lastRenderedPageBreak/>
@@ -26093,6 +29544,7 @@
           <w:lang w:val="vi-VN"/>
         </w:rPr>
       </w:pPr>
+      <w:bookmarkStart w:id="36" w:name="_Toc212412537"/>
       <w:r>
         <w:rPr>
           <w:rFonts w:ascii="Times New Roman" w:eastAsia="Times New Roman" w:hAnsi="Times New Roman" w:cs="Times New Roman"/>
@@ -26108,6 +29560,7 @@
         </w:rPr>
         <w:t>. Headmap hoạt động</w:t>
       </w:r>
+      <w:bookmarkEnd w:id="36"/>
     </w:p>
     <w:p>
       <w:pPr>
@@ -26117,6 +29570,7 @@
       </w:pPr>
       <w:r>
         <w:rPr>
+          <w:noProof/>
           <w:lang w:val="vi-VN"/>
         </w:rPr>
         <w:drawing>
@@ -26174,6 +29628,7 @@
           <w:lang w:val="vi-VN"/>
         </w:rPr>
       </w:pPr>
+      <w:bookmarkStart w:id="37" w:name="_Toc212412538"/>
       <w:r>
         <w:rPr>
           <w:rFonts w:ascii="Times New Roman" w:eastAsia="Times New Roman" w:hAnsi="Times New Roman" w:cs="Times New Roman"/>
@@ -26189,13 +29644,365 @@
         </w:rPr>
         <w:t>. PHÂN TÍCH ĐỊA LÝ</w:t>
       </w:r>
+      <w:bookmarkEnd w:id="37"/>
     </w:p>
     <w:p>
       <w:pPr>
-        <w:rPr>
+        <w:pStyle w:val="Heading2"/>
+        <w:keepNext w:val="0"/>
+        <w:spacing w:after="40"/>
+        <w:jc w:val="both"/>
+        <w:rPr>
+          <w:rFonts w:ascii="Times New Roman" w:eastAsia="Times New Roman" w:hAnsi="Times New Roman" w:cs="Times New Roman"/>
+          <w:i w:val="0"/>
           <w:lang w:val="vi-VN"/>
         </w:rPr>
       </w:pPr>
+      <w:bookmarkStart w:id="38" w:name="_Toc212412539"/>
+      <w:r>
+        <w:rPr>
+          <w:rFonts w:ascii="Times New Roman" w:eastAsia="Times New Roman" w:hAnsi="Times New Roman" w:cs="Times New Roman"/>
+          <w:i w:val="0"/>
+        </w:rPr>
+        <w:t>1</w:t>
+      </w:r>
+      <w:r>
+        <w:rPr>
+          <w:rFonts w:ascii="Times New Roman" w:eastAsia="Times New Roman" w:hAnsi="Times New Roman" w:cs="Times New Roman"/>
+          <w:i w:val="0"/>
+          <w:lang w:val="vi-VN"/>
+        </w:rPr>
+        <w:t>. Phân bố người dùng theo bang</w:t>
+      </w:r>
+      <w:bookmarkEnd w:id="38"/>
+    </w:p>
+    <w:p>
+      <w:pPr>
+        <w:rPr>
+          <w:lang w:val="vi-VN"/>
+        </w:rPr>
+      </w:pPr>
+      <w:r>
+        <w:rPr>
+          <w:lang w:val="vi-VN"/>
+        </w:rPr>
+        <w:lastRenderedPageBreak/>
+        <w:drawing>
+          <wp:inline distT="0" distB="0" distL="0" distR="0" wp14:anchorId="7315A6E9" wp14:editId="20B12D9C">
+            <wp:extent cx="2301439" cy="2301439"/>
+            <wp:effectExtent l="0" t="0" r="3810" b="3810"/>
+            <wp:docPr id="948062289" name="Picture 1"/>
+            <wp:cNvGraphicFramePr>
+              <a:graphicFrameLocks xmlns:a="http://schemas.openxmlformats.org/drawingml/2006/main" noChangeAspect="1"/>
+            </wp:cNvGraphicFramePr>
+            <a:graphic xmlns:a="http://schemas.openxmlformats.org/drawingml/2006/main">
+              <a:graphicData uri="http://schemas.openxmlformats.org/drawingml/2006/picture">
+                <pic:pic xmlns:pic="http://schemas.openxmlformats.org/drawingml/2006/picture">
+                  <pic:nvPicPr>
+                    <pic:cNvPr id="948062289" name=""/>
+                    <pic:cNvPicPr/>
+                  </pic:nvPicPr>
+                  <pic:blipFill>
+                    <a:blip r:embed="rId40"/>
+                    <a:stretch>
+                      <a:fillRect/>
+                    </a:stretch>
+                  </pic:blipFill>
+                  <pic:spPr>
+                    <a:xfrm>
+                      <a:off x="0" y="0"/>
+                      <a:ext cx="2301439" cy="2301439"/>
+                    </a:xfrm>
+                    <a:prstGeom prst="rect">
+                      <a:avLst/>
+                    </a:prstGeom>
+                  </pic:spPr>
+                </pic:pic>
+              </a:graphicData>
+            </a:graphic>
+          </wp:inline>
+        </w:drawing>
+      </w:r>
+    </w:p>
+    <w:p>
+      <w:pPr>
+        <w:pStyle w:val="ListParagraph"/>
+        <w:numPr>
+          <w:ilvl w:val="0"/>
+          <w:numId w:val="24"/>
+        </w:numPr>
+        <w:rPr>
+          <w:lang w:val="vi-VN"/>
+        </w:rPr>
+      </w:pPr>
+      <w:r>
+        <w:rPr>
+          <w:lang w:val="vi-VN"/>
+        </w:rPr>
+        <w:t>Biểu đồ bang có lượt truy cập cao nhất</w:t>
+      </w:r>
+    </w:p>
+    <w:p>
+      <w:pPr>
+        <w:rPr>
+          <w:lang w:val="vi-VN"/>
+        </w:rPr>
+      </w:pPr>
+      <w:r>
+        <w:rPr>
+          <w:lang w:val="vi-VN"/>
+        </w:rPr>
+        <w:drawing>
+          <wp:inline distT="0" distB="0" distL="0" distR="0" wp14:anchorId="4B03D6A0" wp14:editId="0E30B6A7">
+            <wp:extent cx="5760720" cy="3937635"/>
+            <wp:effectExtent l="0" t="0" r="0" b="5715"/>
+            <wp:docPr id="236747291" name="Picture 1"/>
+            <wp:cNvGraphicFramePr>
+              <a:graphicFrameLocks xmlns:a="http://schemas.openxmlformats.org/drawingml/2006/main" noChangeAspect="1"/>
+            </wp:cNvGraphicFramePr>
+            <a:graphic xmlns:a="http://schemas.openxmlformats.org/drawingml/2006/main">
+              <a:graphicData uri="http://schemas.openxmlformats.org/drawingml/2006/picture">
+                <pic:pic xmlns:pic="http://schemas.openxmlformats.org/drawingml/2006/picture">
+                  <pic:nvPicPr>
+                    <pic:cNvPr id="236747291" name=""/>
+                    <pic:cNvPicPr/>
+                  </pic:nvPicPr>
+                  <pic:blipFill>
+                    <a:blip r:embed="rId41"/>
+                    <a:stretch>
+                      <a:fillRect/>
+                    </a:stretch>
+                  </pic:blipFill>
+                  <pic:spPr>
+                    <a:xfrm>
+                      <a:off x="0" y="0"/>
+                      <a:ext cx="5760720" cy="3937635"/>
+                    </a:xfrm>
+                    <a:prstGeom prst="rect">
+                      <a:avLst/>
+                    </a:prstGeom>
+                  </pic:spPr>
+                </pic:pic>
+              </a:graphicData>
+            </a:graphic>
+          </wp:inline>
+        </w:drawing>
+      </w:r>
+    </w:p>
+    <w:p>
+      <w:pPr>
+        <w:pStyle w:val="Heading2"/>
+        <w:keepNext w:val="0"/>
+        <w:spacing w:after="40"/>
+        <w:jc w:val="both"/>
+        <w:rPr>
+          <w:rFonts w:ascii="Times New Roman" w:eastAsia="Times New Roman" w:hAnsi="Times New Roman" w:cs="Times New Roman"/>
+          <w:i w:val="0"/>
+          <w:lang w:val="vi-VN"/>
+        </w:rPr>
+      </w:pPr>
+      <w:bookmarkStart w:id="39" w:name="_Toc212412540"/>
+      <w:r>
+        <w:rPr>
+          <w:rFonts w:ascii="Times New Roman" w:eastAsia="Times New Roman" w:hAnsi="Times New Roman" w:cs="Times New Roman"/>
+          <w:i w:val="0"/>
+        </w:rPr>
+        <w:t>2</w:t>
+      </w:r>
+      <w:r>
+        <w:rPr>
+          <w:rFonts w:ascii="Times New Roman" w:eastAsia="Times New Roman" w:hAnsi="Times New Roman" w:cs="Times New Roman"/>
+          <w:i w:val="0"/>
+          <w:lang w:val="vi-VN"/>
+        </w:rPr>
+        <w:t>. Thống kê phân bố người dùng theo thành phố</w:t>
+      </w:r>
+      <w:bookmarkEnd w:id="39"/>
+    </w:p>
+    <w:p>
+      <w:pPr>
+        <w:rPr>
+          <w:lang w:val="vi-VN"/>
+        </w:rPr>
+      </w:pPr>
+      <w:r>
+        <w:rPr>
+          <w:lang w:val="vi-VN"/>
+        </w:rPr>
+        <w:lastRenderedPageBreak/>
+        <w:drawing>
+          <wp:inline distT="0" distB="0" distL="0" distR="0" wp14:anchorId="7210DD91" wp14:editId="0C1108D4">
+            <wp:extent cx="2072820" cy="2263336"/>
+            <wp:effectExtent l="0" t="0" r="3810" b="3810"/>
+            <wp:docPr id="1800585145" name="Picture 1"/>
+            <wp:cNvGraphicFramePr>
+              <a:graphicFrameLocks xmlns:a="http://schemas.openxmlformats.org/drawingml/2006/main" noChangeAspect="1"/>
+            </wp:cNvGraphicFramePr>
+            <a:graphic xmlns:a="http://schemas.openxmlformats.org/drawingml/2006/main">
+              <a:graphicData uri="http://schemas.openxmlformats.org/drawingml/2006/picture">
+                <pic:pic xmlns:pic="http://schemas.openxmlformats.org/drawingml/2006/picture">
+                  <pic:nvPicPr>
+                    <pic:cNvPr id="1800585145" name=""/>
+                    <pic:cNvPicPr/>
+                  </pic:nvPicPr>
+                  <pic:blipFill>
+                    <a:blip r:embed="rId42"/>
+                    <a:stretch>
+                      <a:fillRect/>
+                    </a:stretch>
+                  </pic:blipFill>
+                  <pic:spPr>
+                    <a:xfrm>
+                      <a:off x="0" y="0"/>
+                      <a:ext cx="2072820" cy="2263336"/>
+                    </a:xfrm>
+                    <a:prstGeom prst="rect">
+                      <a:avLst/>
+                    </a:prstGeom>
+                  </pic:spPr>
+                </pic:pic>
+              </a:graphicData>
+            </a:graphic>
+          </wp:inline>
+        </w:drawing>
+      </w:r>
+    </w:p>
+    <w:p>
+      <w:pPr>
+        <w:rPr>
+          <w:lang w:val="vi-VN"/>
+        </w:rPr>
+      </w:pPr>
+      <w:r>
+        <w:rPr>
+          <w:lang w:val="vi-VN"/>
+        </w:rPr>
+        <w:t>- Biểu đồ top 10 thành phố</w:t>
+      </w:r>
+    </w:p>
+    <w:p>
+      <w:pPr>
+        <w:rPr>
+          <w:lang w:val="vi-VN"/>
+        </w:rPr>
+      </w:pPr>
+      <w:r>
+        <w:rPr>
+          <w:lang w:val="vi-VN"/>
+        </w:rPr>
+        <w:drawing>
+          <wp:inline distT="0" distB="0" distL="0" distR="0" wp14:anchorId="078B4833" wp14:editId="66E62395">
+            <wp:extent cx="5760720" cy="3604260"/>
+            <wp:effectExtent l="0" t="0" r="0" b="0"/>
+            <wp:docPr id="679000005" name="Picture 1"/>
+            <wp:cNvGraphicFramePr>
+              <a:graphicFrameLocks xmlns:a="http://schemas.openxmlformats.org/drawingml/2006/main" noChangeAspect="1"/>
+            </wp:cNvGraphicFramePr>
+            <a:graphic xmlns:a="http://schemas.openxmlformats.org/drawingml/2006/main">
+              <a:graphicData uri="http://schemas.openxmlformats.org/drawingml/2006/picture">
+                <pic:pic xmlns:pic="http://schemas.openxmlformats.org/drawingml/2006/picture">
+                  <pic:nvPicPr>
+                    <pic:cNvPr id="679000005" name=""/>
+                    <pic:cNvPicPr/>
+                  </pic:nvPicPr>
+                  <pic:blipFill>
+                    <a:blip r:embed="rId43"/>
+                    <a:stretch>
+                      <a:fillRect/>
+                    </a:stretch>
+                  </pic:blipFill>
+                  <pic:spPr>
+                    <a:xfrm>
+                      <a:off x="0" y="0"/>
+                      <a:ext cx="5760720" cy="3604260"/>
+                    </a:xfrm>
+                    <a:prstGeom prst="rect">
+                      <a:avLst/>
+                    </a:prstGeom>
+                  </pic:spPr>
+                </pic:pic>
+              </a:graphicData>
+            </a:graphic>
+          </wp:inline>
+        </w:drawing>
+      </w:r>
+    </w:p>
+    <w:p>
+      <w:pPr>
+        <w:pStyle w:val="Heading2"/>
+        <w:keepNext w:val="0"/>
+        <w:spacing w:after="40"/>
+        <w:jc w:val="both"/>
+        <w:rPr>
+          <w:rFonts w:ascii="Times New Roman" w:eastAsia="Times New Roman" w:hAnsi="Times New Roman" w:cs="Times New Roman"/>
+          <w:i w:val="0"/>
+          <w:lang w:val="vi-VN"/>
+        </w:rPr>
+      </w:pPr>
+      <w:bookmarkStart w:id="40" w:name="_Toc212412541"/>
+      <w:r>
+        <w:rPr>
+          <w:rFonts w:ascii="Times New Roman" w:eastAsia="Times New Roman" w:hAnsi="Times New Roman" w:cs="Times New Roman"/>
+          <w:i w:val="0"/>
+        </w:rPr>
+        <w:t>3</w:t>
+      </w:r>
+      <w:r>
+        <w:rPr>
+          <w:rFonts w:ascii="Times New Roman" w:eastAsia="Times New Roman" w:hAnsi="Times New Roman" w:cs="Times New Roman"/>
+          <w:i w:val="0"/>
+          <w:lang w:val="vi-VN"/>
+        </w:rPr>
+        <w:t>. Tỉ lệ người dùng ngoài nước Mỹ</w:t>
+      </w:r>
+      <w:bookmarkEnd w:id="40"/>
+    </w:p>
+    <w:p>
+      <w:pPr>
+        <w:rPr>
+          <w:lang w:val="vi-VN"/>
+        </w:rPr>
+      </w:pPr>
+      <w:r>
+        <w:rPr>
+          <w:lang w:val="vi-VN"/>
+        </w:rPr>
+        <w:drawing>
+          <wp:inline distT="0" distB="0" distL="0" distR="0" wp14:anchorId="2D9AC989" wp14:editId="26324D82">
+            <wp:extent cx="3109229" cy="251482"/>
+            <wp:effectExtent l="0" t="0" r="0" b="0"/>
+            <wp:docPr id="1447904973" name="Picture 1"/>
+            <wp:cNvGraphicFramePr>
+              <a:graphicFrameLocks xmlns:a="http://schemas.openxmlformats.org/drawingml/2006/main" noChangeAspect="1"/>
+            </wp:cNvGraphicFramePr>
+            <a:graphic xmlns:a="http://schemas.openxmlformats.org/drawingml/2006/main">
+              <a:graphicData uri="http://schemas.openxmlformats.org/drawingml/2006/picture">
+                <pic:pic xmlns:pic="http://schemas.openxmlformats.org/drawingml/2006/picture">
+                  <pic:nvPicPr>
+                    <pic:cNvPr id="1447904973" name=""/>
+                    <pic:cNvPicPr/>
+                  </pic:nvPicPr>
+                  <pic:blipFill>
+                    <a:blip r:embed="rId44"/>
+                    <a:stretch>
+                      <a:fillRect/>
+                    </a:stretch>
+                  </pic:blipFill>
+                  <pic:spPr>
+                    <a:xfrm>
+                      <a:off x="0" y="0"/>
+                      <a:ext cx="3109229" cy="251482"/>
+                    </a:xfrm>
+                    <a:prstGeom prst="rect">
+                      <a:avLst/>
+                    </a:prstGeom>
+                  </pic:spPr>
+                </pic:pic>
+              </a:graphicData>
+            </a:graphic>
+          </wp:inline>
+        </w:drawing>
+      </w:r>
     </w:p>
     <w:p>
       <w:pPr>
@@ -26215,12 +30022,12 @@
           <w:lang w:val="vi-VN"/>
         </w:rPr>
       </w:pPr>
+      <w:bookmarkStart w:id="41" w:name="_Toc212412542"/>
       <w:r>
         <w:rPr>
           <w:rFonts w:ascii="Times New Roman" w:eastAsia="Times New Roman" w:hAnsi="Times New Roman" w:cs="Times New Roman"/>
           <w:color w:val="000000"/>
         </w:rPr>
-        <w:lastRenderedPageBreak/>
         <w:t>VII</w:t>
       </w:r>
       <w:r>
@@ -26231,6 +30038,7 @@
         </w:rPr>
         <w:t>. KẾT LUẬN TỔNG QUAN</w:t>
       </w:r>
+      <w:bookmarkEnd w:id="41"/>
     </w:p>
     <w:p>
       <w:pPr>
@@ -26238,6 +30046,308 @@
           <w:lang w:val="vi-VN"/>
         </w:rPr>
       </w:pPr>
+    </w:p>
+    <w:p>
+      <w:pPr>
+        <w:rPr>
+          <w:lang w:val="en-US"/>
+        </w:rPr>
+      </w:pPr>
+      <w:r>
+        <w:rPr>
+          <w:lang w:val="en-US"/>
+        </w:rPr>
+        <w:t>1. Hành vi người dùng theo múi giờ</w:t>
+      </w:r>
+    </w:p>
+    <w:p>
+      <w:pPr>
+        <w:rPr>
+          <w:lang w:val="en-US"/>
+        </w:rPr>
+      </w:pPr>
+      <w:r>
+        <w:rPr>
+          <w:lang w:val="en-US"/>
+        </w:rPr>
+        <w:t>+ Múi giờ America/New_York chiếm nhiều nhất (~36%).</w:t>
+      </w:r>
+    </w:p>
+    <w:p>
+      <w:pPr>
+        <w:rPr>
+          <w:lang w:val="en-US"/>
+        </w:rPr>
+      </w:pPr>
+      <w:r>
+        <w:rPr>
+          <w:lang w:val="en-US"/>
+        </w:rPr>
+        <w:t>+ Các múi giờ của Mỹ (New York, Chicago, Los Angeles, Denver) chiếm ~90% dữ liệu.</w:t>
+      </w:r>
+    </w:p>
+    <w:p>
+      <w:pPr>
+        <w:rPr>
+          <w:lang w:val="en-US"/>
+        </w:rPr>
+      </w:pPr>
+      <w:r>
+        <w:rPr>
+          <w:lang w:val="en-US"/>
+        </w:rPr>
+        <w:t>→ Người dùng tập trung chủ yếu ở Mỹ.</w:t>
+      </w:r>
+    </w:p>
+    <w:p>
+      <w:pPr>
+        <w:rPr>
+          <w:lang w:val="en-US"/>
+        </w:rPr>
+      </w:pPr>
+    </w:p>
+    <w:p>
+      <w:pPr>
+        <w:rPr>
+          <w:lang w:val="en-US"/>
+        </w:rPr>
+      </w:pPr>
+      <w:r>
+        <w:rPr>
+          <w:lang w:val="en-US"/>
+        </w:rPr>
+        <w:lastRenderedPageBreak/>
+        <w:t>2. Hệ điều hành &amp; thiết bị</w:t>
+      </w:r>
+    </w:p>
+    <w:p>
+      <w:pPr>
+        <w:rPr>
+          <w:lang w:val="en-US"/>
+        </w:rPr>
+      </w:pPr>
+      <w:r>
+        <w:rPr>
+          <w:lang w:val="en-US"/>
+        </w:rPr>
+        <w:t>+ Windows chiếm ưu thế tuyệt đối (~70–75%).</w:t>
+      </w:r>
+    </w:p>
+    <w:p>
+      <w:pPr>
+        <w:rPr>
+          <w:lang w:val="en-US"/>
+        </w:rPr>
+      </w:pPr>
+      <w:r>
+        <w:rPr>
+          <w:lang w:val="en-US"/>
+        </w:rPr>
+        <w:t>+ Mac và Android đứng thứ hai, phổ biến hơn ở châu Âu &amp; châu Á.</w:t>
+      </w:r>
+    </w:p>
+    <w:p>
+      <w:pPr>
+        <w:rPr>
+          <w:lang w:val="en-US"/>
+        </w:rPr>
+      </w:pPr>
+      <w:r>
+        <w:rPr>
+          <w:lang w:val="en-US"/>
+        </w:rPr>
+        <w:t>→ Người dùng chủ yếu truy cập bằng máy tính, ít dùng di động.</w:t>
+      </w:r>
+    </w:p>
+    <w:p>
+      <w:pPr>
+        <w:rPr>
+          <w:lang w:val="en-US"/>
+        </w:rPr>
+      </w:pPr>
+    </w:p>
+    <w:p>
+      <w:pPr>
+        <w:rPr>
+          <w:lang w:val="en-US"/>
+        </w:rPr>
+      </w:pPr>
+      <w:r>
+        <w:rPr>
+          <w:lang w:val="en-US"/>
+        </w:rPr>
+        <w:t>3. Nguồn referrer</w:t>
+      </w:r>
+    </w:p>
+    <w:p>
+      <w:pPr>
+        <w:rPr>
+          <w:lang w:val="en-US"/>
+        </w:rPr>
+      </w:pPr>
+      <w:r>
+        <w:rPr>
+          <w:lang w:val="en-US"/>
+        </w:rPr>
+        <w:t>+ Facebook là kênh chia sẻ chính, theo sau là Google và Twitter.</w:t>
+      </w:r>
+    </w:p>
+    <w:p>
+      <w:pPr>
+        <w:rPr>
+          <w:lang w:val="en-US"/>
+        </w:rPr>
+      </w:pPr>
+      <w:r>
+        <w:rPr>
+          <w:lang w:val="en-US"/>
+        </w:rPr>
+        <w:t>+ Windows users → chủ yếu từ Facebook/Google.</w:t>
+      </w:r>
+    </w:p>
+    <w:p>
+      <w:pPr>
+        <w:rPr>
+          <w:lang w:val="en-US"/>
+        </w:rPr>
+      </w:pPr>
+      <w:r>
+        <w:rPr>
+          <w:lang w:val="en-US"/>
+        </w:rPr>
+        <w:t>+ Non-Windows users → Twitter, LinkedIn nhiều hơn.</w:t>
+      </w:r>
+    </w:p>
+    <w:p>
+      <w:pPr>
+        <w:rPr>
+          <w:lang w:val="en-US"/>
+        </w:rPr>
+      </w:pPr>
+      <w:r>
+        <w:rPr>
+          <w:lang w:val="en-US"/>
+        </w:rPr>
+        <w:t>→ Facebook là trung tâm lan truyền link .gov / .mil.</w:t>
+      </w:r>
+    </w:p>
+    <w:p>
+      <w:pPr>
+        <w:rPr>
+          <w:lang w:val="en-US"/>
+        </w:rPr>
+      </w:pPr>
+    </w:p>
+    <w:p>
+      <w:pPr>
+        <w:rPr>
+          <w:lang w:val="en-US"/>
+        </w:rPr>
+      </w:pPr>
+      <w:r>
+        <w:rPr>
+          <w:lang w:val="en-US"/>
+        </w:rPr>
+        <w:t>4. Thời gian hoạt động</w:t>
+      </w:r>
+    </w:p>
+    <w:p>
+      <w:pPr>
+        <w:rPr>
+          <w:lang w:val="en-US"/>
+        </w:rPr>
+      </w:pPr>
+      <w:r>
+        <w:rPr>
+          <w:lang w:val="en-US"/>
+        </w:rPr>
+        <w:t>+ Đỉnh điểm truy cập vào ban ngày (8–17h), giảm mạnh về đêm.</w:t>
+      </w:r>
+    </w:p>
+    <w:p>
+      <w:pPr>
+        <w:rPr>
+          <w:lang w:val="en-US"/>
+        </w:rPr>
+      </w:pPr>
+      <w:r>
+        <w:rPr>
+          <w:lang w:val="en-US"/>
+        </w:rPr>
+        <w:t>→ Phù hợp với giờ làm việc của người Mỹ.</w:t>
+      </w:r>
+    </w:p>
+    <w:p>
+      <w:pPr>
+        <w:rPr>
+          <w:lang w:val="en-US"/>
+        </w:rPr>
+      </w:pPr>
+    </w:p>
+    <w:p>
+      <w:pPr>
+        <w:rPr>
+          <w:lang w:val="en-US"/>
+        </w:rPr>
+      </w:pPr>
+      <w:r>
+        <w:rPr>
+          <w:lang w:val="en-US"/>
+        </w:rPr>
+        <w:t>5. Địa lý</w:t>
+      </w:r>
+    </w:p>
+    <w:p>
+      <w:pPr>
+        <w:rPr>
+          <w:lang w:val="en-US"/>
+        </w:rPr>
+      </w:pPr>
+      <w:r>
+        <w:rPr>
+          <w:lang w:val="en-US"/>
+        </w:rPr>
+        <w:t>+ Top bang: California, New York, Texas</w:t>
+      </w:r>
+    </w:p>
+    <w:p>
+      <w:pPr>
+        <w:rPr>
+          <w:lang w:val="en-US"/>
+        </w:rPr>
+      </w:pPr>
+      <w:r>
+        <w:rPr>
+          <w:lang w:val="en-US"/>
+        </w:rPr>
+        <w:t>+ Top thành phố: New York, Los Angeles, Chicago</w:t>
+      </w:r>
+    </w:p>
+    <w:p>
+      <w:pPr>
+        <w:rPr>
+          <w:lang w:val="en-US"/>
+        </w:rPr>
+      </w:pPr>
+      <w:r>
+        <w:rPr>
+          <w:lang w:val="en-US"/>
+        </w:rPr>
+        <w:t>+ Ngoài nước Mỹ: chỉ chiếm ~5%.</w:t>
+      </w:r>
+    </w:p>
+    <w:p>
+      <w:pPr>
+        <w:rPr>
+          <w:lang w:val="en-US"/>
+        </w:rPr>
+      </w:pPr>
+      <w:r>
+        <w:rPr>
+          <w:lang w:val="en-US"/>
+        </w:rPr>
+        <w:t>→ Phần lớn người dùng đến từ khu vực đô thị Mỹ.</w:t>
+      </w:r>
     </w:p>
     <w:p>
       <w:pPr>
@@ -26292,8 +30402,8 @@
           <w:szCs w:val="34"/>
         </w:rPr>
       </w:pPr>
-      <w:bookmarkStart w:id="6" w:name="_heading=h.v2ewzgthk3kv" w:colFirst="0" w:colLast="0"/>
-      <w:bookmarkEnd w:id="6"/>
+      <w:bookmarkStart w:id="42" w:name="_heading=h.v2ewzgthk3kv" w:colFirst="0" w:colLast="0"/>
+      <w:bookmarkEnd w:id="42"/>
       <w:r>
         <w:br w:type="page"/>
       </w:r>
@@ -26310,8 +30420,7 @@
           <w:szCs w:val="34"/>
         </w:rPr>
       </w:pPr>
-      <w:bookmarkStart w:id="7" w:name="_heading=h.bd6z3290hgfj" w:colFirst="0" w:colLast="0"/>
-      <w:bookmarkEnd w:id="7"/>
+      <w:bookmarkStart w:id="43" w:name="_Toc212412543"/>
       <w:r>
         <w:rPr>
           <w:rFonts w:ascii="Times New Roman" w:eastAsia="Times New Roman" w:hAnsi="Times New Roman" w:cs="Times New Roman"/>
@@ -26322,41 +30431,7 @@
         <w:lastRenderedPageBreak/>
         <w:t>TÀI LIỆU THAM KHẢO</w:t>
       </w:r>
-    </w:p>
-    <w:p>
-      <w:pPr>
-        <w:tabs>
-          <w:tab w:val="left" w:pos="454"/>
-        </w:tabs>
-        <w:spacing w:line="360" w:lineRule="auto"/>
-        <w:rPr>
-          <w:sz w:val="28"/>
-          <w:szCs w:val="28"/>
-        </w:rPr>
-      </w:pPr>
-      <w:r>
-        <w:rPr>
-          <w:sz w:val="28"/>
-          <w:szCs w:val="28"/>
-        </w:rPr>
-        <w:t xml:space="preserve">[1] “Red Wine Quality EDA &amp; Classification,” Kaggle, UCI Machine Learning Repository. </w:t>
-      </w:r>
-      <w:hyperlink r:id="rId40">
-        <w:r>
-          <w:rPr>
-            <w:sz w:val="28"/>
-            <w:szCs w:val="28"/>
-          </w:rPr>
-          <w:t>https://www.kaggle.com/code/eisgandar/red-wine-quality-eda-classification</w:t>
-        </w:r>
-      </w:hyperlink>
-      <w:r>
-        <w:rPr>
-          <w:sz w:val="28"/>
-          <w:szCs w:val="28"/>
-        </w:rPr>
-        <w:t>.</w:t>
-      </w:r>
+      <w:bookmarkEnd w:id="43"/>
     </w:p>
     <w:p>
       <w:pPr>
@@ -26370,13 +30445,6 @@
           <w:szCs w:val="28"/>
         </w:rPr>
       </w:pPr>
-      <w:r>
-        <w:rPr>
-          <w:sz w:val="28"/>
-          <w:szCs w:val="28"/>
-        </w:rPr>
-        <w:t>[Truy cập: 10-10-2025].</w:t>
-      </w:r>
     </w:p>
     <w:p>
       <w:pPr>
@@ -26482,22 +30550,9 @@
         </w:rPr>
       </w:pPr>
     </w:p>
-    <w:p>
-      <w:pPr>
-        <w:tabs>
-          <w:tab w:val="left" w:pos="454"/>
-        </w:tabs>
-        <w:spacing w:line="360" w:lineRule="auto"/>
-        <w:jc w:val="both"/>
-        <w:rPr>
-          <w:sz w:val="28"/>
-          <w:szCs w:val="28"/>
-        </w:rPr>
-      </w:pPr>
-    </w:p>
     <w:sectPr>
-      <w:headerReference w:type="default" r:id="rId41"/>
-      <w:footerReference w:type="default" r:id="rId42"/>
+      <w:headerReference w:type="default" r:id="rId45"/>
+      <w:footerReference w:type="default" r:id="rId46"/>
       <w:pgSz w:w="11907" w:h="16840"/>
       <w:pgMar w:top="1418" w:right="1134" w:bottom="1418" w:left="1701" w:header="1020" w:footer="680" w:gutter="0"/>
       <w:pgNumType w:start="0"/>
@@ -28385,6 +32440,95 @@
     </w:lvl>
   </w:abstractNum>
   <w:abstractNum w:abstractNumId="15" w15:restartNumberingAfterBreak="0">
+    <w:nsid w:val="5E21759B"/>
+    <w:multiLevelType w:val="hybridMultilevel"/>
+    <w:tmpl w:val="797AA3D6"/>
+    <w:lvl w:ilvl="0" w:tplc="0409000F">
+      <w:start w:val="1"/>
+      <w:numFmt w:val="decimal"/>
+      <w:lvlText w:val="%1."/>
+      <w:lvlJc w:val="left"/>
+      <w:pPr>
+        <w:ind w:left="720" w:hanging="360"/>
+      </w:pPr>
+      <w:rPr>
+        <w:rFonts w:hint="default"/>
+      </w:rPr>
+    </w:lvl>
+    <w:lvl w:ilvl="1" w:tplc="04090019" w:tentative="1">
+      <w:start w:val="1"/>
+      <w:numFmt w:val="lowerLetter"/>
+      <w:lvlText w:val="%2."/>
+      <w:lvlJc w:val="left"/>
+      <w:pPr>
+        <w:ind w:left="1440" w:hanging="360"/>
+      </w:pPr>
+    </w:lvl>
+    <w:lvl w:ilvl="2" w:tplc="0409001B" w:tentative="1">
+      <w:start w:val="1"/>
+      <w:numFmt w:val="lowerRoman"/>
+      <w:lvlText w:val="%3."/>
+      <w:lvlJc w:val="right"/>
+      <w:pPr>
+        <w:ind w:left="2160" w:hanging="180"/>
+      </w:pPr>
+    </w:lvl>
+    <w:lvl w:ilvl="3" w:tplc="0409000F" w:tentative="1">
+      <w:start w:val="1"/>
+      <w:numFmt w:val="decimal"/>
+      <w:lvlText w:val="%4."/>
+      <w:lvlJc w:val="left"/>
+      <w:pPr>
+        <w:ind w:left="2880" w:hanging="360"/>
+      </w:pPr>
+    </w:lvl>
+    <w:lvl w:ilvl="4" w:tplc="04090019" w:tentative="1">
+      <w:start w:val="1"/>
+      <w:numFmt w:val="lowerLetter"/>
+      <w:lvlText w:val="%5."/>
+      <w:lvlJc w:val="left"/>
+      <w:pPr>
+        <w:ind w:left="3600" w:hanging="360"/>
+      </w:pPr>
+    </w:lvl>
+    <w:lvl w:ilvl="5" w:tplc="0409001B" w:tentative="1">
+      <w:start w:val="1"/>
+      <w:numFmt w:val="lowerRoman"/>
+      <w:lvlText w:val="%6."/>
+      <w:lvlJc w:val="right"/>
+      <w:pPr>
+        <w:ind w:left="4320" w:hanging="180"/>
+      </w:pPr>
+    </w:lvl>
+    <w:lvl w:ilvl="6" w:tplc="0409000F" w:tentative="1">
+      <w:start w:val="1"/>
+      <w:numFmt w:val="decimal"/>
+      <w:lvlText w:val="%7."/>
+      <w:lvlJc w:val="left"/>
+      <w:pPr>
+        <w:ind w:left="5040" w:hanging="360"/>
+      </w:pPr>
+    </w:lvl>
+    <w:lvl w:ilvl="7" w:tplc="04090019" w:tentative="1">
+      <w:start w:val="1"/>
+      <w:numFmt w:val="lowerLetter"/>
+      <w:lvlText w:val="%8."/>
+      <w:lvlJc w:val="left"/>
+      <w:pPr>
+        <w:ind w:left="5760" w:hanging="360"/>
+      </w:pPr>
+    </w:lvl>
+    <w:lvl w:ilvl="8" w:tplc="0409001B" w:tentative="1">
+      <w:start w:val="1"/>
+      <w:numFmt w:val="lowerRoman"/>
+      <w:lvlText w:val="%9."/>
+      <w:lvlJc w:val="right"/>
+      <w:pPr>
+        <w:ind w:left="6480" w:hanging="180"/>
+      </w:pPr>
+    </w:lvl>
+  </w:abstractNum>
+  <w:abstractNum w:abstractNumId="16" w15:restartNumberingAfterBreak="0">
     <w:nsid w:val="614B5062"/>
     <w:multiLevelType w:val="hybridMultilevel"/>
     <w:tmpl w:val="109C7290"/>
@@ -28497,7 +32641,7 @@
       </w:rPr>
     </w:lvl>
   </w:abstractNum>
-  <w:abstractNum w:abstractNumId="16" w15:restartNumberingAfterBreak="0">
+  <w:abstractNum w:abstractNumId="17" w15:restartNumberingAfterBreak="0">
     <w:nsid w:val="65E83FBB"/>
     <w:multiLevelType w:val="multilevel"/>
     <w:tmpl w:val="70640B9A"/>
@@ -28611,7 +32755,7 @@
       </w:rPr>
     </w:lvl>
   </w:abstractNum>
-  <w:abstractNum w:abstractNumId="17" w15:restartNumberingAfterBreak="0">
+  <w:abstractNum w:abstractNumId="18" w15:restartNumberingAfterBreak="0">
     <w:nsid w:val="66187DE6"/>
     <w:multiLevelType w:val="multilevel"/>
     <w:tmpl w:val="81646FF8"/>
@@ -28724,7 +32868,7 @@
       </w:rPr>
     </w:lvl>
   </w:abstractNum>
-  <w:abstractNum w:abstractNumId="18" w15:restartNumberingAfterBreak="0">
+  <w:abstractNum w:abstractNumId="19" w15:restartNumberingAfterBreak="0">
     <w:nsid w:val="70746E7D"/>
     <w:multiLevelType w:val="multilevel"/>
     <w:tmpl w:val="03B49128"/>
@@ -28837,7 +32981,7 @@
       </w:rPr>
     </w:lvl>
   </w:abstractNum>
-  <w:abstractNum w:abstractNumId="19" w15:restartNumberingAfterBreak="0">
+  <w:abstractNum w:abstractNumId="20" w15:restartNumberingAfterBreak="0">
     <w:nsid w:val="74676D2F"/>
     <w:multiLevelType w:val="multilevel"/>
     <w:tmpl w:val="0936C338"/>
@@ -28950,7 +33094,7 @@
       </w:rPr>
     </w:lvl>
   </w:abstractNum>
-  <w:abstractNum w:abstractNumId="20" w15:restartNumberingAfterBreak="0">
+  <w:abstractNum w:abstractNumId="21" w15:restartNumberingAfterBreak="0">
     <w:nsid w:val="76DA4894"/>
     <w:multiLevelType w:val="multilevel"/>
     <w:tmpl w:val="4E4AFDFE"/>
@@ -29065,7 +33209,7 @@
       </w:rPr>
     </w:lvl>
   </w:abstractNum>
-  <w:abstractNum w:abstractNumId="21" w15:restartNumberingAfterBreak="0">
+  <w:abstractNum w:abstractNumId="22" w15:restartNumberingAfterBreak="0">
     <w:nsid w:val="7B095FD8"/>
     <w:multiLevelType w:val="multilevel"/>
     <w:tmpl w:val="0BC4D356"/>
@@ -29179,7 +33323,7 @@
       </w:rPr>
     </w:lvl>
   </w:abstractNum>
-  <w:abstractNum w:abstractNumId="22" w15:restartNumberingAfterBreak="0">
+  <w:abstractNum w:abstractNumId="23" w15:restartNumberingAfterBreak="0">
     <w:nsid w:val="7EDC242A"/>
     <w:multiLevelType w:val="hybridMultilevel"/>
     <w:tmpl w:val="22FA37BE"/>
@@ -29292,7 +33436,7 @@
       </w:rPr>
     </w:lvl>
   </w:abstractNum>
-  <w:abstractNum w:abstractNumId="23" w15:restartNumberingAfterBreak="0">
+  <w:abstractNum w:abstractNumId="24" w15:restartNumberingAfterBreak="0">
     <w:nsid w:val="7F6C14F1"/>
     <w:multiLevelType w:val="hybridMultilevel"/>
     <w:tmpl w:val="63D45BF0"/>
@@ -29406,7 +33550,7 @@
     </w:lvl>
   </w:abstractNum>
   <w:num w:numId="1" w16cid:durableId="1038169136">
-    <w:abstractNumId w:val="21"/>
+    <w:abstractNumId w:val="22"/>
   </w:num>
   <w:num w:numId="2" w16cid:durableId="13771720">
     <w:abstractNumId w:val="8"/>
@@ -29421,7 +33565,7 @@
     <w:abstractNumId w:val="6"/>
   </w:num>
   <w:num w:numId="6" w16cid:durableId="450634477">
-    <w:abstractNumId w:val="20"/>
+    <w:abstractNumId w:val="21"/>
   </w:num>
   <w:num w:numId="7" w16cid:durableId="2081246467">
     <w:abstractNumId w:val="3"/>
@@ -29430,16 +33574,16 @@
     <w:abstractNumId w:val="2"/>
   </w:num>
   <w:num w:numId="9" w16cid:durableId="2016763080">
-    <w:abstractNumId w:val="16"/>
+    <w:abstractNumId w:val="17"/>
   </w:num>
   <w:num w:numId="10" w16cid:durableId="359090327">
     <w:abstractNumId w:val="11"/>
   </w:num>
   <w:num w:numId="11" w16cid:durableId="2132086689">
-    <w:abstractNumId w:val="17"/>
+    <w:abstractNumId w:val="18"/>
   </w:num>
   <w:num w:numId="12" w16cid:durableId="1005128085">
-    <w:abstractNumId w:val="19"/>
+    <w:abstractNumId w:val="20"/>
   </w:num>
   <w:num w:numId="13" w16cid:durableId="420224293">
     <w:abstractNumId w:val="14"/>
@@ -29448,7 +33592,7 @@
     <w:abstractNumId w:val="1"/>
   </w:num>
   <w:num w:numId="15" w16cid:durableId="1295521399">
-    <w:abstractNumId w:val="18"/>
+    <w:abstractNumId w:val="19"/>
   </w:num>
   <w:num w:numId="16" w16cid:durableId="659381222">
     <w:abstractNumId w:val="7"/>
@@ -29457,25 +33601,28 @@
     <w:abstractNumId w:val="9"/>
   </w:num>
   <w:num w:numId="18" w16cid:durableId="523901115">
-    <w:abstractNumId w:val="22"/>
+    <w:abstractNumId w:val="23"/>
   </w:num>
   <w:num w:numId="19" w16cid:durableId="509758048">
     <w:abstractNumId w:val="0"/>
   </w:num>
   <w:num w:numId="20" w16cid:durableId="1267494928">
-    <w:abstractNumId w:val="15"/>
+    <w:abstractNumId w:val="16"/>
   </w:num>
   <w:num w:numId="21" w16cid:durableId="149757995">
     <w:abstractNumId w:val="12"/>
   </w:num>
   <w:num w:numId="22" w16cid:durableId="169566602">
-    <w:abstractNumId w:val="23"/>
+    <w:abstractNumId w:val="24"/>
   </w:num>
   <w:num w:numId="23" w16cid:durableId="1477993161">
     <w:abstractNumId w:val="4"/>
   </w:num>
   <w:num w:numId="24" w16cid:durableId="1055473532">
     <w:abstractNumId w:val="5"/>
+  </w:num>
+  <w:num w:numId="25" w16cid:durableId="334114002">
+    <w:abstractNumId w:val="15"/>
   </w:num>
 </w:numbering>
 </file>

--- a/lab02_Bitly_Data_From_1_USA_GOV/lab02_Bitly_Data_from_1_USA_gov.docx
+++ b/lab02_Bitly_Data_From_1_USA_GOV/lab02_Bitly_Data_from_1_USA_gov.docx
@@ -21132,17 +21132,15 @@
     </w:p>
     <w:sdt>
       <w:sdtPr>
+        <w:rPr>
+          <w:i w:val="0"/>
+        </w:rPr>
         <w:id w:val="-1210499781"/>
         <w:docPartObj>
           <w:docPartGallery w:val="Table of Contents"/>
           <w:docPartUnique/>
         </w:docPartObj>
       </w:sdtPr>
-      <w:sdtEndPr>
-        <w:rPr>
-          <w:i w:val="0"/>
-        </w:rPr>
-      </w:sdtEndPr>
       <w:sdtContent>
         <w:p>
           <w:pPr>
@@ -26094,702 +26092,412 @@
     </w:p>
     <w:p>
       <w:pPr>
-        <w:pStyle w:val="ListParagraph"/>
+        <w:pStyle w:val="cvgsua"/>
         <w:numPr>
           <w:ilvl w:val="0"/>
           <w:numId w:val="17"/>
         </w:numPr>
-        <w:rPr>
-          <w:lang w:val="en-US"/>
-        </w:rPr>
+        <w:spacing w:before="20" w:beforeAutospacing="0" w:after="20" w:afterAutospacing="0" w:line="276" w:lineRule="auto"/>
       </w:pPr>
       <w:r>
         <w:rPr>
+          <w:rStyle w:val="agcmg"/>
           <w:b/>
           <w:bCs/>
-          <w:lang w:val="en-US"/>
-        </w:rPr>
-        <w:t>tz (Time Zone – Múi giờ):</w:t>
+        </w:rPr>
+        <w:t xml:space="preserve">tz </w:t>
       </w:r>
       <w:r>
         <w:rPr>
-          <w:lang w:val="en-US"/>
-        </w:rPr>
-        <w:br/>
-        <w:t>Múi giờ của người dùng tại thời điểm click vào liên kết, giúp xác định phân bố thời gian và khu vực hoạt động.</w:t>
-      </w:r>
-      <w:r>
-        <w:rPr>
-          <w:lang w:val="en-US"/>
-        </w:rPr>
-        <w:br/>
-      </w:r>
-      <w:r>
-        <w:rPr>
-          <w:i/>
-          <w:iCs/>
-          <w:lang w:val="en-US"/>
-        </w:rPr>
-        <w:t>Ví dụ:</w:t>
-      </w:r>
-      <w:r>
-        <w:rPr>
-          <w:lang w:val="en-US"/>
-        </w:rPr>
-        <w:t xml:space="preserve"> “America/New_York”, “Europe/London”.</w:t>
+          <w:rStyle w:val="agcmg"/>
+        </w:rPr>
+        <w:t>(Time Zone): Múi giờ của người dùng khi truy cập.</w:t>
       </w:r>
     </w:p>
     <w:p>
       <w:pPr>
-        <w:pStyle w:val="ListParagraph"/>
+        <w:pStyle w:val="cvgsua"/>
         <w:numPr>
           <w:ilvl w:val="0"/>
           <w:numId w:val="17"/>
         </w:numPr>
-        <w:rPr>
-          <w:lang w:val="en-US"/>
-        </w:rPr>
+        <w:spacing w:before="20" w:beforeAutospacing="0" w:after="20" w:afterAutospacing="0" w:line="276" w:lineRule="auto"/>
       </w:pPr>
       <w:r>
         <w:rPr>
+          <w:rStyle w:val="agcmg"/>
           <w:b/>
           <w:bCs/>
-          <w:lang w:val="en-US"/>
-        </w:rPr>
-        <w:t>c (Country – Quốc gia):</w:t>
+        </w:rPr>
+        <w:t xml:space="preserve">c </w:t>
       </w:r>
       <w:r>
         <w:rPr>
-          <w:lang w:val="en-US"/>
-        </w:rPr>
-        <w:br/>
-        <w:t>Mã quốc gia (2 ký tự) của người dùng, theo chuẩn ISO.</w:t>
-      </w:r>
-      <w:r>
-        <w:rPr>
-          <w:lang w:val="en-US"/>
-        </w:rPr>
-        <w:br/>
-      </w:r>
-      <w:r>
-        <w:rPr>
-          <w:i/>
-          <w:iCs/>
-          <w:lang w:val="en-US"/>
-        </w:rPr>
-        <w:t>Ví dụ:</w:t>
-      </w:r>
-      <w:r>
-        <w:rPr>
-          <w:lang w:val="en-US"/>
-        </w:rPr>
-        <w:t xml:space="preserve"> “US” (Hoa Kỳ), “BR” (Brazil), “PL” (Ba Lan).</w:t>
+          <w:rStyle w:val="agcmg"/>
+        </w:rPr>
+        <w:t>(Country): Quốc gia (mã ISO, ví dụ: “US”, “BR”).</w:t>
       </w:r>
     </w:p>
     <w:p>
       <w:pPr>
-        <w:pStyle w:val="ListParagraph"/>
+        <w:pStyle w:val="cvgsua"/>
         <w:numPr>
           <w:ilvl w:val="0"/>
           <w:numId w:val="17"/>
         </w:numPr>
-        <w:rPr>
-          <w:lang w:val="en-US"/>
-        </w:rPr>
+        <w:spacing w:before="20" w:beforeAutospacing="0" w:after="20" w:afterAutospacing="0" w:line="276" w:lineRule="auto"/>
       </w:pPr>
       <w:r>
         <w:rPr>
+          <w:rStyle w:val="agcmg"/>
           <w:b/>
           <w:bCs/>
-          <w:lang w:val="en-US"/>
-        </w:rPr>
-        <w:t>gr (State – Bang):</w:t>
+        </w:rPr>
+        <w:t xml:space="preserve">gr </w:t>
       </w:r>
       <w:r>
         <w:rPr>
-          <w:lang w:val="en-US"/>
-        </w:rPr>
-        <w:br/>
-        <w:t>Mã bang của người dùng nếu ở trong nước Mỹ.</w:t>
-      </w:r>
-      <w:r>
-        <w:rPr>
-          <w:lang w:val="en-US"/>
-        </w:rPr>
-        <w:br/>
-      </w:r>
-      <w:r>
-        <w:rPr>
-          <w:i/>
-          <w:iCs/>
-          <w:lang w:val="en-US"/>
-        </w:rPr>
-        <w:t>Ví dụ:</w:t>
-      </w:r>
-      <w:r>
-        <w:rPr>
-          <w:lang w:val="en-US"/>
-        </w:rPr>
-        <w:t xml:space="preserve"> “CA” (California), “NY” (New York).</w:t>
+          <w:rStyle w:val="agcmg"/>
+        </w:rPr>
+        <w:t>(State/Region): Mã bang hoặc khu vực (nếu ở Mỹ).</w:t>
       </w:r>
     </w:p>
     <w:p>
       <w:pPr>
-        <w:pStyle w:val="ListParagraph"/>
+        <w:pStyle w:val="cvgsua"/>
         <w:numPr>
           <w:ilvl w:val="0"/>
           <w:numId w:val="17"/>
         </w:numPr>
-        <w:rPr>
-          <w:lang w:val="en-US"/>
-        </w:rPr>
+        <w:spacing w:before="20" w:beforeAutospacing="0" w:after="20" w:afterAutospacing="0" w:line="276" w:lineRule="auto"/>
       </w:pPr>
       <w:r>
         <w:rPr>
+          <w:rStyle w:val="agcmg"/>
           <w:b/>
           <w:bCs/>
-          <w:lang w:val="en-US"/>
-        </w:rPr>
-        <w:t>cy (City – Thành phố):</w:t>
+        </w:rPr>
+        <w:t xml:space="preserve">cy </w:t>
       </w:r>
       <w:r>
         <w:rPr>
-          <w:lang w:val="en-US"/>
-        </w:rPr>
-        <w:br/>
-        <w:t>Thành phố mà lượt truy cập được ghi nhận.</w:t>
-      </w:r>
-      <w:r>
-        <w:rPr>
-          <w:lang w:val="en-US"/>
-        </w:rPr>
-        <w:br/>
-      </w:r>
-      <w:r>
-        <w:rPr>
-          <w:i/>
-          <w:iCs/>
-          <w:lang w:val="en-US"/>
-        </w:rPr>
-        <w:t>Ví dụ:</w:t>
-      </w:r>
-      <w:r>
-        <w:rPr>
-          <w:lang w:val="en-US"/>
-        </w:rPr>
-        <w:t xml:space="preserve"> “Los Angeles”, “New York”, “Chicago”.</w:t>
+          <w:rStyle w:val="agcmg"/>
+        </w:rPr>
+        <w:t>(City): Thành phố nơi phát sinh lượt truy cập.</w:t>
       </w:r>
     </w:p>
     <w:p>
       <w:pPr>
-        <w:pStyle w:val="ListParagraph"/>
+        <w:pStyle w:val="cvgsua"/>
         <w:numPr>
           <w:ilvl w:val="0"/>
           <w:numId w:val="17"/>
         </w:numPr>
-        <w:rPr>
-          <w:lang w:val="en-US"/>
-        </w:rPr>
+        <w:spacing w:before="20" w:beforeAutospacing="0" w:after="20" w:afterAutospacing="0" w:line="276" w:lineRule="auto"/>
       </w:pPr>
       <w:r>
         <w:rPr>
+          <w:rStyle w:val="agcmg"/>
           <w:b/>
           <w:bCs/>
-          <w:lang w:val="en-US"/>
-        </w:rPr>
-        <w:t>ll (Latitude/Longitude – Vĩ độ và Kinh độ):</w:t>
+        </w:rPr>
+        <w:t xml:space="preserve">ll </w:t>
       </w:r>
       <w:r>
         <w:rPr>
-          <w:lang w:val="en-US"/>
-        </w:rPr>
-        <w:br/>
-        <w:t>Tọa độ vị trí địa lý của người dùng, được biểu diễn dưới dạng cặp số [vĩ độ, kinh độ].</w:t>
+          <w:rStyle w:val="agcmg"/>
+        </w:rPr>
+        <w:t>(Latitude/Longitude): Tọa độ vị trí địa lý [vĩ độ, kinh độ].</w:t>
       </w:r>
     </w:p>
     <w:p>
       <w:pPr>
-        <w:pStyle w:val="ListParagraph"/>
+        <w:pStyle w:val="cvgsua"/>
         <w:numPr>
           <w:ilvl w:val="0"/>
           <w:numId w:val="17"/>
         </w:numPr>
-        <w:rPr>
-          <w:lang w:val="en-US"/>
-        </w:rPr>
+        <w:spacing w:before="20" w:beforeAutospacing="0" w:after="20" w:afterAutospacing="0" w:line="276" w:lineRule="auto"/>
       </w:pPr>
       <w:r>
         <w:rPr>
+          <w:rStyle w:val="agcmg"/>
           <w:b/>
           <w:bCs/>
-          <w:lang w:val="en-US"/>
-        </w:rPr>
-        <w:lastRenderedPageBreak/>
-        <w:t>a (User Agent – Thông tin thiết bị / trình duyệt):</w:t>
+        </w:rPr>
+        <w:t xml:space="preserve">a </w:t>
       </w:r>
       <w:r>
         <w:rPr>
-          <w:lang w:val="en-US"/>
-        </w:rPr>
-        <w:br/>
-        <w:t>Chuỗi mô tả hệ điều hành, trình duyệt, hoặc ứng dụng mà người dùng sử dụng để mở liên kết.</w:t>
-      </w:r>
-      <w:r>
-        <w:rPr>
-          <w:lang w:val="en-US"/>
-        </w:rPr>
-        <w:br/>
-      </w:r>
-      <w:r>
-        <w:rPr>
-          <w:i/>
-          <w:iCs/>
-          <w:lang w:val="en-US"/>
-        </w:rPr>
-        <w:t>Ví dụ:</w:t>
-      </w:r>
-      <w:r>
-        <w:rPr>
-          <w:lang w:val="en-US"/>
-        </w:rPr>
-        <w:t xml:space="preserve"> “Mozilla/5.0 (Windows NT 6.1; WOW64)…”, “GoogleMaps/RochesterNY”.</w:t>
+          <w:rStyle w:val="agcmg"/>
+        </w:rPr>
+        <w:t>(User Agent): Chuỗi thông tin về trình duyệt và hệ điều hành của người dùng.</w:t>
       </w:r>
     </w:p>
     <w:p>
       <w:pPr>
-        <w:pStyle w:val="ListParagraph"/>
+        <w:pStyle w:val="cvgsua"/>
         <w:numPr>
           <w:ilvl w:val="0"/>
           <w:numId w:val="17"/>
         </w:numPr>
-        <w:rPr>
-          <w:lang w:val="en-US"/>
-        </w:rPr>
+        <w:spacing w:before="20" w:beforeAutospacing="0" w:after="20" w:afterAutospacing="0" w:line="276" w:lineRule="auto"/>
       </w:pPr>
       <w:r>
         <w:rPr>
+          <w:rStyle w:val="agcmg"/>
           <w:b/>
           <w:bCs/>
-          <w:lang w:val="en-US"/>
-        </w:rPr>
-        <w:t>r (Referrer – Nguồn truy cập):</w:t>
+        </w:rPr>
+        <w:t xml:space="preserve">r </w:t>
       </w:r>
       <w:r>
         <w:rPr>
-          <w:lang w:val="en-US"/>
-        </w:rPr>
-        <w:br/>
-        <w:t>Trang web hoặc nền tảng mà người dùng click vào liên kết Bitly.</w:t>
-      </w:r>
-      <w:r>
-        <w:rPr>
-          <w:lang w:val="en-US"/>
-        </w:rPr>
-        <w:br/>
-      </w:r>
-      <w:r>
-        <w:rPr>
-          <w:i/>
-          <w:iCs/>
-          <w:lang w:val="en-US"/>
-        </w:rPr>
-        <w:t>Ví dụ:</w:t>
-      </w:r>
-      <w:r>
-        <w:rPr>
-          <w:lang w:val="en-US"/>
-        </w:rPr>
-        <w:t xml:space="preserve"> “facebook.com”, “google.com”, “twitter.com”.</w:t>
+          <w:rStyle w:val="agcmg"/>
+        </w:rPr>
+        <w:t>(Referrer): Trang web nguồn nơi người dùng click vào link Bitly.</w:t>
       </w:r>
     </w:p>
     <w:p>
       <w:pPr>
-        <w:pStyle w:val="ListParagraph"/>
+        <w:pStyle w:val="cvgsua"/>
         <w:numPr>
           <w:ilvl w:val="0"/>
           <w:numId w:val="17"/>
         </w:numPr>
-        <w:rPr>
-          <w:lang w:val="en-US"/>
-        </w:rPr>
+        <w:spacing w:before="20" w:beforeAutospacing="0" w:after="20" w:afterAutospacing="0" w:line="276" w:lineRule="auto"/>
       </w:pPr>
       <w:r>
         <w:rPr>
+          <w:rStyle w:val="agcmg"/>
           <w:b/>
           <w:bCs/>
-          <w:lang w:val="en-US"/>
-        </w:rPr>
-        <w:t>u (URL – Đích đến):</w:t>
+        </w:rPr>
+        <w:t xml:space="preserve">u </w:t>
       </w:r>
       <w:r>
         <w:rPr>
-          <w:lang w:val="en-US"/>
-        </w:rPr>
-        <w:br/>
-        <w:t xml:space="preserve">Đường dẫn gốc của trang web </w:t>
-      </w:r>
-      <w:r>
-        <w:rPr>
-          <w:i/>
-          <w:iCs/>
-          <w:lang w:val="en-US"/>
-        </w:rPr>
-        <w:t>.gov</w:t>
-      </w:r>
-      <w:r>
-        <w:rPr>
-          <w:lang w:val="en-US"/>
-        </w:rPr>
-        <w:t xml:space="preserve"> hoặc </w:t>
-      </w:r>
-      <w:r>
-        <w:rPr>
-          <w:i/>
-          <w:iCs/>
-          <w:lang w:val="en-US"/>
-        </w:rPr>
-        <w:t>.mil</w:t>
-      </w:r>
-      <w:r>
-        <w:rPr>
-          <w:lang w:val="en-US"/>
-        </w:rPr>
-        <w:t xml:space="preserve"> được rút gọn.</w:t>
-      </w:r>
-      <w:r>
-        <w:rPr>
-          <w:lang w:val="en-US"/>
-        </w:rPr>
-        <w:br/>
-      </w:r>
-      <w:r>
-        <w:rPr>
-          <w:i/>
-          <w:iCs/>
-          <w:lang w:val="en-US"/>
-        </w:rPr>
-        <w:t>Ví dụ:</w:t>
-      </w:r>
-      <w:r>
-        <w:rPr>
-          <w:lang w:val="en-US"/>
-        </w:rPr>
-        <w:t xml:space="preserve"> “http://www.ncbi.nlm.nih.gov/pubmed/22415991”.</w:t>
+          <w:rStyle w:val="agcmg"/>
+        </w:rPr>
+        <w:t>(Expanded URL): Đường dẫn gốc (.gov, .mil) sau khi mở rộng từ link Bitly.</w:t>
       </w:r>
     </w:p>
     <w:p>
       <w:pPr>
-        <w:pStyle w:val="ListParagraph"/>
+        <w:pStyle w:val="cvgsua"/>
         <w:numPr>
           <w:ilvl w:val="0"/>
           <w:numId w:val="17"/>
         </w:numPr>
-        <w:rPr>
-          <w:lang w:val="en-US"/>
-        </w:rPr>
+        <w:spacing w:before="20" w:beforeAutospacing="0" w:after="20" w:afterAutospacing="0" w:line="276" w:lineRule="auto"/>
       </w:pPr>
       <w:r>
         <w:rPr>
+          <w:rStyle w:val="agcmg"/>
           <w:b/>
           <w:bCs/>
-          <w:lang w:val="en-US"/>
-        </w:rPr>
-        <w:t>t (Timestamp – Thời điểm click):</w:t>
+        </w:rPr>
+        <w:t xml:space="preserve">t </w:t>
       </w:r>
       <w:r>
         <w:rPr>
-          <w:lang w:val="en-US"/>
-        </w:rPr>
-        <w:br/>
-        <w:t>Thời gian (đơn vị giây kể từ 01/01/1970) ghi lại khi người dùng click vào liên kết.</w:t>
+          <w:rStyle w:val="agcmg"/>
+        </w:rPr>
+        <w:t>(Timestamp (Click Time)): Thời điểm người dùng click (Unix time).</w:t>
       </w:r>
     </w:p>
     <w:p>
       <w:pPr>
-        <w:pStyle w:val="ListParagraph"/>
+        <w:pStyle w:val="cvgsua"/>
         <w:numPr>
           <w:ilvl w:val="0"/>
           <w:numId w:val="17"/>
         </w:numPr>
-        <w:rPr>
-          <w:lang w:val="en-US"/>
-        </w:rPr>
+        <w:spacing w:before="20" w:beforeAutospacing="0" w:after="20" w:afterAutospacing="0" w:line="276" w:lineRule="auto"/>
       </w:pPr>
       <w:r>
         <w:rPr>
+          <w:rStyle w:val="agcmg"/>
           <w:b/>
           <w:bCs/>
-          <w:lang w:val="en-US"/>
-        </w:rPr>
-        <w:t>hc (Link creation time – Thời điểm tạo liên kết):</w:t>
+        </w:rPr>
+        <w:t xml:space="preserve">hc </w:t>
       </w:r>
       <w:r>
         <w:rPr>
-          <w:lang w:val="en-US"/>
-        </w:rPr>
-        <w:br/>
-        <w:t>Thời điểm mà đường dẫn Bitly được tạo ra (cũng tính bằng timestamp).</w:t>
-      </w:r>
-      <w:r>
-        <w:rPr>
-          <w:lang w:val="en-US"/>
-        </w:rPr>
-        <w:br/>
-        <w:t>Có thể dùng để tính độ trễ giữa thời điểm tạo link và thời điểm người dùng click.</w:t>
+          <w:rStyle w:val="agcmg"/>
+        </w:rPr>
+        <w:t>(Timestamp (Link Creation Time)): Thời điểm liên kết được tạo ra.</w:t>
       </w:r>
     </w:p>
     <w:p>
       <w:pPr>
-        <w:pStyle w:val="ListParagraph"/>
+        <w:pStyle w:val="cvgsua"/>
         <w:numPr>
           <w:ilvl w:val="0"/>
           <w:numId w:val="17"/>
         </w:numPr>
-        <w:rPr>
-          <w:lang w:val="en-US"/>
-        </w:rPr>
+        <w:spacing w:before="20" w:beforeAutospacing="0" w:after="20" w:afterAutospacing="0" w:line="276" w:lineRule="auto"/>
       </w:pPr>
       <w:r>
         <w:rPr>
+          <w:rStyle w:val="agcmg"/>
           <w:b/>
           <w:bCs/>
-          <w:lang w:val="en-US"/>
-        </w:rPr>
-        <w:t>hh (Host – Máy chủ đích):</w:t>
+        </w:rPr>
+        <w:t xml:space="preserve">hh </w:t>
       </w:r>
       <w:r>
         <w:rPr>
-          <w:lang w:val="en-US"/>
-        </w:rPr>
-        <w:br/>
-        <w:t>Tên miền chính của liên kết, thường là “1.usa.gov”.</w:t>
+          <w:rStyle w:val="agcmg"/>
+        </w:rPr>
+        <w:t>(Host): Tên miền máy chủ đích (thường là “1.usa.gov”).</w:t>
       </w:r>
     </w:p>
     <w:p>
       <w:pPr>
-        <w:pStyle w:val="ListParagraph"/>
+        <w:pStyle w:val="cvgsua"/>
         <w:numPr>
           <w:ilvl w:val="0"/>
           <w:numId w:val="17"/>
         </w:numPr>
-        <w:rPr>
-          <w:lang w:val="en-US"/>
-        </w:rPr>
+        <w:spacing w:before="20" w:beforeAutospacing="0" w:after="20" w:afterAutospacing="0" w:line="276" w:lineRule="auto"/>
       </w:pPr>
       <w:r>
         <w:rPr>
+          <w:rStyle w:val="agcmg"/>
           <w:b/>
           <w:bCs/>
-          <w:lang w:val="en-US"/>
-        </w:rPr>
-        <w:t>l (Login – Tài khoản tạo link):</w:t>
+        </w:rPr>
+        <w:t>l</w:t>
       </w:r>
       <w:r>
         <w:rPr>
-          <w:lang w:val="en-US"/>
-        </w:rPr>
-        <w:br/>
-        <w:t>Tên tài khoản Bitly (đã ẩn danh) tạo ra đường dẫn rút gọn.</w:t>
+          <w:rStyle w:val="agcmg"/>
+        </w:rPr>
+        <w:t xml:space="preserve"> (Login): Tài khoản Bitly (ẩn danh) tạo ra đường dẫn rút gọn.</w:t>
       </w:r>
     </w:p>
     <w:p>
       <w:pPr>
-        <w:pStyle w:val="ListParagraph"/>
+        <w:pStyle w:val="cvgsua"/>
         <w:numPr>
           <w:ilvl w:val="0"/>
           <w:numId w:val="17"/>
         </w:numPr>
-        <w:rPr>
-          <w:lang w:val="en-US"/>
-        </w:rPr>
+        <w:spacing w:before="20" w:beforeAutospacing="0" w:after="20" w:afterAutospacing="0" w:line="276" w:lineRule="auto"/>
       </w:pPr>
       <w:r>
         <w:rPr>
+          <w:rStyle w:val="agcmg"/>
           <w:b/>
           <w:bCs/>
-          <w:lang w:val="en-US"/>
-        </w:rPr>
-        <w:t>g/h (Global hash / User hash – Mã định danh link):</w:t>
+        </w:rPr>
+        <w:t>g / h</w:t>
       </w:r>
       <w:r>
         <w:rPr>
-          <w:lang w:val="en-US"/>
-        </w:rPr>
-        <w:br/>
-        <w:t>Hai giá trị mã hóa duy nhất dùng để phân biệt các liên kết Bitly, trong đó “g” là mã toàn cục, “h” là mã người dùng.</w:t>
+          <w:rStyle w:val="agcmg"/>
+        </w:rPr>
+        <w:t xml:space="preserve"> (Global Hash / User Hash): Mã định danh (ID) cho đường dẫn rút gọn.</w:t>
       </w:r>
     </w:p>
     <w:p>
       <w:pPr>
-        <w:pStyle w:val="ListParagraph"/>
+        <w:pStyle w:val="cvgsua"/>
         <w:numPr>
           <w:ilvl w:val="0"/>
           <w:numId w:val="17"/>
         </w:numPr>
-        <w:rPr>
-          <w:lang w:val="en-US"/>
-        </w:rPr>
+        <w:spacing w:before="20" w:beforeAutospacing="0" w:after="20" w:afterAutospacing="0" w:line="276" w:lineRule="auto"/>
       </w:pPr>
       <w:r>
         <w:rPr>
+          <w:rStyle w:val="agcmg"/>
           <w:b/>
           <w:bCs/>
-          <w:lang w:val="en-US"/>
-        </w:rPr>
-        <w:t>al (Accept Language – Ngôn ngữ trình duyệt):</w:t>
+        </w:rPr>
+        <w:t xml:space="preserve">al </w:t>
       </w:r>
       <w:r>
         <w:rPr>
-          <w:lang w:val="en-US"/>
-        </w:rPr>
-        <w:br/>
-        <w:t>Ngôn ngữ hiển thị ưa thích mà trình duyệt người dùng đang sử dụng.</w:t>
-      </w:r>
-      <w:r>
-        <w:rPr>
-          <w:lang w:val="en-US"/>
-        </w:rPr>
-        <w:br/>
-      </w:r>
-      <w:r>
-        <w:rPr>
-          <w:i/>
-          <w:iCs/>
-          <w:lang w:val="en-US"/>
-        </w:rPr>
-        <w:t>Ví dụ:</w:t>
-      </w:r>
-      <w:r>
-        <w:rPr>
-          <w:lang w:val="en-US"/>
-        </w:rPr>
-        <w:t xml:space="preserve"> “en-US,en;q=0.8”.</w:t>
+          <w:rStyle w:val="agcmg"/>
+        </w:rPr>
+        <w:t>(Accept Language): Ngôn ngữ trình duyệt của người dùng.</w:t>
       </w:r>
     </w:p>
     <w:p>
       <w:pPr>
-        <w:pStyle w:val="ListParagraph"/>
+        <w:pStyle w:val="cvgsua"/>
         <w:numPr>
           <w:ilvl w:val="0"/>
           <w:numId w:val="17"/>
         </w:numPr>
-        <w:rPr>
-          <w:lang w:val="en-US"/>
-        </w:rPr>
+        <w:spacing w:before="20" w:beforeAutospacing="0" w:after="20" w:afterAutospacing="0" w:line="276" w:lineRule="auto"/>
       </w:pPr>
       <w:r>
         <w:rPr>
+          <w:rStyle w:val="agcmg"/>
           <w:b/>
           <w:bCs/>
-          <w:lang w:val="en-US"/>
-        </w:rPr>
-        <w:t>nk (Unknown flag – Cờ dữ liệu hệ thống):</w:t>
+        </w:rPr>
+        <w:t xml:space="preserve">nk </w:t>
       </w:r>
       <w:r>
         <w:rPr>
-          <w:lang w:val="en-US"/>
-        </w:rPr>
-        <w:br/>
-        <w:t>Biến kỹ thuật, thường có giá trị 0 hoặc 1, không ảnh hưởng trực tiếp đến phân tích hành vi.</w:t>
+          <w:rStyle w:val="agcmg"/>
+        </w:rPr>
+        <w:t>(Unknown Flag): Cờ hệ thống nội bộ (giá trị 0 hoặc 1).</w:t>
       </w:r>
     </w:p>
     <w:p>
       <w:pPr>
-        <w:pStyle w:val="ListParagraph"/>
+        <w:pStyle w:val="cvgsua"/>
         <w:numPr>
           <w:ilvl w:val="0"/>
           <w:numId w:val="17"/>
         </w:numPr>
-        <w:rPr>
-          <w:lang w:val="en-US"/>
-        </w:rPr>
+        <w:spacing w:before="20" w:beforeAutospacing="0" w:after="20" w:afterAutospacing="0" w:line="276" w:lineRule="auto"/>
       </w:pPr>
       <w:r>
         <w:rPr>
+          <w:rStyle w:val="agcmg"/>
           <w:b/>
           <w:bCs/>
-          <w:i/>
-          <w:iCs/>
-          <w:lang w:val="en-US"/>
-        </w:rPr>
-        <w:t>heartbeat</w:t>
+        </w:rPr>
+        <w:lastRenderedPageBreak/>
+        <w:t xml:space="preserve">heartbeat </w:t>
       </w:r>
       <w:r>
         <w:rPr>
-          <w:b/>
-          <w:bCs/>
-          <w:lang w:val="en-US"/>
-        </w:rPr>
-        <w:t xml:space="preserve"> (Heartbeat – Kiểm tra trạng thái):</w:t>
-      </w:r>
-      <w:r>
-        <w:rPr>
-          <w:lang w:val="en-US"/>
-        </w:rPr>
-        <w:br/>
-        <w:t>Trường kỹ thuật dùng trong giám sát luồng dữ liệu, thường chỉ xuất hiện ngẫu nhiên trong vài bản ghi.</w:t>
+          <w:rStyle w:val="agcmg"/>
+        </w:rPr>
+        <w:t>(Heartbeat): Trường kỹ thuật – tín hiệu kiểm tra luồng dữ liệu.</w:t>
       </w:r>
     </w:p>
     <w:p>
       <w:pPr>
-        <w:pStyle w:val="ListParagraph"/>
+        <w:pStyle w:val="cvgsua"/>
         <w:numPr>
           <w:ilvl w:val="0"/>
           <w:numId w:val="17"/>
         </w:numPr>
-        <w:rPr>
-          <w:lang w:val="en-US"/>
-        </w:rPr>
+        <w:spacing w:before="20" w:beforeAutospacing="0" w:after="20" w:afterAutospacing="0" w:line="276" w:lineRule="auto"/>
       </w:pPr>
       <w:r>
         <w:rPr>
+          <w:rStyle w:val="agcmg"/>
           <w:b/>
           <w:bCs/>
-          <w:lang w:val="en-US"/>
-        </w:rPr>
-        <w:t>kw (Keywords – Từ khóa):</w:t>
+        </w:rPr>
+        <w:t xml:space="preserve">kw </w:t>
       </w:r>
       <w:r>
         <w:rPr>
-          <w:lang w:val="en-US"/>
-        </w:rPr>
-        <w:br/>
-        <w:t>Các từ khóa hoặc nhãn gắn kèm với đường dẫn Bitly (ít xuất hiện).</w:t>
+          <w:rStyle w:val="agcmg"/>
+        </w:rPr>
+        <w:t>(Keywords): Từ khóa gắn với link (ít xuất hiện).</w:t>
       </w:r>
-    </w:p>
-    <w:p>
-      <w:pPr>
-        <w:pStyle w:val="ListParagraph"/>
-        <w:numPr>
-          <w:ilvl w:val="0"/>
-          <w:numId w:val="17"/>
-        </w:numPr>
-        <w:rPr>
-          <w:lang w:val="en-US"/>
-        </w:rPr>
-      </w:pPr>
-      <w:r>
-        <w:rPr>
-          <w:b/>
-          <w:bCs/>
-          <w:lang w:val="en-US"/>
-        </w:rPr>
-        <w:t>trangthai / gr / cy (Các biến phụ trợ khác – nếu có):</w:t>
-      </w:r>
-      <w:r>
-        <w:rPr>
-          <w:lang w:val="en-US"/>
-        </w:rPr>
-        <w:br/>
-        <w:t>Một số bản ghi có thêm biến trạng thái hoặc vị trí chi tiết hơn, được dùng cho mục đích minh họa trong quá trình phân tích.</w:t>
-      </w:r>
-    </w:p>
-    <w:p>
-      <w:pPr>
-        <w:rPr>
-          <w:lang w:val="vi-VN"/>
-        </w:rPr>
-      </w:pPr>
     </w:p>
     <w:p>
       <w:pPr>
@@ -26836,7 +26544,7 @@
         <w:rPr>
           <w:rFonts w:ascii="Times New Roman" w:eastAsia="Times New Roman" w:hAnsi="Times New Roman" w:cs="Times New Roman"/>
           <w:i w:val="0"/>
-          <w:lang w:val="vi-VN"/>
+          <w:lang w:val="en-US"/>
         </w:rPr>
       </w:pPr>
       <w:bookmarkStart w:id="10" w:name="_Toc212412511"/>
@@ -26856,20 +26564,6 @@
         <w:t xml:space="preserve"> tra số bản ghi và 1 mẫu</w:t>
       </w:r>
       <w:bookmarkEnd w:id="10"/>
-    </w:p>
-    <w:p>
-      <w:pPr>
-        <w:rPr>
-          <w:lang w:val="vi-VN"/>
-        </w:rPr>
-      </w:pPr>
-    </w:p>
-    <w:p>
-      <w:pPr>
-        <w:rPr>
-          <w:lang w:val="vi-VN"/>
-        </w:rPr>
-      </w:pPr>
     </w:p>
     <w:p>
       <w:pPr>
@@ -27167,7 +26861,6 @@
           <w:noProof/>
           <w:lang w:val="vi-VN"/>
         </w:rPr>
-        <w:lastRenderedPageBreak/>
         <w:drawing>
           <wp:inline distT="0" distB="0" distL="0" distR="0" wp14:anchorId="6BB9659B" wp14:editId="427BD841">
             <wp:extent cx="1996613" cy="2225233"/>
@@ -27326,7 +27019,7 @@
     <w:p>
       <w:pPr>
         <w:rPr>
-          <w:lang w:val="vi-VN"/>
+          <w:lang w:val="en-US"/>
         </w:rPr>
       </w:pPr>
       <w:r>
@@ -27374,6 +27067,78 @@
     <w:p>
       <w:pPr>
         <w:rPr>
+          <w:lang w:val="en-US"/>
+        </w:rPr>
+      </w:pPr>
+      <w:r>
+        <w:rPr>
+          <w:lang w:val="en-US"/>
+        </w:rPr>
+        <w:t>+ US: United States (Hoa Kỳ (Mỹ))</w:t>
+      </w:r>
+    </w:p>
+    <w:p>
+      <w:pPr>
+        <w:rPr>
+          <w:lang w:val="en-US"/>
+        </w:rPr>
+      </w:pPr>
+      <w:r>
+        <w:rPr>
+          <w:lang w:val="en-US"/>
+        </w:rPr>
+        <w:t>+ GB: Great Britain (Vương quốc Anh)</w:t>
+      </w:r>
+    </w:p>
+    <w:p>
+      <w:pPr>
+        <w:rPr>
+          <w:lang w:val="en-US"/>
+        </w:rPr>
+      </w:pPr>
+      <w:r>
+        <w:rPr>
+          <w:lang w:val="en-US"/>
+        </w:rPr>
+        <w:t>+ CA: Canada</w:t>
+      </w:r>
+    </w:p>
+    <w:p>
+      <w:pPr>
+        <w:rPr>
+          <w:lang w:val="en-US"/>
+        </w:rPr>
+      </w:pPr>
+      <w:r>
+        <w:rPr>
+          <w:lang w:val="en-US"/>
+        </w:rPr>
+        <w:t>+ ES: Spain (Tây Ban Nha)</w:t>
+      </w:r>
+    </w:p>
+    <w:p>
+      <w:pPr>
+        <w:rPr>
+          <w:lang w:val="en-US"/>
+        </w:rPr>
+      </w:pPr>
+      <w:r>
+        <w:rPr>
+          <w:lang w:val="en-US"/>
+        </w:rPr>
+        <w:t>+ JP: Japan (Nhật Bản)</w:t>
+      </w:r>
+    </w:p>
+    <w:p>
+      <w:pPr>
+        <w:rPr>
+          <w:lang w:val="en-US"/>
+        </w:rPr>
+      </w:pPr>
+    </w:p>
+    <w:p>
+      <w:pPr>
+        <w:rPr>
           <w:lang w:val="vi-VN"/>
         </w:rPr>
       </w:pPr>
@@ -27395,6 +27160,7 @@
           <w:noProof/>
           <w:lang w:val="vi-VN"/>
         </w:rPr>
+        <w:lastRenderedPageBreak/>
         <w:drawing>
           <wp:inline distT="0" distB="0" distL="0" distR="0" wp14:anchorId="40CCF223" wp14:editId="1171FC7D">
             <wp:extent cx="4328535" cy="1356478"/>
@@ -27449,7 +27215,6 @@
           <w:rFonts w:ascii="Times New Roman" w:eastAsia="Times New Roman" w:hAnsi="Times New Roman" w:cs="Times New Roman"/>
           <w:color w:val="000000"/>
         </w:rPr>
-        <w:lastRenderedPageBreak/>
         <w:t>III</w:t>
       </w:r>
       <w:r>
@@ -27701,9 +27466,133 @@
     <w:p>
       <w:pPr>
         <w:rPr>
-          <w:lang w:val="vi-VN"/>
-        </w:rPr>
-      </w:pPr>
+          <w:lang w:val="en-US"/>
+        </w:rPr>
+      </w:pPr>
+      <w:r>
+        <w:rPr>
+          <w:lang w:val="en-US"/>
+        </w:rPr>
+        <w:t>+ US    United States   Hoa Kỳ (Mỹ)</w:t>
+      </w:r>
+    </w:p>
+    <w:p>
+      <w:pPr>
+        <w:rPr>
+          <w:lang w:val="en-US"/>
+        </w:rPr>
+      </w:pPr>
+      <w:r>
+        <w:rPr>
+          <w:lang w:val="en-US"/>
+        </w:rPr>
+        <w:t>+ Missing   —   Thiếu dữ liệu (Bitly không xác định được vị trí IP)</w:t>
+      </w:r>
+    </w:p>
+    <w:p>
+      <w:pPr>
+        <w:rPr>
+          <w:lang w:val="en-US"/>
+        </w:rPr>
+      </w:pPr>
+      <w:r>
+        <w:rPr>
+          <w:lang w:val="en-US"/>
+        </w:rPr>
+        <w:t>+ GB    Great Britain   Vương quốc Anh</w:t>
+      </w:r>
+    </w:p>
+    <w:p>
+      <w:pPr>
+        <w:rPr>
+          <w:lang w:val="en-US"/>
+        </w:rPr>
+      </w:pPr>
+      <w:r>
+        <w:rPr>
+          <w:lang w:val="en-US"/>
+        </w:rPr>
+        <w:lastRenderedPageBreak/>
+        <w:t>+ CA    Canada  Ca-na-đa</w:t>
+      </w:r>
+    </w:p>
+    <w:p>
+      <w:pPr>
+        <w:rPr>
+          <w:lang w:val="en-US"/>
+        </w:rPr>
+      </w:pPr>
+      <w:r>
+        <w:rPr>
+          <w:lang w:val="en-US"/>
+        </w:rPr>
+        <w:t>+ ES    Spain   Tây Ban Nha</w:t>
+      </w:r>
+    </w:p>
+    <w:p>
+      <w:pPr>
+        <w:rPr>
+          <w:lang w:val="en-US"/>
+        </w:rPr>
+      </w:pPr>
+      <w:r>
+        <w:rPr>
+          <w:lang w:val="en-US"/>
+        </w:rPr>
+        <w:t>+ JP    Japan   Nhật Bản</w:t>
+      </w:r>
+    </w:p>
+    <w:p>
+      <w:pPr>
+        <w:rPr>
+          <w:lang w:val="en-US"/>
+        </w:rPr>
+      </w:pPr>
+      <w:r>
+        <w:rPr>
+          <w:lang w:val="en-US"/>
+        </w:rPr>
+        <w:t>+ BR    Brazil  Bra-xin</w:t>
+      </w:r>
+    </w:p>
+    <w:p>
+      <w:pPr>
+        <w:rPr>
+          <w:lang w:val="en-US"/>
+        </w:rPr>
+      </w:pPr>
+      <w:r>
+        <w:rPr>
+          <w:lang w:val="en-US"/>
+        </w:rPr>
+        <w:t>+ DE    Germany Đức</w:t>
+      </w:r>
+    </w:p>
+    <w:p>
+      <w:pPr>
+        <w:rPr>
+          <w:lang w:val="en-US"/>
+        </w:rPr>
+      </w:pPr>
+      <w:r>
+        <w:rPr>
+          <w:lang w:val="en-US"/>
+        </w:rPr>
+        <w:t>+ IT    Italy   Ý (Italia)</w:t>
+      </w:r>
+    </w:p>
+    <w:p>
+      <w:pPr>
+        <w:rPr>
+          <w:lang w:val="en-US"/>
+        </w:rPr>
+      </w:pPr>
+      <w:r>
+        <w:rPr>
+          <w:lang w:val="en-US"/>
+        </w:rPr>
+        <w:t>+ NL    Netherlands Hà Lan</w:t>
+      </w:r>
     </w:p>
     <w:p>
       <w:pPr>
@@ -27815,7 +27704,6 @@
           <w:rFonts w:ascii="Times New Roman" w:eastAsia="Times New Roman" w:hAnsi="Times New Roman" w:cs="Times New Roman"/>
           <w:i w:val="0"/>
         </w:rPr>
-        <w:lastRenderedPageBreak/>
         <w:t>4</w:t>
       </w:r>
       <w:r>
@@ -28264,6 +28152,19 @@
     <w:p>
       <w:pPr>
         <w:rPr>
+          <w:lang w:val="en-US"/>
+        </w:rPr>
+      </w:pPr>
+      <w:r>
+        <w:rPr>
+          <w:lang w:val="en-US"/>
+        </w:rPr>
+        <w:t>Biểu đồ thanh ngang, hiển thị rõ khu vực hoạt động mạnh nhất (New York, Chicago, Los Angeles…).</w:t>
+      </w:r>
+    </w:p>
+    <w:p>
+      <w:pPr>
+        <w:rPr>
           <w:lang w:val="vi-VN"/>
         </w:rPr>
       </w:pPr>
@@ -28352,6 +28253,19 @@
           <w:lang w:val="vi-VN"/>
         </w:rPr>
       </w:pPr>
+    </w:p>
+    <w:p>
+      <w:pPr>
+        <w:rPr>
+          <w:lang w:val="en-US"/>
+        </w:rPr>
+      </w:pPr>
+      <w:r>
+        <w:rPr>
+          <w:lang w:val="en-US"/>
+        </w:rPr>
+        <w:t>+ Tổng 3146, người dùng ở Mỹ lớn, chiếm 73%</w:t>
+      </w:r>
     </w:p>
     <w:p>
       <w:pPr>
@@ -28763,7 +28677,7 @@
     <w:p>
       <w:pPr>
         <w:rPr>
-          <w:lang w:val="vi-VN"/>
+          <w:lang w:val="en-US"/>
         </w:rPr>
       </w:pPr>
       <w:r>
@@ -28811,6 +28725,65 @@
     </w:p>
     <w:p>
       <w:pPr>
+        <w:rPr>
+          <w:lang w:val="en-US"/>
+        </w:rPr>
+      </w:pPr>
+      <w:r>
+        <w:rPr>
+          <w:lang w:val="en-US"/>
+        </w:rPr>
+        <w:t>+ Twitter là nguồn chia sẻ chính cho các link .gov / .mil, theo sau là Facebook và Google.</w:t>
+      </w:r>
+    </w:p>
+    <w:p>
+      <w:pPr>
+        <w:rPr>
+          <w:lang w:val="en-US"/>
+        </w:rPr>
+      </w:pPr>
+      <w:r>
+        <w:rPr>
+          <w:lang w:val="en-US"/>
+        </w:rPr>
+        <w:t>+ Trong dữ liệu Bitly 1.usa.gov, rất nhiều click đến từ “direct access” (không referrer).</w:t>
+      </w:r>
+    </w:p>
+    <w:p>
+      <w:pPr>
+        <w:rPr>
+          <w:lang w:val="en-US"/>
+        </w:rPr>
+      </w:pPr>
+      <w:r>
+        <w:rPr>
+          <w:lang w:val="en-US"/>
+        </w:rPr>
+        <w:t>→ Người dùng thường nhập link thủ công, lưu trong bookmark, hoặc mở từ email.</w:t>
+      </w:r>
+    </w:p>
+    <w:p>
+      <w:pPr>
+        <w:rPr>
+          <w:lang w:val="en-US"/>
+        </w:rPr>
+      </w:pPr>
+      <w:r>
+        <w:rPr>
+          <w:lang w:val="en-US"/>
+        </w:rPr>
+        <w:t>+ Ngoài ra, người dùng truy cập từ các trang báo Mỹ, diễn đàn, hoặc các nguồn không phổ biến (như Yahoo, NPR, CNN…) → cũng bị gom vào nhóm “Other”.</w:t>
+      </w:r>
+    </w:p>
+    <w:p>
+      <w:pPr>
+        <w:rPr>
+          <w:lang w:val="en-US"/>
+        </w:rPr>
+      </w:pPr>
+    </w:p>
+    <w:p>
+      <w:pPr>
         <w:pStyle w:val="Heading1"/>
         <w:spacing w:line="360" w:lineRule="auto"/>
         <w:jc w:val="both"/>
@@ -29149,14 +29122,26 @@
     <w:p>
       <w:pPr>
         <w:rPr>
+          <w:lang w:val="vi-VN"/>
+        </w:rPr>
+      </w:pPr>
+      <w:r>
+        <w:rPr>
           <w:lang w:val="en-US"/>
         </w:rPr>
-      </w:pPr>
+        <w:t xml:space="preserve">+ Ở Mỹ (New York, Chicago): Windows chiếm </w:t>
+      </w:r>
       <w:r>
         <w:rPr>
           <w:lang w:val="en-US"/>
         </w:rPr>
-        <w:t>+ Ở Mỹ (New York, Chicago): Windows chiếm ~70–80%</w:t>
+        <w:t>phần</w:t>
+      </w:r>
+      <w:r>
+        <w:rPr>
+          <w:lang w:val="vi-VN"/>
+        </w:rPr>
+        <w:t xml:space="preserve"> lớn</w:t>
       </w:r>
     </w:p>
     <w:p>
@@ -29340,6 +29325,8 @@
     <w:p>
       <w:pPr>
         <w:rPr>
+          <w:b/>
+          <w:bCs/>
           <w:lang w:val="en-US"/>
         </w:rPr>
       </w:pPr>
@@ -29362,7 +29349,7 @@
         <w:rPr>
           <w:lang w:val="en-US"/>
         </w:rPr>
-        <w:t>+ Facebook và Google chiếm phần lớn nguồn traffic.</w:t>
+        <w:t>+ Other chiếm phần lớn.</w:t>
       </w:r>
     </w:p>
     <w:p>
@@ -29388,7 +29375,7 @@
         <w:rPr>
           <w:lang w:val="en-US"/>
         </w:rPr>
-        <w:t>+ Non-Windows → tỉ lệ cao hơn ở Twitter, LinkedIn.</w:t>
+        <w:t>+ Non-Windows → tỉ lệ cao hơn ở Twitter.</w:t>
       </w:r>
     </w:p>
     <w:p>
@@ -29509,14 +29496,26 @@
     <w:p>
       <w:pPr>
         <w:rPr>
+          <w:lang w:val="vi-VN"/>
+        </w:rPr>
+      </w:pPr>
+      <w:r>
+        <w:rPr>
           <w:lang w:val="en-US"/>
         </w:rPr>
-      </w:pPr>
+        <w:t xml:space="preserve">+ </w:t>
+      </w:r>
       <w:r>
         <w:rPr>
           <w:lang w:val="en-US"/>
         </w:rPr>
-        <w:t>+ Lượng truy cập cao vào giờ hành chính (8–17h).</w:t>
+        <w:t>Hoạt</w:t>
+      </w:r>
+      <w:r>
+        <w:rPr>
+          <w:lang w:val="vi-VN"/>
+        </w:rPr>
+        <w:t xml:space="preserve"> động đạt đỉnh vào lúc 19h, cao hơn rõ rệt so với 18h</w:t>
       </w:r>
     </w:p>
     <w:p>
@@ -29529,7 +29528,19 @@
         <w:rPr>
           <w:lang w:val="en-US"/>
         </w:rPr>
-        <w:t>+ Giảm mạnh vào đêm → đúng hành vi người dùng Internet thông thường.</w:t>
+        <w:t xml:space="preserve">+ </w:t>
+      </w:r>
+      <w:r>
+        <w:rPr>
+          <w:lang w:val="en-US"/>
+        </w:rPr>
+        <w:t>Điều</w:t>
+      </w:r>
+      <w:r>
+        <w:rPr>
+          <w:lang w:val="vi-VN"/>
+        </w:rPr>
+        <w:t xml:space="preserve"> này phản ánh thói quen truy cập mạng của người dùng cao điểm vào buổi tối, thời gian rảnh sau giờ làm việc</w:t>
       </w:r>
     </w:p>
     <w:p>
@@ -29634,6 +29645,7 @@
           <w:rFonts w:ascii="Times New Roman" w:eastAsia="Times New Roman" w:hAnsi="Times New Roman" w:cs="Times New Roman"/>
           <w:color w:val="000000"/>
         </w:rPr>
+        <w:lastRenderedPageBreak/>
         <w:t>VI</w:t>
       </w:r>
       <w:r>
@@ -29684,9 +29696,9 @@
       </w:pPr>
       <w:r>
         <w:rPr>
+          <w:noProof/>
           <w:lang w:val="vi-VN"/>
         </w:rPr>
-        <w:lastRenderedPageBreak/>
         <w:drawing>
           <wp:inline distT="0" distB="0" distL="0" distR="0" wp14:anchorId="7315A6E9" wp14:editId="20B12D9C">
             <wp:extent cx="2301439" cy="2301439"/>
@@ -29726,6 +29738,150 @@
     </w:p>
     <w:p>
       <w:pPr>
+        <w:rPr>
+          <w:lang w:val="en-US"/>
+        </w:rPr>
+      </w:pPr>
+      <w:r>
+        <w:rPr>
+          <w:lang w:val="en-US"/>
+        </w:rPr>
+        <w:t>+ CA    California: Bang đông dân nhất, có các thành phố lớn như Los Angeles, San Francisco.</w:t>
+      </w:r>
+    </w:p>
+    <w:p>
+      <w:pPr>
+        <w:rPr>
+          <w:lang w:val="en-US"/>
+        </w:rPr>
+      </w:pPr>
+      <w:r>
+        <w:rPr>
+          <w:lang w:val="en-US"/>
+        </w:rPr>
+        <w:t>+ NY    New York: Trung tâm tài chính – văn hóa của Mỹ, có thành phố New York nổi tiếng.</w:t>
+      </w:r>
+    </w:p>
+    <w:p>
+      <w:pPr>
+        <w:rPr>
+          <w:lang w:val="en-US"/>
+        </w:rPr>
+      </w:pPr>
+      <w:r>
+        <w:rPr>
+          <w:lang w:val="en-US"/>
+        </w:rPr>
+        <w:t>+ TX    Texas: Bang lớn thứ hai, nổi tiếng về dầu mỏ và công nghiệp năng lượng.</w:t>
+      </w:r>
+    </w:p>
+    <w:p>
+      <w:pPr>
+        <w:rPr>
+          <w:lang w:val="en-US"/>
+        </w:rPr>
+      </w:pPr>
+      <w:r>
+        <w:rPr>
+          <w:lang w:val="en-US"/>
+        </w:rPr>
+        <w:t>+ UT    Utah: Bang miền núi, có nhiều công viên quốc gia, trung tâm công nghệ ở Salt Lake City.</w:t>
+      </w:r>
+    </w:p>
+    <w:p>
+      <w:pPr>
+        <w:rPr>
+          <w:lang w:val="en-US"/>
+        </w:rPr>
+      </w:pPr>
+      <w:r>
+        <w:rPr>
+          <w:lang w:val="en-US"/>
+        </w:rPr>
+        <w:t>+ MA    Massachusetts: Nơi có Đại học Harvard, MIT; trung tâm giáo dục và công nghệ.</w:t>
+      </w:r>
+    </w:p>
+    <w:p>
+      <w:pPr>
+        <w:rPr>
+          <w:lang w:val="en-US"/>
+        </w:rPr>
+      </w:pPr>
+      <w:r>
+        <w:rPr>
+          <w:lang w:val="en-US"/>
+        </w:rPr>
+        <w:t>+ FL    Florida: Bang du lịch nổi tiếng với Miami, Orlando (Disney World).</w:t>
+      </w:r>
+    </w:p>
+    <w:p>
+      <w:pPr>
+        <w:rPr>
+          <w:lang w:val="en-US"/>
+        </w:rPr>
+      </w:pPr>
+      <w:r>
+        <w:rPr>
+          <w:lang w:val="en-US"/>
+        </w:rPr>
+        <w:t>+ GA    Georgia: Bang phía đông nam, có thành phố Atlanta – trung tâm thương mại và vận tải.</w:t>
+      </w:r>
+    </w:p>
+    <w:p>
+      <w:pPr>
+        <w:rPr>
+          <w:lang w:val="en-US"/>
+        </w:rPr>
+      </w:pPr>
+      <w:r>
+        <w:rPr>
+          <w:lang w:val="en-US"/>
+        </w:rPr>
+        <w:t>+ VA    Virginia: Nơi đặt nhiều cơ quan chính phủ và công ty quốc phòng gần Washington D.C.</w:t>
+      </w:r>
+    </w:p>
+    <w:p>
+      <w:pPr>
+        <w:rPr>
+          <w:lang w:val="en-US"/>
+        </w:rPr>
+      </w:pPr>
+      <w:r>
+        <w:rPr>
+          <w:lang w:val="en-US"/>
+        </w:rPr>
+        <w:t>+ DC    District of Columbia    Đặc khu Columbia (Thủ đô Washington D.C.): Nơi đặt Nhà Trắng, Quốc hội và các cơ quan trung ương.</w:t>
+      </w:r>
+    </w:p>
+    <w:p>
+      <w:pPr>
+        <w:rPr>
+          <w:lang w:val="en-US"/>
+        </w:rPr>
+      </w:pPr>
+      <w:r>
+        <w:rPr>
+          <w:lang w:val="en-US"/>
+        </w:rPr>
+        <w:t>+ MD    Maryland: Bang nhỏ gần D.C., có nhiều cư dân làm việc trong khu vực thủ đô.</w:t>
+      </w:r>
+    </w:p>
+    <w:p>
+      <w:pPr>
+        <w:rPr>
+          <w:lang w:val="vi-VN"/>
+        </w:rPr>
+      </w:pPr>
+    </w:p>
+    <w:p>
+      <w:pPr>
+        <w:rPr>
+          <w:lang w:val="vi-VN"/>
+        </w:rPr>
+      </w:pPr>
+    </w:p>
+    <w:p>
+      <w:pPr>
         <w:pStyle w:val="ListParagraph"/>
         <w:numPr>
           <w:ilvl w:val="0"/>
@@ -29750,8 +29906,10 @@
       </w:pPr>
       <w:r>
         <w:rPr>
+          <w:noProof/>
           <w:lang w:val="vi-VN"/>
         </w:rPr>
+        <w:lastRenderedPageBreak/>
         <w:drawing>
           <wp:inline distT="0" distB="0" distL="0" distR="0" wp14:anchorId="4B03D6A0" wp14:editId="0E30B6A7">
             <wp:extent cx="5760720" cy="3937635"/>
@@ -29791,6 +29949,26 @@
     </w:p>
     <w:p>
       <w:pPr>
+        <w:rPr>
+          <w:lang w:val="en-US"/>
+        </w:rPr>
+      </w:pPr>
+      <w:r>
+        <w:rPr>
+          <w:lang w:val="en-US"/>
+        </w:rPr>
+        <w:t>California, New York, Texas dẫn đầu → đây là các bang có dân số và hoạt động Internet lớn nhất nước Mỹ.</w:t>
+      </w:r>
+    </w:p>
+    <w:p>
+      <w:pPr>
+        <w:rPr>
+          <w:lang w:val="vi-VN"/>
+        </w:rPr>
+      </w:pPr>
+    </w:p>
+    <w:p>
+      <w:pPr>
         <w:pStyle w:val="Heading2"/>
         <w:keepNext w:val="0"/>
         <w:spacing w:after="40"/>
@@ -29827,9 +30005,9 @@
       </w:pPr>
       <w:r>
         <w:rPr>
+          <w:noProof/>
           <w:lang w:val="vi-VN"/>
         </w:rPr>
-        <w:lastRenderedPageBreak/>
         <w:drawing>
           <wp:inline distT="0" distB="0" distL="0" distR="0" wp14:anchorId="7210DD91" wp14:editId="0C1108D4">
             <wp:extent cx="2072820" cy="2263336"/>
@@ -29888,8 +30066,10 @@
       </w:pPr>
       <w:r>
         <w:rPr>
+          <w:noProof/>
           <w:lang w:val="vi-VN"/>
         </w:rPr>
+        <w:lastRenderedPageBreak/>
         <w:drawing>
           <wp:inline distT="0" distB="0" distL="0" distR="0" wp14:anchorId="078B4833" wp14:editId="66E62395">
             <wp:extent cx="5760720" cy="3604260"/>
@@ -29929,6 +30109,52 @@
     </w:p>
     <w:p>
       <w:pPr>
+        <w:rPr>
+          <w:lang w:val="en-US"/>
+        </w:rPr>
+      </w:pPr>
+      <w:r>
+        <w:rPr>
+          <w:lang w:val="en-US"/>
+        </w:rPr>
+        <w:t>+ Biểu đồ cho thấy thành phố Provo (bang Utah) có lượng truy cập Bitly cao nhất, vượt xa các thành phố khác như White Plains, Washington, và Palo Alto.</w:t>
+      </w:r>
+    </w:p>
+    <w:p>
+      <w:pPr>
+        <w:rPr>
+          <w:lang w:val="en-US"/>
+        </w:rPr>
+      </w:pPr>
+      <w:r>
+        <w:rPr>
+          <w:lang w:val="en-US"/>
+        </w:rPr>
+        <w:t>+ Các thành phố này đều là trung tâm công nghệ hoặc học thuật, nơi người dùng Internet hoạt động mạnh, thường xuyên chia sẻ và truy cập các đường link Bitly.</w:t>
+      </w:r>
+    </w:p>
+    <w:p>
+      <w:pPr>
+        <w:rPr>
+          <w:lang w:val="en-US"/>
+        </w:rPr>
+      </w:pPr>
+      <w:r>
+        <w:rPr>
+          <w:lang w:val="en-US"/>
+        </w:rPr>
+        <w:t>+ Những đô thị lớn như Los Angeles hay Dallas vẫn có lượng truy cập cao, nhưng thấp hơn các trung tâm công nghệ nhỏ — cho thấy hoạt động Bitly tập trung vào nhóm người dùng kỹ thuật số và chuyên môn cao hơn.</w:t>
+      </w:r>
+    </w:p>
+    <w:p>
+      <w:pPr>
+        <w:rPr>
+          <w:lang w:val="vi-VN"/>
+        </w:rPr>
+      </w:pPr>
+    </w:p>
+    <w:p>
+      <w:pPr>
         <w:pStyle w:val="Heading2"/>
         <w:keepNext w:val="0"/>
         <w:spacing w:after="40"/>
@@ -29965,6 +30191,7 @@
       </w:pPr>
       <w:r>
         <w:rPr>
+          <w:noProof/>
           <w:lang w:val="vi-VN"/>
         </w:rPr>
         <w:drawing>
@@ -30007,9 +30234,28 @@
     <w:p>
       <w:pPr>
         <w:rPr>
+          <w:lang w:val="en-US"/>
+        </w:rPr>
+      </w:pPr>
+      <w:r>
+        <w:rPr>
+          <w:lang w:val="en-US"/>
+        </w:rPr>
+        <w:t>+ Trong tổng số người dùng truy cập, có 1.135 người dùng đến từ ngoài nước Mỹ, chiếm khoảng 33% tổng lượt truy cập.</w:t>
+      </w:r>
+    </w:p>
+    <w:p>
+      <w:pPr>
+        <w:rPr>
           <w:lang w:val="vi-VN"/>
         </w:rPr>
       </w:pPr>
+      <w:r>
+        <w:rPr>
+          <w:lang w:val="en-US"/>
+        </w:rPr>
+        <w:t>+ Điều này cho thấy mặc dù dữ liệu Bitly chủ yếu tập trung vào các liên kết của chính phủ Mỹ (.gov, .mil), vẫn có một tỷ lệ đáng kể người dùng quốc tế quan tâm và truy cập các trang web này — thể hiện phạm vi ảnh hưởng toàn cầu của các trang thông tin chính phủ Hoa Kỳ.</w:t>
+      </w:r>
     </w:p>
     <w:p>
       <w:pPr>
@@ -30063,27 +30309,51 @@
     <w:p>
       <w:pPr>
         <w:rPr>
+          <w:lang w:val="vi-VN"/>
+        </w:rPr>
+      </w:pPr>
+      <w:r>
+        <w:rPr>
           <w:lang w:val="en-US"/>
         </w:rPr>
-      </w:pPr>
+        <w:t xml:space="preserve">+ </w:t>
+      </w:r>
       <w:r>
-        <w:rPr>
-          <w:lang w:val="en-US"/>
-        </w:rPr>
-        <w:t>+ Múi giờ America/New_York chiếm nhiều nhất (~36%).</w:t>
+        <w:t>Tổng=1251+521+400+382+191+74+37+36+35+33=</w:t>
+      </w:r>
+      <w:r>
+        <w:t>2960</w:t>
+      </w:r>
+      <w:r>
+        <w:rPr>
+          <w:lang w:val="vi-VN"/>
+        </w:rPr>
+        <w:t>. New York chiếm 42%</w:t>
       </w:r>
     </w:p>
     <w:p>
       <w:pPr>
         <w:rPr>
+          <w:lang w:val="vi-VN"/>
+        </w:rPr>
+      </w:pPr>
+      <w:r>
+        <w:rPr>
           <w:lang w:val="en-US"/>
         </w:rPr>
-      </w:pPr>
+        <w:t xml:space="preserve">+ </w:t>
+      </w:r>
       <w:r>
         <w:rPr>
           <w:lang w:val="en-US"/>
         </w:rPr>
-        <w:t>+ Các múi giờ của Mỹ (New York, Chicago, Los Angeles, Denver) chiếm ~90% dữ liệu.</w:t>
+        <w:t>NewYork</w:t>
+      </w:r>
+      <w:r>
+        <w:rPr>
+          <w:lang w:val="vi-VN"/>
+        </w:rPr>
+        <w:t xml:space="preserve"> (1251), Chicago (400), Los_Angeles (382), Denver (191), Honolulu (36). Tổng 2260 chiếm 76%</w:t>
       </w:r>
     </w:p>
     <w:p>
@@ -35334,6 +35604,24 @@
       <w:szCs w:val="48"/>
     </w:rPr>
   </w:style>
+  <w:style w:type="paragraph" w:customStyle="1" w:styleId="cvgsua">
+    <w:name w:val="cvgsua"/>
+    <w:basedOn w:val="Normal"/>
+    <w:rsid w:val="00ED65B1"/>
+    <w:pPr>
+      <w:spacing w:before="100" w:beforeAutospacing="1" w:after="100" w:afterAutospacing="1"/>
+    </w:pPr>
+    <w:rPr>
+      <w:sz w:val="24"/>
+      <w:szCs w:val="24"/>
+      <w:lang w:val="en-US"/>
+    </w:rPr>
+  </w:style>
+  <w:style w:type="character" w:customStyle="1" w:styleId="agcmg">
+    <w:name w:val="a_gcmg"/>
+    <w:basedOn w:val="DefaultParagraphFont"/>
+    <w:rsid w:val="00ED65B1"/>
+  </w:style>
 </w:styles>
 </file>
 
